--- a/Documentation/DraftDocumentationCSPROJ.docx
+++ b/Documentation/DraftDocumentationCSPROJ.docx
@@ -791,7 +791,7 @@
               <w:sz w:val="24"/>
               <w:szCs w:val="24"/>
             </w:rPr>
-            <w:t>5-14</w:t>
+            <w:t>5-13</w:t>
           </w:r>
         </w:p>
         <w:p>
@@ -829,7 +829,7 @@
               <w:sz w:val="24"/>
               <w:szCs w:val="24"/>
             </w:rPr>
-            <w:t>15</w:t>
+            <w:t>14</w:t>
           </w:r>
         </w:p>
         <w:p>
@@ -864,7 +864,15 @@
               <w:sz w:val="24"/>
               <w:szCs w:val="24"/>
             </w:rPr>
-            <w:t>15</w:t>
+            <w:t>14</w:t>
+          </w:r>
+          <w:r>
+            <w:rPr>
+              <w:rFonts w:ascii="Times New Roman" w:hAnsi="Times New Roman"/>
+              <w:sz w:val="24"/>
+              <w:szCs w:val="24"/>
+            </w:rPr>
+            <w:t>-15</w:t>
           </w:r>
         </w:p>
         <w:p>
@@ -901,6 +909,14 @@
             </w:rPr>
             <w:t>15</w:t>
           </w:r>
+          <w:r>
+            <w:rPr>
+              <w:rFonts w:ascii="Times New Roman" w:hAnsi="Times New Roman"/>
+              <w:sz w:val="24"/>
+              <w:szCs w:val="24"/>
+            </w:rPr>
+            <w:t>-16</w:t>
+          </w:r>
         </w:p>
         <w:p>
           <w:pPr>
@@ -937,7 +953,7 @@
               <w:sz w:val="24"/>
               <w:szCs w:val="24"/>
             </w:rPr>
-            <w:t>16</w:t>
+            <w:t>17</w:t>
           </w:r>
         </w:p>
         <w:p>
@@ -972,7 +988,7 @@
               <w:sz w:val="24"/>
               <w:szCs w:val="24"/>
             </w:rPr>
-            <w:t>16</w:t>
+            <w:t>17</w:t>
           </w:r>
         </w:p>
         <w:p>
@@ -1007,7 +1023,7 @@
               <w:sz w:val="24"/>
               <w:szCs w:val="24"/>
             </w:rPr>
-            <w:t>17</w:t>
+            <w:t>18</w:t>
           </w:r>
         </w:p>
         <w:p>
@@ -1042,7 +1058,7 @@
               <w:sz w:val="24"/>
               <w:szCs w:val="24"/>
             </w:rPr>
-            <w:t>18</w:t>
+            <w:t>19</w:t>
           </w:r>
         </w:p>
         <w:p>
@@ -1091,7 +1107,7 @@
               <w:sz w:val="24"/>
               <w:szCs w:val="24"/>
             </w:rPr>
-            <w:t>19</w:t>
+            <w:t>20</w:t>
           </w:r>
         </w:p>
         <w:p>
@@ -1134,7 +1150,7 @@
               <w:sz w:val="24"/>
               <w:szCs w:val="24"/>
             </w:rPr>
-            <w:t>20</w:t>
+            <w:t>21</w:t>
           </w:r>
         </w:p>
         <w:p>
@@ -1175,7 +1191,7 @@
               <w:sz w:val="24"/>
               <w:szCs w:val="24"/>
             </w:rPr>
-            <w:t>21</w:t>
+            <w:t>22</w:t>
           </w:r>
         </w:p>
         <w:p>
@@ -1224,7 +1240,7 @@
               <w:sz w:val="24"/>
               <w:szCs w:val="24"/>
             </w:rPr>
-            <w:t>22</w:t>
+            <w:t>23</w:t>
           </w:r>
         </w:p>
         <w:p>
@@ -1273,7 +1289,7 @@
               <w:sz w:val="24"/>
               <w:szCs w:val="24"/>
             </w:rPr>
-            <w:t>23</w:t>
+            <w:t>24</w:t>
           </w:r>
         </w:p>
         <w:p>
@@ -1371,7 +1387,7 @@
               <w:sz w:val="24"/>
               <w:szCs w:val="24"/>
             </w:rPr>
-            <w:t>24</w:t>
+            <w:t>25</w:t>
           </w:r>
         </w:p>
         <w:p>
@@ -1460,7 +1476,7 @@
               <w:sz w:val="24"/>
               <w:szCs w:val="24"/>
             </w:rPr>
-            <w:t>25</w:t>
+            <w:t>26</w:t>
           </w:r>
         </w:p>
         <w:p>
@@ -1549,7 +1565,7 @@
               <w:sz w:val="24"/>
               <w:szCs w:val="24"/>
             </w:rPr>
-            <w:t>26</w:t>
+            <w:t>27</w:t>
           </w:r>
         </w:p>
         <w:p>
@@ -1623,7 +1639,7 @@
               <w:sz w:val="24"/>
               <w:szCs w:val="24"/>
             </w:rPr>
-            <w:t>27</w:t>
+            <w:t>28</w:t>
           </w:r>
         </w:p>
         <w:p>
@@ -1712,7 +1728,7 @@
               <w:sz w:val="24"/>
               <w:szCs w:val="24"/>
             </w:rPr>
-            <w:t>28</w:t>
+            <w:t>29</w:t>
           </w:r>
         </w:p>
         <w:p>
@@ -1794,7 +1810,7 @@
               <w:sz w:val="24"/>
               <w:szCs w:val="24"/>
             </w:rPr>
-            <w:t>29</w:t>
+            <w:t>30</w:t>
           </w:r>
         </w:p>
         <w:p>
@@ -1852,7 +1868,7 @@
               <w:sz w:val="24"/>
               <w:szCs w:val="24"/>
             </w:rPr>
-            <w:t xml:space="preserve"> </w:t>
+            <w:t>Use</w:t>
           </w:r>
           <w:r>
             <w:rPr>
@@ -1860,7 +1876,7 @@
               <w:sz w:val="24"/>
               <w:szCs w:val="24"/>
             </w:rPr>
-            <w:t xml:space="preserve">Use Case Package </w:t>
+            <w:t xml:space="preserve"> Case Package </w:t>
           </w:r>
           <w:r>
             <w:rPr>
@@ -1884,7 +1900,7 @@
               <w:sz w:val="24"/>
               <w:szCs w:val="24"/>
             </w:rPr>
-            <w:t>30</w:t>
+            <w:t>31</w:t>
           </w:r>
         </w:p>
         <w:p>
@@ -1901,7 +1917,7 @@
               <w:sz w:val="24"/>
               <w:szCs w:val="24"/>
             </w:rPr>
-            <w:t xml:space="preserve">   4.8</w:t>
+            <w:t xml:space="preserve">   </w:t>
           </w:r>
           <w:r>
             <w:rPr>
@@ -1909,6 +1925,15 @@
               <w:sz w:val="24"/>
               <w:szCs w:val="24"/>
             </w:rPr>
+            <w:tab/>
+            <w:t xml:space="preserve"> 4.7.8</w:t>
+          </w:r>
+          <w:r>
+            <w:rPr>
+              <w:rFonts w:ascii="Times New Roman" w:hAnsi="Times New Roman" w:cs="Times New Roman"/>
+              <w:sz w:val="24"/>
+              <w:szCs w:val="24"/>
+            </w:rPr>
             <w:t xml:space="preserve"> </w:t>
           </w:r>
           <w:r>
@@ -1933,7 +1958,7 @@
               <w:sz w:val="24"/>
               <w:szCs w:val="24"/>
             </w:rPr>
-            <w:t>31</w:t>
+            <w:t>32</w:t>
           </w:r>
         </w:p>
         <w:p>
@@ -1950,7 +1975,7 @@
               <w:sz w:val="24"/>
               <w:szCs w:val="24"/>
             </w:rPr>
-            <w:t xml:space="preserve">   4.9</w:t>
+            <w:t xml:space="preserve">  </w:t>
           </w:r>
           <w:r>
             <w:rPr>
@@ -1958,6 +1983,15 @@
               <w:sz w:val="24"/>
               <w:szCs w:val="24"/>
             </w:rPr>
+            <w:tab/>
+            <w:t xml:space="preserve"> 4.7.9</w:t>
+          </w:r>
+          <w:r>
+            <w:rPr>
+              <w:rFonts w:ascii="Times New Roman" w:hAnsi="Times New Roman" w:cs="Times New Roman"/>
+              <w:sz w:val="24"/>
+              <w:szCs w:val="24"/>
+            </w:rPr>
             <w:t xml:space="preserve"> </w:t>
           </w:r>
           <w:r>
@@ -1982,8 +2016,10 @@
               <w:sz w:val="24"/>
               <w:szCs w:val="24"/>
             </w:rPr>
-            <w:t>32</w:t>
-          </w:r>
+            <w:t>33</w:t>
+          </w:r>
+          <w:bookmarkStart w:id="0" w:name="_GoBack"/>
+          <w:bookmarkEnd w:id="0"/>
         </w:p>
         <w:p>
           <w:pPr>
@@ -2437,7 +2473,7 @@
           <w:szCs w:val="24"/>
         </w:rPr>
       </w:pPr>
-      <w:bookmarkStart w:id="0" w:name="_Toc485277556"/>
+      <w:bookmarkStart w:id="1" w:name="_Toc485277556"/>
       <w:r>
         <w:rPr>
           <w:rFonts w:ascii="Times New Roman" w:hAnsi="Times New Roman" w:cs="Times New Roman"/>
@@ -2448,7 +2484,7 @@
         </w:rPr>
         <w:t>List of Figures, List of Tables, List of Notations</w:t>
       </w:r>
-      <w:bookmarkEnd w:id="0"/>
+      <w:bookmarkEnd w:id="1"/>
       <w:r>
         <w:rPr>
           <w:rFonts w:ascii="Times New Roman" w:hAnsi="Times New Roman" w:cs="Times New Roman"/>
@@ -3331,8 +3367,6 @@
         </w:rPr>
         <w:t>Specific Objective</w:t>
       </w:r>
-      <w:bookmarkStart w:id="1" w:name="_GoBack"/>
-      <w:bookmarkEnd w:id="1"/>
     </w:p>
     <w:p>
       <w:pPr>
@@ -6603,14 +6637,791 @@
         </w:rPr>
         <w:t>B</w:t>
       </w:r>
-      <w:r>
-        <w:rPr>
-          <w:rFonts w:ascii="Times New Roman" w:hAnsi="Times New Roman" w:cs="Times New Roman"/>
-          <w:sz w:val="24"/>
-          <w:szCs w:val="24"/>
-        </w:rPr>
+    </w:p>
+    <w:p>
+      <w:pPr>
+        <w:tabs>
+          <w:tab w:val="left" w:pos="720"/>
+          <w:tab w:val="left" w:pos="1440"/>
+          <w:tab w:val="left" w:pos="2160"/>
+          <w:tab w:val="left" w:pos="2880"/>
+          <w:tab w:val="left" w:pos="3600"/>
+          <w:tab w:val="left" w:pos="4320"/>
+          <w:tab w:val="left" w:pos="5040"/>
+          <w:tab w:val="left" w:pos="5760"/>
+          <w:tab w:val="left" w:pos="6480"/>
+          <w:tab w:val="left" w:pos="7200"/>
+          <w:tab w:val="left" w:pos="7920"/>
+          <w:tab w:val="right" w:pos="8640"/>
+        </w:tabs>
+        <w:spacing w:line="360" w:lineRule="auto"/>
+        <w:jc w:val="both"/>
+        <w:rPr>
+          <w:rFonts w:ascii="Times New Roman" w:hAnsi="Times New Roman" w:cs="Times New Roman"/>
+          <w:sz w:val="24"/>
+          <w:szCs w:val="24"/>
+        </w:rPr>
+      </w:pPr>
+    </w:p>
+    <w:p>
+      <w:pPr>
+        <w:tabs>
+          <w:tab w:val="left" w:pos="720"/>
+          <w:tab w:val="left" w:pos="1440"/>
+          <w:tab w:val="left" w:pos="2160"/>
+          <w:tab w:val="left" w:pos="2880"/>
+          <w:tab w:val="left" w:pos="3600"/>
+          <w:tab w:val="left" w:pos="4320"/>
+          <w:tab w:val="left" w:pos="5040"/>
+          <w:tab w:val="left" w:pos="5760"/>
+          <w:tab w:val="left" w:pos="6480"/>
+          <w:tab w:val="left" w:pos="7200"/>
+          <w:tab w:val="left" w:pos="7920"/>
+          <w:tab w:val="right" w:pos="8640"/>
+        </w:tabs>
+        <w:spacing w:line="360" w:lineRule="auto"/>
+        <w:jc w:val="both"/>
+        <w:rPr>
+          <w:rFonts w:ascii="Times New Roman" w:hAnsi="Times New Roman" w:cs="Times New Roman"/>
+          <w:sz w:val="24"/>
+          <w:szCs w:val="24"/>
+        </w:rPr>
+      </w:pPr>
+    </w:p>
+    <w:p>
+      <w:pPr>
+        <w:tabs>
+          <w:tab w:val="left" w:pos="720"/>
+          <w:tab w:val="left" w:pos="1440"/>
+          <w:tab w:val="left" w:pos="2160"/>
+          <w:tab w:val="left" w:pos="2880"/>
+          <w:tab w:val="left" w:pos="3600"/>
+          <w:tab w:val="left" w:pos="4320"/>
+          <w:tab w:val="left" w:pos="5040"/>
+          <w:tab w:val="left" w:pos="5760"/>
+          <w:tab w:val="left" w:pos="6480"/>
+          <w:tab w:val="left" w:pos="7200"/>
+          <w:tab w:val="left" w:pos="7920"/>
+          <w:tab w:val="right" w:pos="8640"/>
+        </w:tabs>
+        <w:spacing w:line="360" w:lineRule="auto"/>
+        <w:jc w:val="both"/>
+        <w:rPr>
+          <w:rFonts w:ascii="Times New Roman" w:hAnsi="Times New Roman" w:cs="Times New Roman"/>
+          <w:sz w:val="24"/>
+          <w:szCs w:val="24"/>
+        </w:rPr>
+      </w:pPr>
+    </w:p>
+    <w:p>
+      <w:pPr>
+        <w:tabs>
+          <w:tab w:val="left" w:pos="720"/>
+          <w:tab w:val="left" w:pos="1440"/>
+          <w:tab w:val="left" w:pos="2160"/>
+          <w:tab w:val="left" w:pos="2880"/>
+          <w:tab w:val="left" w:pos="3600"/>
+          <w:tab w:val="left" w:pos="4320"/>
+          <w:tab w:val="left" w:pos="5040"/>
+          <w:tab w:val="left" w:pos="5760"/>
+          <w:tab w:val="left" w:pos="6480"/>
+          <w:tab w:val="left" w:pos="7200"/>
+          <w:tab w:val="left" w:pos="7920"/>
+          <w:tab w:val="right" w:pos="8640"/>
+        </w:tabs>
+        <w:spacing w:line="360" w:lineRule="auto"/>
+        <w:jc w:val="both"/>
+        <w:rPr>
+          <w:rFonts w:ascii="Times New Roman" w:hAnsi="Times New Roman" w:cs="Times New Roman"/>
+          <w:b/>
+          <w:sz w:val="24"/>
+          <w:szCs w:val="24"/>
+        </w:rPr>
+      </w:pPr>
+      <w:r>
+        <w:rPr>
+          <w:rFonts w:ascii="Times New Roman" w:hAnsi="Times New Roman" w:cs="Times New Roman"/>
+          <w:sz w:val="24"/>
+          <w:szCs w:val="24"/>
+        </w:rPr>
+        <w:lastRenderedPageBreak/>
         <w:tab/>
       </w:r>
+      <w:r>
+        <w:rPr>
+          <w:rFonts w:ascii="Times New Roman" w:hAnsi="Times New Roman" w:cs="Times New Roman"/>
+          <w:b/>
+          <w:sz w:val="24"/>
+          <w:szCs w:val="24"/>
+        </w:rPr>
+        <w:t>Mobile Phone</w:t>
+      </w:r>
+    </w:p>
+    <w:p>
+      <w:pPr>
+        <w:tabs>
+          <w:tab w:val="left" w:pos="720"/>
+          <w:tab w:val="left" w:pos="1440"/>
+          <w:tab w:val="left" w:pos="2160"/>
+          <w:tab w:val="left" w:pos="2880"/>
+          <w:tab w:val="left" w:pos="3600"/>
+          <w:tab w:val="left" w:pos="4320"/>
+          <w:tab w:val="left" w:pos="5040"/>
+          <w:tab w:val="left" w:pos="5760"/>
+          <w:tab w:val="left" w:pos="6480"/>
+          <w:tab w:val="left" w:pos="7200"/>
+          <w:tab w:val="left" w:pos="7920"/>
+          <w:tab w:val="right" w:pos="8640"/>
+        </w:tabs>
+        <w:spacing w:line="360" w:lineRule="auto"/>
+        <w:jc w:val="both"/>
+        <w:rPr>
+          <w:rFonts w:ascii="Times New Roman" w:hAnsi="Times New Roman" w:cs="Times New Roman"/>
+          <w:sz w:val="24"/>
+          <w:szCs w:val="24"/>
+        </w:rPr>
+      </w:pPr>
+      <w:r>
+        <w:rPr>
+          <w:rFonts w:ascii="Times New Roman" w:hAnsi="Times New Roman" w:cs="Times New Roman"/>
+          <w:b/>
+          <w:sz w:val="24"/>
+          <w:szCs w:val="24"/>
+        </w:rPr>
+        <w:tab/>
+      </w:r>
+      <w:r>
+        <w:rPr>
+          <w:rFonts w:ascii="Times New Roman" w:hAnsi="Times New Roman" w:cs="Times New Roman"/>
+          <w:sz w:val="24"/>
+          <w:szCs w:val="24"/>
+        </w:rPr>
+        <w:t>The Mobile Phone will be used for the Push Notification, the Push N</w:t>
+      </w:r>
+      <w:r>
+        <w:rPr>
+          <w:rFonts w:ascii="Times New Roman" w:hAnsi="Times New Roman" w:cs="Times New Roman"/>
+          <w:sz w:val="24"/>
+          <w:szCs w:val="24"/>
+        </w:rPr>
+        <w:t>otification will notify the Service E</w:t>
+      </w:r>
+      <w:r>
+        <w:rPr>
+          <w:rFonts w:ascii="Times New Roman" w:hAnsi="Times New Roman" w:cs="Times New Roman"/>
+          <w:sz w:val="24"/>
+          <w:szCs w:val="24"/>
+        </w:rPr>
+        <w:t>mployee if there’s a new Service Request that has been assigned to the Service Employee.</w:t>
+      </w:r>
+    </w:p>
+    <w:p>
+      <w:pPr>
+        <w:tabs>
+          <w:tab w:val="left" w:pos="720"/>
+          <w:tab w:val="left" w:pos="1440"/>
+          <w:tab w:val="left" w:pos="2160"/>
+          <w:tab w:val="left" w:pos="2880"/>
+          <w:tab w:val="left" w:pos="3600"/>
+          <w:tab w:val="left" w:pos="4320"/>
+          <w:tab w:val="left" w:pos="5040"/>
+          <w:tab w:val="left" w:pos="5760"/>
+          <w:tab w:val="left" w:pos="6480"/>
+          <w:tab w:val="left" w:pos="7200"/>
+          <w:tab w:val="left" w:pos="7920"/>
+          <w:tab w:val="right" w:pos="8640"/>
+        </w:tabs>
+        <w:spacing w:line="360" w:lineRule="auto"/>
+        <w:jc w:val="both"/>
+        <w:rPr>
+          <w:rFonts w:ascii="Times New Roman" w:hAnsi="Times New Roman" w:cs="Times New Roman"/>
+          <w:sz w:val="24"/>
+          <w:szCs w:val="24"/>
+        </w:rPr>
+      </w:pPr>
+      <w:r>
+        <w:rPr>
+          <w:rFonts w:ascii="Times New Roman" w:hAnsi="Times New Roman" w:cs="Times New Roman"/>
+          <w:sz w:val="24"/>
+          <w:szCs w:val="24"/>
+        </w:rPr>
+        <w:tab/>
+      </w:r>
+      <w:r>
+        <w:rPr>
+          <w:rFonts w:ascii="Times New Roman" w:hAnsi="Times New Roman" w:cs="Times New Roman"/>
+          <w:sz w:val="24"/>
+          <w:szCs w:val="24"/>
+        </w:rPr>
+        <w:tab/>
+      </w:r>
+    </w:p>
+    <w:p>
+      <w:pPr>
+        <w:pStyle w:val="ListParagraph"/>
+        <w:tabs>
+          <w:tab w:val="left" w:pos="720"/>
+          <w:tab w:val="left" w:pos="1440"/>
+          <w:tab w:val="left" w:pos="2160"/>
+          <w:tab w:val="left" w:pos="2880"/>
+          <w:tab w:val="left" w:pos="3600"/>
+          <w:tab w:val="left" w:pos="4320"/>
+          <w:tab w:val="left" w:pos="5040"/>
+          <w:tab w:val="left" w:pos="5760"/>
+          <w:tab w:val="left" w:pos="6480"/>
+          <w:tab w:val="left" w:pos="7200"/>
+          <w:tab w:val="left" w:pos="7920"/>
+          <w:tab w:val="right" w:pos="8640"/>
+        </w:tabs>
+        <w:spacing w:line="360" w:lineRule="auto"/>
+        <w:ind w:left="1080"/>
+        <w:jc w:val="both"/>
+        <w:rPr>
+          <w:rFonts w:ascii="Times New Roman" w:hAnsi="Times New Roman" w:cs="Times New Roman"/>
+          <w:sz w:val="24"/>
+          <w:szCs w:val="24"/>
+        </w:rPr>
+      </w:pPr>
+    </w:p>
+    <w:p>
+      <w:pPr>
+        <w:pStyle w:val="ListParagraph"/>
+        <w:tabs>
+          <w:tab w:val="left" w:pos="720"/>
+          <w:tab w:val="left" w:pos="1440"/>
+          <w:tab w:val="left" w:pos="2160"/>
+          <w:tab w:val="left" w:pos="2880"/>
+          <w:tab w:val="left" w:pos="3600"/>
+          <w:tab w:val="left" w:pos="4320"/>
+          <w:tab w:val="left" w:pos="5040"/>
+          <w:tab w:val="left" w:pos="5760"/>
+          <w:tab w:val="left" w:pos="6480"/>
+          <w:tab w:val="left" w:pos="7200"/>
+          <w:tab w:val="left" w:pos="7920"/>
+          <w:tab w:val="right" w:pos="8640"/>
+        </w:tabs>
+        <w:spacing w:line="360" w:lineRule="auto"/>
+        <w:ind w:left="1080"/>
+        <w:jc w:val="both"/>
+        <w:rPr>
+          <w:rFonts w:ascii="Times New Roman" w:hAnsi="Times New Roman" w:cs="Times New Roman"/>
+          <w:sz w:val="24"/>
+          <w:szCs w:val="24"/>
+        </w:rPr>
+      </w:pPr>
+    </w:p>
+    <w:p>
+      <w:pPr>
+        <w:pStyle w:val="ListParagraph"/>
+        <w:tabs>
+          <w:tab w:val="left" w:pos="720"/>
+          <w:tab w:val="left" w:pos="1440"/>
+          <w:tab w:val="left" w:pos="2160"/>
+          <w:tab w:val="left" w:pos="2880"/>
+          <w:tab w:val="left" w:pos="3600"/>
+          <w:tab w:val="left" w:pos="4320"/>
+          <w:tab w:val="left" w:pos="5040"/>
+          <w:tab w:val="left" w:pos="5760"/>
+          <w:tab w:val="left" w:pos="6480"/>
+          <w:tab w:val="left" w:pos="7200"/>
+          <w:tab w:val="left" w:pos="7920"/>
+          <w:tab w:val="right" w:pos="8640"/>
+        </w:tabs>
+        <w:spacing w:line="360" w:lineRule="auto"/>
+        <w:ind w:left="1080"/>
+        <w:jc w:val="both"/>
+        <w:rPr>
+          <w:rFonts w:ascii="Times New Roman" w:hAnsi="Times New Roman" w:cs="Times New Roman"/>
+          <w:sz w:val="24"/>
+          <w:szCs w:val="24"/>
+        </w:rPr>
+      </w:pPr>
+    </w:p>
+    <w:p>
+      <w:pPr>
+        <w:pStyle w:val="ListParagraph"/>
+        <w:tabs>
+          <w:tab w:val="left" w:pos="720"/>
+          <w:tab w:val="left" w:pos="1440"/>
+          <w:tab w:val="left" w:pos="2160"/>
+          <w:tab w:val="left" w:pos="2880"/>
+          <w:tab w:val="left" w:pos="3600"/>
+          <w:tab w:val="left" w:pos="4320"/>
+          <w:tab w:val="left" w:pos="5040"/>
+          <w:tab w:val="left" w:pos="5760"/>
+          <w:tab w:val="left" w:pos="6480"/>
+          <w:tab w:val="left" w:pos="7200"/>
+          <w:tab w:val="left" w:pos="7920"/>
+          <w:tab w:val="right" w:pos="8640"/>
+        </w:tabs>
+        <w:spacing w:line="360" w:lineRule="auto"/>
+        <w:ind w:left="1080"/>
+        <w:jc w:val="both"/>
+        <w:rPr>
+          <w:rFonts w:ascii="Times New Roman" w:hAnsi="Times New Roman" w:cs="Times New Roman"/>
+          <w:sz w:val="24"/>
+          <w:szCs w:val="24"/>
+        </w:rPr>
+      </w:pPr>
+    </w:p>
+    <w:p>
+      <w:pPr>
+        <w:pStyle w:val="ListParagraph"/>
+        <w:tabs>
+          <w:tab w:val="left" w:pos="720"/>
+          <w:tab w:val="left" w:pos="1440"/>
+          <w:tab w:val="left" w:pos="2160"/>
+          <w:tab w:val="left" w:pos="2880"/>
+          <w:tab w:val="left" w:pos="3600"/>
+          <w:tab w:val="left" w:pos="4320"/>
+          <w:tab w:val="left" w:pos="5040"/>
+          <w:tab w:val="left" w:pos="5760"/>
+          <w:tab w:val="left" w:pos="6480"/>
+          <w:tab w:val="left" w:pos="7200"/>
+          <w:tab w:val="left" w:pos="7920"/>
+          <w:tab w:val="right" w:pos="8640"/>
+        </w:tabs>
+        <w:spacing w:line="360" w:lineRule="auto"/>
+        <w:ind w:left="1080"/>
+        <w:jc w:val="both"/>
+        <w:rPr>
+          <w:rFonts w:ascii="Times New Roman" w:hAnsi="Times New Roman" w:cs="Times New Roman"/>
+          <w:sz w:val="24"/>
+          <w:szCs w:val="24"/>
+        </w:rPr>
+      </w:pPr>
+    </w:p>
+    <w:p>
+      <w:pPr>
+        <w:pStyle w:val="ListParagraph"/>
+        <w:tabs>
+          <w:tab w:val="left" w:pos="720"/>
+          <w:tab w:val="left" w:pos="1440"/>
+          <w:tab w:val="left" w:pos="2160"/>
+          <w:tab w:val="left" w:pos="2880"/>
+          <w:tab w:val="left" w:pos="3600"/>
+          <w:tab w:val="left" w:pos="4320"/>
+          <w:tab w:val="left" w:pos="5040"/>
+          <w:tab w:val="left" w:pos="5760"/>
+          <w:tab w:val="left" w:pos="6480"/>
+          <w:tab w:val="left" w:pos="7200"/>
+          <w:tab w:val="left" w:pos="7920"/>
+          <w:tab w:val="right" w:pos="8640"/>
+        </w:tabs>
+        <w:spacing w:line="360" w:lineRule="auto"/>
+        <w:ind w:left="1080"/>
+        <w:jc w:val="both"/>
+        <w:rPr>
+          <w:rFonts w:ascii="Times New Roman" w:hAnsi="Times New Roman" w:cs="Times New Roman"/>
+          <w:sz w:val="24"/>
+          <w:szCs w:val="24"/>
+        </w:rPr>
+      </w:pPr>
+    </w:p>
+    <w:p>
+      <w:pPr>
+        <w:pStyle w:val="ListParagraph"/>
+        <w:tabs>
+          <w:tab w:val="left" w:pos="720"/>
+          <w:tab w:val="left" w:pos="1440"/>
+          <w:tab w:val="left" w:pos="2160"/>
+          <w:tab w:val="left" w:pos="2880"/>
+          <w:tab w:val="left" w:pos="3600"/>
+          <w:tab w:val="left" w:pos="4320"/>
+          <w:tab w:val="left" w:pos="5040"/>
+          <w:tab w:val="left" w:pos="5760"/>
+          <w:tab w:val="left" w:pos="6480"/>
+          <w:tab w:val="left" w:pos="7200"/>
+          <w:tab w:val="left" w:pos="7920"/>
+          <w:tab w:val="right" w:pos="8640"/>
+        </w:tabs>
+        <w:spacing w:line="360" w:lineRule="auto"/>
+        <w:ind w:left="1080"/>
+        <w:jc w:val="both"/>
+        <w:rPr>
+          <w:rFonts w:ascii="Times New Roman" w:hAnsi="Times New Roman" w:cs="Times New Roman"/>
+          <w:sz w:val="24"/>
+          <w:szCs w:val="24"/>
+        </w:rPr>
+      </w:pPr>
+    </w:p>
+    <w:p>
+      <w:pPr>
+        <w:pStyle w:val="ListParagraph"/>
+        <w:tabs>
+          <w:tab w:val="left" w:pos="720"/>
+          <w:tab w:val="left" w:pos="1440"/>
+          <w:tab w:val="left" w:pos="2160"/>
+          <w:tab w:val="left" w:pos="2880"/>
+          <w:tab w:val="left" w:pos="3600"/>
+          <w:tab w:val="left" w:pos="4320"/>
+          <w:tab w:val="left" w:pos="5040"/>
+          <w:tab w:val="left" w:pos="5760"/>
+          <w:tab w:val="left" w:pos="6480"/>
+          <w:tab w:val="left" w:pos="7200"/>
+          <w:tab w:val="left" w:pos="7920"/>
+          <w:tab w:val="right" w:pos="8640"/>
+        </w:tabs>
+        <w:spacing w:line="360" w:lineRule="auto"/>
+        <w:ind w:left="1080"/>
+        <w:jc w:val="both"/>
+        <w:rPr>
+          <w:rFonts w:ascii="Times New Roman" w:hAnsi="Times New Roman" w:cs="Times New Roman"/>
+          <w:sz w:val="24"/>
+          <w:szCs w:val="24"/>
+        </w:rPr>
+      </w:pPr>
+    </w:p>
+    <w:p>
+      <w:pPr>
+        <w:pStyle w:val="ListParagraph"/>
+        <w:tabs>
+          <w:tab w:val="left" w:pos="720"/>
+          <w:tab w:val="left" w:pos="1440"/>
+          <w:tab w:val="left" w:pos="2160"/>
+          <w:tab w:val="left" w:pos="2880"/>
+          <w:tab w:val="left" w:pos="3600"/>
+          <w:tab w:val="left" w:pos="4320"/>
+          <w:tab w:val="left" w:pos="5040"/>
+          <w:tab w:val="left" w:pos="5760"/>
+          <w:tab w:val="left" w:pos="6480"/>
+          <w:tab w:val="left" w:pos="7200"/>
+          <w:tab w:val="left" w:pos="7920"/>
+          <w:tab w:val="right" w:pos="8640"/>
+        </w:tabs>
+        <w:spacing w:line="360" w:lineRule="auto"/>
+        <w:ind w:left="1080"/>
+        <w:jc w:val="both"/>
+        <w:rPr>
+          <w:rFonts w:ascii="Times New Roman" w:hAnsi="Times New Roman" w:cs="Times New Roman"/>
+          <w:sz w:val="24"/>
+          <w:szCs w:val="24"/>
+        </w:rPr>
+      </w:pPr>
+    </w:p>
+    <w:p>
+      <w:pPr>
+        <w:pStyle w:val="ListParagraph"/>
+        <w:tabs>
+          <w:tab w:val="left" w:pos="720"/>
+          <w:tab w:val="left" w:pos="1440"/>
+          <w:tab w:val="left" w:pos="2160"/>
+          <w:tab w:val="left" w:pos="2880"/>
+          <w:tab w:val="left" w:pos="3600"/>
+          <w:tab w:val="left" w:pos="4320"/>
+          <w:tab w:val="left" w:pos="5040"/>
+          <w:tab w:val="left" w:pos="5760"/>
+          <w:tab w:val="left" w:pos="6480"/>
+          <w:tab w:val="left" w:pos="7200"/>
+          <w:tab w:val="left" w:pos="7920"/>
+          <w:tab w:val="right" w:pos="8640"/>
+        </w:tabs>
+        <w:spacing w:line="360" w:lineRule="auto"/>
+        <w:ind w:left="1080"/>
+        <w:jc w:val="both"/>
+        <w:rPr>
+          <w:rFonts w:ascii="Times New Roman" w:hAnsi="Times New Roman" w:cs="Times New Roman"/>
+          <w:sz w:val="24"/>
+          <w:szCs w:val="24"/>
+        </w:rPr>
+      </w:pPr>
+    </w:p>
+    <w:p>
+      <w:pPr>
+        <w:pStyle w:val="ListParagraph"/>
+        <w:tabs>
+          <w:tab w:val="left" w:pos="720"/>
+          <w:tab w:val="left" w:pos="1440"/>
+          <w:tab w:val="left" w:pos="2160"/>
+          <w:tab w:val="left" w:pos="2880"/>
+          <w:tab w:val="left" w:pos="3600"/>
+          <w:tab w:val="left" w:pos="4320"/>
+          <w:tab w:val="left" w:pos="5040"/>
+          <w:tab w:val="left" w:pos="5760"/>
+          <w:tab w:val="left" w:pos="6480"/>
+          <w:tab w:val="left" w:pos="7200"/>
+          <w:tab w:val="left" w:pos="7920"/>
+          <w:tab w:val="right" w:pos="8640"/>
+        </w:tabs>
+        <w:spacing w:line="360" w:lineRule="auto"/>
+        <w:ind w:left="1080"/>
+        <w:jc w:val="both"/>
+        <w:rPr>
+          <w:rFonts w:ascii="Times New Roman" w:hAnsi="Times New Roman" w:cs="Times New Roman"/>
+          <w:sz w:val="24"/>
+          <w:szCs w:val="24"/>
+        </w:rPr>
+      </w:pPr>
+    </w:p>
+    <w:p>
+      <w:pPr>
+        <w:pStyle w:val="ListParagraph"/>
+        <w:tabs>
+          <w:tab w:val="left" w:pos="720"/>
+          <w:tab w:val="left" w:pos="1440"/>
+          <w:tab w:val="left" w:pos="2160"/>
+          <w:tab w:val="left" w:pos="2880"/>
+          <w:tab w:val="left" w:pos="3600"/>
+          <w:tab w:val="left" w:pos="4320"/>
+          <w:tab w:val="left" w:pos="5040"/>
+          <w:tab w:val="left" w:pos="5760"/>
+          <w:tab w:val="left" w:pos="6480"/>
+          <w:tab w:val="left" w:pos="7200"/>
+          <w:tab w:val="left" w:pos="7920"/>
+          <w:tab w:val="right" w:pos="8640"/>
+        </w:tabs>
+        <w:spacing w:line="360" w:lineRule="auto"/>
+        <w:ind w:left="1080"/>
+        <w:jc w:val="both"/>
+        <w:rPr>
+          <w:rFonts w:ascii="Times New Roman" w:hAnsi="Times New Roman" w:cs="Times New Roman"/>
+          <w:sz w:val="24"/>
+          <w:szCs w:val="24"/>
+        </w:rPr>
+      </w:pPr>
+    </w:p>
+    <w:p>
+      <w:pPr>
+        <w:pStyle w:val="ListParagraph"/>
+        <w:tabs>
+          <w:tab w:val="left" w:pos="720"/>
+          <w:tab w:val="left" w:pos="1440"/>
+          <w:tab w:val="left" w:pos="2160"/>
+          <w:tab w:val="left" w:pos="2880"/>
+          <w:tab w:val="left" w:pos="3600"/>
+          <w:tab w:val="left" w:pos="4320"/>
+          <w:tab w:val="left" w:pos="5040"/>
+          <w:tab w:val="left" w:pos="5760"/>
+          <w:tab w:val="left" w:pos="6480"/>
+          <w:tab w:val="left" w:pos="7200"/>
+          <w:tab w:val="left" w:pos="7920"/>
+          <w:tab w:val="right" w:pos="8640"/>
+        </w:tabs>
+        <w:spacing w:line="360" w:lineRule="auto"/>
+        <w:ind w:left="1080"/>
+        <w:jc w:val="both"/>
+        <w:rPr>
+          <w:rFonts w:ascii="Times New Roman" w:hAnsi="Times New Roman" w:cs="Times New Roman"/>
+          <w:sz w:val="24"/>
+          <w:szCs w:val="24"/>
+        </w:rPr>
+      </w:pPr>
+    </w:p>
+    <w:p>
+      <w:pPr>
+        <w:pStyle w:val="ListParagraph"/>
+        <w:tabs>
+          <w:tab w:val="left" w:pos="720"/>
+          <w:tab w:val="left" w:pos="1440"/>
+          <w:tab w:val="left" w:pos="2160"/>
+          <w:tab w:val="left" w:pos="2880"/>
+          <w:tab w:val="left" w:pos="3600"/>
+          <w:tab w:val="left" w:pos="4320"/>
+          <w:tab w:val="left" w:pos="5040"/>
+          <w:tab w:val="left" w:pos="5760"/>
+          <w:tab w:val="left" w:pos="6480"/>
+          <w:tab w:val="left" w:pos="7200"/>
+          <w:tab w:val="left" w:pos="7920"/>
+          <w:tab w:val="right" w:pos="8640"/>
+        </w:tabs>
+        <w:spacing w:line="360" w:lineRule="auto"/>
+        <w:ind w:left="1080"/>
+        <w:jc w:val="both"/>
+        <w:rPr>
+          <w:rFonts w:ascii="Times New Roman" w:hAnsi="Times New Roman" w:cs="Times New Roman"/>
+          <w:sz w:val="24"/>
+          <w:szCs w:val="24"/>
+        </w:rPr>
+      </w:pPr>
+    </w:p>
+    <w:p>
+      <w:pPr>
+        <w:pStyle w:val="ListParagraph"/>
+        <w:tabs>
+          <w:tab w:val="left" w:pos="720"/>
+          <w:tab w:val="left" w:pos="1440"/>
+          <w:tab w:val="left" w:pos="2160"/>
+          <w:tab w:val="left" w:pos="2880"/>
+          <w:tab w:val="left" w:pos="3600"/>
+          <w:tab w:val="left" w:pos="4320"/>
+          <w:tab w:val="left" w:pos="5040"/>
+          <w:tab w:val="left" w:pos="5760"/>
+          <w:tab w:val="left" w:pos="6480"/>
+          <w:tab w:val="left" w:pos="7200"/>
+          <w:tab w:val="left" w:pos="7920"/>
+          <w:tab w:val="right" w:pos="8640"/>
+        </w:tabs>
+        <w:spacing w:line="360" w:lineRule="auto"/>
+        <w:ind w:left="1080"/>
+        <w:jc w:val="both"/>
+        <w:rPr>
+          <w:rFonts w:ascii="Times New Roman" w:hAnsi="Times New Roman" w:cs="Times New Roman"/>
+          <w:sz w:val="24"/>
+          <w:szCs w:val="24"/>
+        </w:rPr>
+      </w:pPr>
+    </w:p>
+    <w:p>
+      <w:pPr>
+        <w:pStyle w:val="ListParagraph"/>
+        <w:tabs>
+          <w:tab w:val="left" w:pos="720"/>
+          <w:tab w:val="left" w:pos="1440"/>
+          <w:tab w:val="left" w:pos="2160"/>
+          <w:tab w:val="left" w:pos="2880"/>
+          <w:tab w:val="left" w:pos="3600"/>
+          <w:tab w:val="left" w:pos="4320"/>
+          <w:tab w:val="left" w:pos="5040"/>
+          <w:tab w:val="left" w:pos="5760"/>
+          <w:tab w:val="left" w:pos="6480"/>
+          <w:tab w:val="left" w:pos="7200"/>
+          <w:tab w:val="left" w:pos="7920"/>
+          <w:tab w:val="right" w:pos="8640"/>
+        </w:tabs>
+        <w:spacing w:line="360" w:lineRule="auto"/>
+        <w:ind w:left="1080"/>
+        <w:jc w:val="both"/>
+        <w:rPr>
+          <w:rFonts w:ascii="Times New Roman" w:hAnsi="Times New Roman" w:cs="Times New Roman"/>
+          <w:sz w:val="24"/>
+          <w:szCs w:val="24"/>
+        </w:rPr>
+      </w:pPr>
+    </w:p>
+    <w:p>
+      <w:pPr>
+        <w:pStyle w:val="ListParagraph"/>
+        <w:tabs>
+          <w:tab w:val="left" w:pos="720"/>
+          <w:tab w:val="left" w:pos="1440"/>
+          <w:tab w:val="left" w:pos="2160"/>
+          <w:tab w:val="left" w:pos="2880"/>
+          <w:tab w:val="left" w:pos="3600"/>
+          <w:tab w:val="left" w:pos="4320"/>
+          <w:tab w:val="left" w:pos="5040"/>
+          <w:tab w:val="left" w:pos="5760"/>
+          <w:tab w:val="left" w:pos="6480"/>
+          <w:tab w:val="left" w:pos="7200"/>
+          <w:tab w:val="left" w:pos="7920"/>
+          <w:tab w:val="right" w:pos="8640"/>
+        </w:tabs>
+        <w:spacing w:line="360" w:lineRule="auto"/>
+        <w:ind w:left="1080"/>
+        <w:jc w:val="both"/>
+        <w:rPr>
+          <w:rFonts w:ascii="Times New Roman" w:hAnsi="Times New Roman" w:cs="Times New Roman"/>
+          <w:sz w:val="24"/>
+          <w:szCs w:val="24"/>
+        </w:rPr>
+      </w:pPr>
+    </w:p>
+    <w:p>
+      <w:pPr>
+        <w:pStyle w:val="ListParagraph"/>
+        <w:tabs>
+          <w:tab w:val="left" w:pos="720"/>
+          <w:tab w:val="left" w:pos="1440"/>
+          <w:tab w:val="left" w:pos="2160"/>
+          <w:tab w:val="left" w:pos="2880"/>
+          <w:tab w:val="left" w:pos="3600"/>
+          <w:tab w:val="left" w:pos="4320"/>
+          <w:tab w:val="left" w:pos="5040"/>
+          <w:tab w:val="left" w:pos="5760"/>
+          <w:tab w:val="left" w:pos="6480"/>
+          <w:tab w:val="left" w:pos="7200"/>
+          <w:tab w:val="left" w:pos="7920"/>
+          <w:tab w:val="right" w:pos="8640"/>
+        </w:tabs>
+        <w:spacing w:line="360" w:lineRule="auto"/>
+        <w:ind w:left="1080"/>
+        <w:jc w:val="both"/>
+        <w:rPr>
+          <w:rFonts w:ascii="Times New Roman" w:hAnsi="Times New Roman" w:cs="Times New Roman"/>
+          <w:sz w:val="24"/>
+          <w:szCs w:val="24"/>
+        </w:rPr>
+      </w:pPr>
+    </w:p>
+    <w:p>
+      <w:pPr>
+        <w:pStyle w:val="ListParagraph"/>
+        <w:tabs>
+          <w:tab w:val="left" w:pos="720"/>
+          <w:tab w:val="left" w:pos="1440"/>
+          <w:tab w:val="left" w:pos="2160"/>
+          <w:tab w:val="left" w:pos="2880"/>
+          <w:tab w:val="left" w:pos="3600"/>
+          <w:tab w:val="left" w:pos="4320"/>
+          <w:tab w:val="left" w:pos="5040"/>
+          <w:tab w:val="left" w:pos="5760"/>
+          <w:tab w:val="left" w:pos="6480"/>
+          <w:tab w:val="left" w:pos="7200"/>
+          <w:tab w:val="left" w:pos="7920"/>
+          <w:tab w:val="right" w:pos="8640"/>
+        </w:tabs>
+        <w:spacing w:line="360" w:lineRule="auto"/>
+        <w:ind w:left="1080"/>
+        <w:jc w:val="both"/>
+        <w:rPr>
+          <w:rFonts w:ascii="Times New Roman" w:hAnsi="Times New Roman" w:cs="Times New Roman"/>
+          <w:sz w:val="24"/>
+          <w:szCs w:val="24"/>
+        </w:rPr>
+      </w:pPr>
+    </w:p>
+    <w:p>
+      <w:pPr>
+        <w:pStyle w:val="ListParagraph"/>
+        <w:tabs>
+          <w:tab w:val="left" w:pos="720"/>
+          <w:tab w:val="left" w:pos="1440"/>
+          <w:tab w:val="left" w:pos="2160"/>
+          <w:tab w:val="left" w:pos="2880"/>
+          <w:tab w:val="left" w:pos="3600"/>
+          <w:tab w:val="left" w:pos="4320"/>
+          <w:tab w:val="left" w:pos="5040"/>
+          <w:tab w:val="left" w:pos="5760"/>
+          <w:tab w:val="left" w:pos="6480"/>
+          <w:tab w:val="left" w:pos="7200"/>
+          <w:tab w:val="left" w:pos="7920"/>
+          <w:tab w:val="right" w:pos="8640"/>
+        </w:tabs>
+        <w:spacing w:line="360" w:lineRule="auto"/>
+        <w:ind w:left="1080"/>
+        <w:jc w:val="both"/>
+        <w:rPr>
+          <w:rFonts w:ascii="Times New Roman" w:hAnsi="Times New Roman" w:cs="Times New Roman"/>
+          <w:sz w:val="24"/>
+          <w:szCs w:val="24"/>
+        </w:rPr>
+      </w:pPr>
+    </w:p>
+    <w:p>
+      <w:pPr>
+        <w:pStyle w:val="ListParagraph"/>
+        <w:tabs>
+          <w:tab w:val="left" w:pos="720"/>
+          <w:tab w:val="left" w:pos="1440"/>
+          <w:tab w:val="left" w:pos="2160"/>
+          <w:tab w:val="left" w:pos="2880"/>
+          <w:tab w:val="left" w:pos="3600"/>
+          <w:tab w:val="left" w:pos="4320"/>
+          <w:tab w:val="left" w:pos="5040"/>
+          <w:tab w:val="left" w:pos="5760"/>
+          <w:tab w:val="left" w:pos="6480"/>
+          <w:tab w:val="left" w:pos="7200"/>
+          <w:tab w:val="left" w:pos="7920"/>
+          <w:tab w:val="right" w:pos="8640"/>
+        </w:tabs>
+        <w:spacing w:line="360" w:lineRule="auto"/>
+        <w:ind w:left="1080"/>
+        <w:jc w:val="both"/>
+        <w:rPr>
+          <w:rFonts w:ascii="Times New Roman" w:hAnsi="Times New Roman" w:cs="Times New Roman"/>
+          <w:sz w:val="24"/>
+          <w:szCs w:val="24"/>
+        </w:rPr>
+      </w:pPr>
     </w:p>
     <w:p>
       <w:pPr>
@@ -15325,7 +16136,7 @@
 </file>
 
 <file path=customXml/itemProps1.xml><?xml version="1.0" encoding="utf-8"?>
-<ds:datastoreItem xmlns:ds="http://schemas.openxmlformats.org/officeDocument/2006/customXml" ds:itemID="{AAE0F767-FAA9-4996-8E35-B790F064D3BA}">
+<ds:datastoreItem xmlns:ds="http://schemas.openxmlformats.org/officeDocument/2006/customXml" ds:itemID="{DC2DCC72-72D5-488F-BE21-06BF1B488563}">
   <ds:schemaRefs>
     <ds:schemaRef ds:uri="http://schemas.openxmlformats.org/officeDocument/2006/bibliography"/>
   </ds:schemaRefs>

--- a/Documentation/DraftDocumentationCSPROJ.docx
+++ b/Documentation/DraftDocumentationCSPROJ.docx
@@ -27,7 +27,7 @@
               <wp:align>center</wp:align>
             </wp:positionH>
             <wp:positionV relativeFrom="paragraph">
-              <wp:posOffset>0</wp:posOffset>
+              <wp:posOffset>9525</wp:posOffset>
             </wp:positionV>
             <wp:extent cx="952500" cy="962025"/>
             <wp:effectExtent l="0" t="0" r="0" b="9525"/>
@@ -123,25 +123,29 @@
     <w:p>
       <w:pPr>
         <w:spacing w:line="360" w:lineRule="auto"/>
+        <w:ind w:firstLine="720"/>
         <w:jc w:val="center"/>
         <w:rPr>
           <w:rFonts w:ascii="Times New Roman" w:hAnsi="Times New Roman" w:cs="Times New Roman"/>
-          <w:sz w:val="24"/>
-          <w:szCs w:val="24"/>
-        </w:rPr>
-      </w:pPr>
-      <w:r>
-        <w:rPr>
-          <w:rFonts w:ascii="Times New Roman" w:hAnsi="Times New Roman" w:cs="Times New Roman"/>
-          <w:sz w:val="24"/>
-          <w:szCs w:val="24"/>
-        </w:rPr>
-        <w:t>Asia Pacific College</w:t>
-      </w:r>
-    </w:p>
-    <w:p>
-      <w:pPr>
-        <w:spacing w:line="360" w:lineRule="auto"/>
+          <w:b/>
+          <w:sz w:val="24"/>
+          <w:szCs w:val="24"/>
+        </w:rPr>
+      </w:pPr>
+      <w:r>
+        <w:rPr>
+          <w:rFonts w:ascii="Times New Roman" w:hAnsi="Times New Roman" w:cs="Times New Roman"/>
+          <w:b/>
+          <w:sz w:val="24"/>
+          <w:szCs w:val="24"/>
+        </w:rPr>
+        <w:t>SM Hotels – Service Request Management System</w:t>
+      </w:r>
+    </w:p>
+    <w:p>
+      <w:pPr>
+        <w:spacing w:line="360" w:lineRule="auto"/>
+        <w:ind w:firstLine="720"/>
         <w:jc w:val="center"/>
         <w:rPr>
           <w:rFonts w:ascii="Times New Roman" w:hAnsi="Times New Roman" w:cs="Times New Roman"/>
@@ -155,12 +159,13 @@
           <w:sz w:val="24"/>
           <w:szCs w:val="24"/>
         </w:rPr>
-        <w:t>School of Computing and Information Technology</w:t>
-      </w:r>
-    </w:p>
-    <w:p>
-      <w:pPr>
-        <w:spacing w:line="360" w:lineRule="auto"/>
+        <w:t>Project Documentation Submitted</w:t>
+      </w:r>
+    </w:p>
+    <w:p>
+      <w:pPr>
+        <w:spacing w:line="360" w:lineRule="auto"/>
+        <w:ind w:firstLine="720"/>
         <w:jc w:val="center"/>
         <w:rPr>
           <w:rFonts w:ascii="Times New Roman" w:hAnsi="Times New Roman" w:cs="Times New Roman"/>
@@ -174,75 +179,13 @@
           <w:sz w:val="24"/>
           <w:szCs w:val="24"/>
         </w:rPr>
-        <w:t>System Analysis and Detailed Design</w:t>
-      </w:r>
-    </w:p>
-    <w:p>
-      <w:pPr>
-        <w:spacing w:line="360" w:lineRule="auto"/>
-        <w:rPr>
-          <w:rFonts w:ascii="Times New Roman" w:hAnsi="Times New Roman" w:cs="Times New Roman"/>
-          <w:sz w:val="24"/>
-          <w:szCs w:val="24"/>
-        </w:rPr>
-      </w:pPr>
-    </w:p>
-    <w:p>
-      <w:pPr>
-        <w:tabs>
-          <w:tab w:val="center" w:pos="4680"/>
-          <w:tab w:val="right" w:pos="9360"/>
-        </w:tabs>
-        <w:spacing w:line="360" w:lineRule="auto"/>
-        <w:rPr>
-          <w:rFonts w:ascii="Times New Roman" w:hAnsi="Times New Roman" w:cs="Times New Roman"/>
-          <w:b/>
-          <w:sz w:val="24"/>
-          <w:szCs w:val="24"/>
-        </w:rPr>
-      </w:pPr>
-      <w:r>
-        <w:rPr>
-          <w:rFonts w:ascii="Times New Roman" w:hAnsi="Times New Roman" w:cs="Times New Roman"/>
-          <w:b/>
-          <w:sz w:val="24"/>
-          <w:szCs w:val="24"/>
-        </w:rPr>
-        <w:tab/>
-      </w:r>
-      <w:r>
-        <w:rPr>
-          <w:rFonts w:ascii="Times New Roman" w:hAnsi="Times New Roman" w:cs="Times New Roman"/>
-          <w:b/>
-          <w:sz w:val="24"/>
-          <w:szCs w:val="24"/>
-        </w:rPr>
-        <w:t>SM Hotels Service Request Management System</w:t>
-      </w:r>
-      <w:r>
-        <w:rPr>
-          <w:rFonts w:ascii="Times New Roman" w:hAnsi="Times New Roman" w:cs="Times New Roman"/>
-          <w:b/>
-          <w:sz w:val="24"/>
-          <w:szCs w:val="24"/>
-        </w:rPr>
-        <w:tab/>
-      </w:r>
-    </w:p>
-    <w:p>
-      <w:pPr>
-        <w:spacing w:line="360" w:lineRule="auto"/>
-        <w:rPr>
-          <w:rFonts w:ascii="Times New Roman" w:hAnsi="Times New Roman" w:cs="Times New Roman"/>
-          <w:b/>
-          <w:sz w:val="24"/>
-          <w:szCs w:val="24"/>
-        </w:rPr>
-      </w:pPr>
-    </w:p>
-    <w:p>
-      <w:pPr>
-        <w:spacing w:line="360" w:lineRule="auto"/>
+        <w:t>To the Faculty of School of Computing and Information Technology</w:t>
+      </w:r>
+    </w:p>
+    <w:p>
+      <w:pPr>
+        <w:spacing w:line="360" w:lineRule="auto"/>
+        <w:ind w:firstLine="720"/>
         <w:jc w:val="center"/>
         <w:rPr>
           <w:rFonts w:ascii="Times New Roman" w:hAnsi="Times New Roman" w:cs="Times New Roman"/>
@@ -256,6 +199,113 @@
           <w:sz w:val="24"/>
           <w:szCs w:val="24"/>
         </w:rPr>
+        <w:t xml:space="preserve"> Of Asia Pacific College</w:t>
+      </w:r>
+    </w:p>
+    <w:p>
+      <w:pPr>
+        <w:spacing w:line="360" w:lineRule="auto"/>
+        <w:ind w:firstLine="720"/>
+        <w:jc w:val="center"/>
+        <w:rPr>
+          <w:rFonts w:ascii="Times New Roman" w:hAnsi="Times New Roman" w:cs="Times New Roman"/>
+          <w:sz w:val="24"/>
+          <w:szCs w:val="24"/>
+        </w:rPr>
+      </w:pPr>
+    </w:p>
+    <w:p>
+      <w:pPr>
+        <w:spacing w:line="360" w:lineRule="auto"/>
+        <w:ind w:firstLine="720"/>
+        <w:jc w:val="center"/>
+        <w:rPr>
+          <w:rFonts w:ascii="Times New Roman" w:hAnsi="Times New Roman" w:cs="Times New Roman"/>
+          <w:sz w:val="24"/>
+          <w:szCs w:val="24"/>
+        </w:rPr>
+      </w:pPr>
+    </w:p>
+    <w:p>
+      <w:pPr>
+        <w:spacing w:line="360" w:lineRule="auto"/>
+        <w:ind w:firstLine="720"/>
+        <w:jc w:val="center"/>
+        <w:rPr>
+          <w:rFonts w:ascii="Times New Roman" w:hAnsi="Times New Roman" w:cs="Times New Roman"/>
+          <w:sz w:val="24"/>
+          <w:szCs w:val="24"/>
+        </w:rPr>
+      </w:pPr>
+      <w:r>
+        <w:rPr>
+          <w:rFonts w:ascii="Times New Roman" w:hAnsi="Times New Roman" w:cs="Times New Roman"/>
+          <w:sz w:val="24"/>
+          <w:szCs w:val="24"/>
+        </w:rPr>
+        <w:t>In Partial Fulfillment of the Requirements for the subject</w:t>
+      </w:r>
+    </w:p>
+    <w:p>
+      <w:pPr>
+        <w:spacing w:line="360" w:lineRule="auto"/>
+        <w:ind w:firstLine="720"/>
+        <w:jc w:val="center"/>
+        <w:rPr>
+          <w:rFonts w:ascii="Times New Roman" w:hAnsi="Times New Roman" w:cs="Times New Roman"/>
+          <w:sz w:val="24"/>
+          <w:szCs w:val="24"/>
+        </w:rPr>
+      </w:pPr>
+      <w:r>
+        <w:rPr>
+          <w:rFonts w:ascii="Times New Roman" w:hAnsi="Times New Roman" w:cs="Times New Roman"/>
+          <w:sz w:val="24"/>
+          <w:szCs w:val="24"/>
+        </w:rPr>
+        <w:t>Applied Projects 2 or Software Development</w:t>
+      </w:r>
+    </w:p>
+    <w:p>
+      <w:pPr>
+        <w:spacing w:line="360" w:lineRule="auto"/>
+        <w:ind w:firstLine="720"/>
+        <w:jc w:val="center"/>
+        <w:rPr>
+          <w:rFonts w:ascii="Times New Roman" w:hAnsi="Times New Roman" w:cs="Times New Roman"/>
+          <w:sz w:val="24"/>
+          <w:szCs w:val="24"/>
+        </w:rPr>
+      </w:pPr>
+    </w:p>
+    <w:p>
+      <w:pPr>
+        <w:spacing w:line="360" w:lineRule="auto"/>
+        <w:ind w:firstLine="720"/>
+        <w:jc w:val="center"/>
+        <w:rPr>
+          <w:rFonts w:ascii="Times New Roman" w:hAnsi="Times New Roman" w:cs="Times New Roman"/>
+          <w:sz w:val="24"/>
+          <w:szCs w:val="24"/>
+        </w:rPr>
+      </w:pPr>
+    </w:p>
+    <w:p>
+      <w:pPr>
+        <w:spacing w:line="360" w:lineRule="auto"/>
+        <w:jc w:val="center"/>
+        <w:rPr>
+          <w:rFonts w:ascii="Times New Roman" w:hAnsi="Times New Roman" w:cs="Times New Roman"/>
+          <w:sz w:val="24"/>
+          <w:szCs w:val="24"/>
+        </w:rPr>
+      </w:pPr>
+      <w:r>
+        <w:rPr>
+          <w:rFonts w:ascii="Times New Roman" w:hAnsi="Times New Roman" w:cs="Times New Roman"/>
+          <w:sz w:val="24"/>
+          <w:szCs w:val="24"/>
+        </w:rPr>
         <w:t>Submitted by:</w:t>
       </w:r>
     </w:p>
@@ -342,6 +392,28 @@
         </w:rPr>
         <w:t xml:space="preserve"> </w:t>
       </w:r>
+    </w:p>
+    <w:p>
+      <w:pPr>
+        <w:spacing w:line="360" w:lineRule="auto"/>
+        <w:jc w:val="center"/>
+        <w:rPr>
+          <w:rFonts w:ascii="Times New Roman" w:hAnsi="Times New Roman" w:cs="Times New Roman"/>
+          <w:sz w:val="24"/>
+          <w:szCs w:val="24"/>
+        </w:rPr>
+      </w:pPr>
+    </w:p>
+    <w:p>
+      <w:pPr>
+        <w:spacing w:line="360" w:lineRule="auto"/>
+        <w:jc w:val="center"/>
+        <w:rPr>
+          <w:rFonts w:ascii="Times New Roman" w:hAnsi="Times New Roman" w:cs="Times New Roman"/>
+          <w:sz w:val="24"/>
+          <w:szCs w:val="24"/>
+        </w:rPr>
+      </w:pPr>
     </w:p>
     <w:p>
       <w:pPr>
@@ -353,119 +425,6 @@
           <w:szCs w:val="24"/>
         </w:rPr>
       </w:pPr>
-    </w:p>
-    <w:p>
-      <w:pPr>
-        <w:spacing w:line="360" w:lineRule="auto"/>
-        <w:jc w:val="center"/>
-        <w:rPr>
-          <w:rFonts w:ascii="Times New Roman" w:hAnsi="Times New Roman" w:cs="Times New Roman"/>
-          <w:sz w:val="24"/>
-          <w:szCs w:val="24"/>
-        </w:rPr>
-      </w:pPr>
-      <w:r>
-        <w:rPr>
-          <w:rFonts w:ascii="Times New Roman" w:hAnsi="Times New Roman" w:cs="Times New Roman"/>
-          <w:sz w:val="24"/>
-          <w:szCs w:val="24"/>
-        </w:rPr>
-        <w:t>Submitted to:</w:t>
-      </w:r>
-    </w:p>
-    <w:p>
-      <w:pPr>
-        <w:spacing w:line="360" w:lineRule="auto"/>
-        <w:jc w:val="center"/>
-        <w:rPr>
-          <w:rFonts w:ascii="Times New Roman" w:hAnsi="Times New Roman" w:cs="Times New Roman"/>
-          <w:sz w:val="24"/>
-          <w:szCs w:val="24"/>
-        </w:rPr>
-      </w:pPr>
-      <w:r>
-        <w:rPr>
-          <w:rFonts w:ascii="Times New Roman" w:hAnsi="Times New Roman" w:cs="Times New Roman"/>
-          <w:sz w:val="24"/>
-          <w:szCs w:val="24"/>
-        </w:rPr>
-        <w:t>Ms. Sebastian Sanchez</w:t>
-      </w:r>
-    </w:p>
-    <w:p>
-      <w:pPr>
-        <w:spacing w:line="360" w:lineRule="auto"/>
-        <w:jc w:val="center"/>
-        <w:rPr>
-          <w:rFonts w:ascii="Times New Roman" w:hAnsi="Times New Roman" w:cs="Times New Roman"/>
-          <w:sz w:val="24"/>
-          <w:szCs w:val="24"/>
-        </w:rPr>
-      </w:pPr>
-      <w:r>
-        <w:rPr>
-          <w:rFonts w:ascii="Times New Roman" w:hAnsi="Times New Roman" w:cs="Times New Roman"/>
-          <w:sz w:val="24"/>
-          <w:szCs w:val="24"/>
-        </w:rPr>
-        <w:t>Professor</w:t>
-      </w:r>
-    </w:p>
-    <w:p>
-      <w:pPr>
-        <w:spacing w:line="360" w:lineRule="auto"/>
-        <w:rPr>
-          <w:rFonts w:ascii="Times New Roman" w:hAnsi="Times New Roman" w:cs="Times New Roman"/>
-          <w:sz w:val="24"/>
-          <w:szCs w:val="24"/>
-        </w:rPr>
-      </w:pPr>
-    </w:p>
-    <w:p>
-      <w:pPr>
-        <w:spacing w:line="360" w:lineRule="auto"/>
-        <w:jc w:val="center"/>
-        <w:rPr>
-          <w:rFonts w:ascii="Times New Roman" w:hAnsi="Times New Roman" w:cs="Times New Roman"/>
-          <w:sz w:val="24"/>
-          <w:szCs w:val="24"/>
-        </w:rPr>
-      </w:pPr>
-      <w:r>
-        <w:rPr>
-          <w:rFonts w:ascii="Times New Roman" w:hAnsi="Times New Roman" w:cs="Times New Roman"/>
-          <w:sz w:val="24"/>
-          <w:szCs w:val="24"/>
-        </w:rPr>
-        <w:t>Date:</w:t>
-      </w:r>
-    </w:p>
-    <w:p>
-      <w:pPr>
-        <w:spacing w:line="360" w:lineRule="auto"/>
-        <w:jc w:val="center"/>
-        <w:rPr>
-          <w:rFonts w:ascii="Times New Roman" w:hAnsi="Times New Roman" w:cs="Times New Roman"/>
-          <w:sz w:val="24"/>
-          <w:szCs w:val="24"/>
-        </w:rPr>
-        <w:sectPr>
-          <w:footerReference w:type="default" r:id="rId9"/>
-          <w:pgSz w:w="12240" w:h="15840"/>
-          <w:pgMar w:top="1440" w:right="1440" w:bottom="1440" w:left="1440" w:header="720" w:footer="720" w:gutter="0"/>
-          <w:cols w:space="720"/>
-          <w:titlePg/>
-          <w:docGrid w:linePitch="360"/>
-        </w:sectPr>
-      </w:pPr>
-      <w:r>
-        <w:rPr>
-          <w:rFonts w:ascii="Times New Roman" w:hAnsi="Times New Roman" w:cs="Times New Roman"/>
-          <w:sz w:val="24"/>
-          <w:szCs w:val="24"/>
-        </w:rPr>
-        <w:t>8/31/2017</w:t>
-      </w:r>
     </w:p>
     <w:sdt>
       <w:sdtPr>
@@ -2018,8 +1977,6 @@
             </w:rPr>
             <w:t>33</w:t>
           </w:r>
-          <w:bookmarkStart w:id="0" w:name="_GoBack"/>
-          <w:bookmarkEnd w:id="0"/>
         </w:p>
         <w:p>
           <w:pPr>
@@ -2270,7 +2227,7 @@
           <w:tab w:val="left" w:pos="4220"/>
         </w:tabs>
         <w:sectPr>
-          <w:footerReference w:type="default" r:id="rId10"/>
+          <w:footerReference w:type="default" r:id="rId9"/>
           <w:pgSz w:w="12240" w:h="15840"/>
           <w:pgMar w:top="1440" w:right="1440" w:bottom="1440" w:left="1440" w:header="720" w:footer="720" w:gutter="0"/>
           <w:pgNumType w:start="1"/>
@@ -2473,7 +2430,7 @@
           <w:szCs w:val="24"/>
         </w:rPr>
       </w:pPr>
-      <w:bookmarkStart w:id="1" w:name="_Toc485277556"/>
+      <w:bookmarkStart w:id="0" w:name="_Toc485277556"/>
       <w:r>
         <w:rPr>
           <w:rFonts w:ascii="Times New Roman" w:hAnsi="Times New Roman" w:cs="Times New Roman"/>
@@ -2484,7 +2441,7 @@
         </w:rPr>
         <w:t>List of Figures, List of Tables, List of Notations</w:t>
       </w:r>
-      <w:bookmarkEnd w:id="1"/>
+      <w:bookmarkEnd w:id="0"/>
       <w:r>
         <w:rPr>
           <w:rFonts w:ascii="Times New Roman" w:hAnsi="Times New Roman" w:cs="Times New Roman"/>
@@ -6119,7 +6076,7 @@
         </w:rPr>
         <w:t>PHP code may be embedded into </w:t>
       </w:r>
-      <w:hyperlink r:id="rId11" w:tooltip="HTML" w:history="1">
+      <w:hyperlink r:id="rId10" w:tooltip="HTML" w:history="1">
         <w:r>
           <w:rPr>
             <w:rStyle w:val="Hyperlink"/>
@@ -6142,7 +6099,7 @@
         </w:rPr>
         <w:t> or HTML5 </w:t>
       </w:r>
-      <w:hyperlink r:id="rId12" w:tooltip="Markup language" w:history="1">
+      <w:hyperlink r:id="rId11" w:tooltip="Markup language" w:history="1">
         <w:r>
           <w:rPr>
             <w:rStyle w:val="Hyperlink"/>
@@ -6165,7 +6122,7 @@
         </w:rPr>
         <w:t>, or it can be used in combination with various </w:t>
       </w:r>
-      <w:hyperlink r:id="rId13" w:tooltip="Web template system" w:history="1">
+      <w:hyperlink r:id="rId12" w:tooltip="Web template system" w:history="1">
         <w:r>
           <w:rPr>
             <w:rStyle w:val="Hyperlink"/>
@@ -6705,824 +6662,6 @@
           <w:tab w:val="right" w:pos="8640"/>
         </w:tabs>
         <w:spacing w:line="360" w:lineRule="auto"/>
-        <w:jc w:val="both"/>
-        <w:rPr>
-          <w:rFonts w:ascii="Times New Roman" w:hAnsi="Times New Roman" w:cs="Times New Roman"/>
-          <w:sz w:val="24"/>
-          <w:szCs w:val="24"/>
-        </w:rPr>
-      </w:pPr>
-    </w:p>
-    <w:p>
-      <w:pPr>
-        <w:tabs>
-          <w:tab w:val="left" w:pos="720"/>
-          <w:tab w:val="left" w:pos="1440"/>
-          <w:tab w:val="left" w:pos="2160"/>
-          <w:tab w:val="left" w:pos="2880"/>
-          <w:tab w:val="left" w:pos="3600"/>
-          <w:tab w:val="left" w:pos="4320"/>
-          <w:tab w:val="left" w:pos="5040"/>
-          <w:tab w:val="left" w:pos="5760"/>
-          <w:tab w:val="left" w:pos="6480"/>
-          <w:tab w:val="left" w:pos="7200"/>
-          <w:tab w:val="left" w:pos="7920"/>
-          <w:tab w:val="right" w:pos="8640"/>
-        </w:tabs>
-        <w:spacing w:line="360" w:lineRule="auto"/>
-        <w:jc w:val="both"/>
-        <w:rPr>
-          <w:rFonts w:ascii="Times New Roman" w:hAnsi="Times New Roman" w:cs="Times New Roman"/>
-          <w:b/>
-          <w:sz w:val="24"/>
-          <w:szCs w:val="24"/>
-        </w:rPr>
-      </w:pPr>
-      <w:r>
-        <w:rPr>
-          <w:rFonts w:ascii="Times New Roman" w:hAnsi="Times New Roman" w:cs="Times New Roman"/>
-          <w:sz w:val="24"/>
-          <w:szCs w:val="24"/>
-        </w:rPr>
-        <w:lastRenderedPageBreak/>
-        <w:tab/>
-      </w:r>
-      <w:r>
-        <w:rPr>
-          <w:rFonts w:ascii="Times New Roman" w:hAnsi="Times New Roman" w:cs="Times New Roman"/>
-          <w:b/>
-          <w:sz w:val="24"/>
-          <w:szCs w:val="24"/>
-        </w:rPr>
-        <w:t>Mobile Phone</w:t>
-      </w:r>
-    </w:p>
-    <w:p>
-      <w:pPr>
-        <w:tabs>
-          <w:tab w:val="left" w:pos="720"/>
-          <w:tab w:val="left" w:pos="1440"/>
-          <w:tab w:val="left" w:pos="2160"/>
-          <w:tab w:val="left" w:pos="2880"/>
-          <w:tab w:val="left" w:pos="3600"/>
-          <w:tab w:val="left" w:pos="4320"/>
-          <w:tab w:val="left" w:pos="5040"/>
-          <w:tab w:val="left" w:pos="5760"/>
-          <w:tab w:val="left" w:pos="6480"/>
-          <w:tab w:val="left" w:pos="7200"/>
-          <w:tab w:val="left" w:pos="7920"/>
-          <w:tab w:val="right" w:pos="8640"/>
-        </w:tabs>
-        <w:spacing w:line="360" w:lineRule="auto"/>
-        <w:jc w:val="both"/>
-        <w:rPr>
-          <w:rFonts w:ascii="Times New Roman" w:hAnsi="Times New Roman" w:cs="Times New Roman"/>
-          <w:sz w:val="24"/>
-          <w:szCs w:val="24"/>
-        </w:rPr>
-      </w:pPr>
-      <w:r>
-        <w:rPr>
-          <w:rFonts w:ascii="Times New Roman" w:hAnsi="Times New Roman" w:cs="Times New Roman"/>
-          <w:b/>
-          <w:sz w:val="24"/>
-          <w:szCs w:val="24"/>
-        </w:rPr>
-        <w:tab/>
-      </w:r>
-      <w:r>
-        <w:rPr>
-          <w:rFonts w:ascii="Times New Roman" w:hAnsi="Times New Roman" w:cs="Times New Roman"/>
-          <w:sz w:val="24"/>
-          <w:szCs w:val="24"/>
-        </w:rPr>
-        <w:t>The Mobile Phone will be used for the Push Notification, the Push N</w:t>
-      </w:r>
-      <w:r>
-        <w:rPr>
-          <w:rFonts w:ascii="Times New Roman" w:hAnsi="Times New Roman" w:cs="Times New Roman"/>
-          <w:sz w:val="24"/>
-          <w:szCs w:val="24"/>
-        </w:rPr>
-        <w:t>otification will notify the Service E</w:t>
-      </w:r>
-      <w:r>
-        <w:rPr>
-          <w:rFonts w:ascii="Times New Roman" w:hAnsi="Times New Roman" w:cs="Times New Roman"/>
-          <w:sz w:val="24"/>
-          <w:szCs w:val="24"/>
-        </w:rPr>
-        <w:t>mployee if there’s a new Service Request that has been assigned to the Service Employee.</w:t>
-      </w:r>
-    </w:p>
-    <w:p>
-      <w:pPr>
-        <w:tabs>
-          <w:tab w:val="left" w:pos="720"/>
-          <w:tab w:val="left" w:pos="1440"/>
-          <w:tab w:val="left" w:pos="2160"/>
-          <w:tab w:val="left" w:pos="2880"/>
-          <w:tab w:val="left" w:pos="3600"/>
-          <w:tab w:val="left" w:pos="4320"/>
-          <w:tab w:val="left" w:pos="5040"/>
-          <w:tab w:val="left" w:pos="5760"/>
-          <w:tab w:val="left" w:pos="6480"/>
-          <w:tab w:val="left" w:pos="7200"/>
-          <w:tab w:val="left" w:pos="7920"/>
-          <w:tab w:val="right" w:pos="8640"/>
-        </w:tabs>
-        <w:spacing w:line="360" w:lineRule="auto"/>
-        <w:jc w:val="both"/>
-        <w:rPr>
-          <w:rFonts w:ascii="Times New Roman" w:hAnsi="Times New Roman" w:cs="Times New Roman"/>
-          <w:sz w:val="24"/>
-          <w:szCs w:val="24"/>
-        </w:rPr>
-      </w:pPr>
-      <w:r>
-        <w:rPr>
-          <w:rFonts w:ascii="Times New Roman" w:hAnsi="Times New Roman" w:cs="Times New Roman"/>
-          <w:sz w:val="24"/>
-          <w:szCs w:val="24"/>
-        </w:rPr>
-        <w:tab/>
-      </w:r>
-      <w:r>
-        <w:rPr>
-          <w:rFonts w:ascii="Times New Roman" w:hAnsi="Times New Roman" w:cs="Times New Roman"/>
-          <w:sz w:val="24"/>
-          <w:szCs w:val="24"/>
-        </w:rPr>
-        <w:tab/>
-      </w:r>
-    </w:p>
-    <w:p>
-      <w:pPr>
-        <w:pStyle w:val="ListParagraph"/>
-        <w:tabs>
-          <w:tab w:val="left" w:pos="720"/>
-          <w:tab w:val="left" w:pos="1440"/>
-          <w:tab w:val="left" w:pos="2160"/>
-          <w:tab w:val="left" w:pos="2880"/>
-          <w:tab w:val="left" w:pos="3600"/>
-          <w:tab w:val="left" w:pos="4320"/>
-          <w:tab w:val="left" w:pos="5040"/>
-          <w:tab w:val="left" w:pos="5760"/>
-          <w:tab w:val="left" w:pos="6480"/>
-          <w:tab w:val="left" w:pos="7200"/>
-          <w:tab w:val="left" w:pos="7920"/>
-          <w:tab w:val="right" w:pos="8640"/>
-        </w:tabs>
-        <w:spacing w:line="360" w:lineRule="auto"/>
-        <w:ind w:left="1080"/>
-        <w:jc w:val="both"/>
-        <w:rPr>
-          <w:rFonts w:ascii="Times New Roman" w:hAnsi="Times New Roman" w:cs="Times New Roman"/>
-          <w:sz w:val="24"/>
-          <w:szCs w:val="24"/>
-        </w:rPr>
-      </w:pPr>
-    </w:p>
-    <w:p>
-      <w:pPr>
-        <w:pStyle w:val="ListParagraph"/>
-        <w:tabs>
-          <w:tab w:val="left" w:pos="720"/>
-          <w:tab w:val="left" w:pos="1440"/>
-          <w:tab w:val="left" w:pos="2160"/>
-          <w:tab w:val="left" w:pos="2880"/>
-          <w:tab w:val="left" w:pos="3600"/>
-          <w:tab w:val="left" w:pos="4320"/>
-          <w:tab w:val="left" w:pos="5040"/>
-          <w:tab w:val="left" w:pos="5760"/>
-          <w:tab w:val="left" w:pos="6480"/>
-          <w:tab w:val="left" w:pos="7200"/>
-          <w:tab w:val="left" w:pos="7920"/>
-          <w:tab w:val="right" w:pos="8640"/>
-        </w:tabs>
-        <w:spacing w:line="360" w:lineRule="auto"/>
-        <w:ind w:left="1080"/>
-        <w:jc w:val="both"/>
-        <w:rPr>
-          <w:rFonts w:ascii="Times New Roman" w:hAnsi="Times New Roman" w:cs="Times New Roman"/>
-          <w:sz w:val="24"/>
-          <w:szCs w:val="24"/>
-        </w:rPr>
-      </w:pPr>
-    </w:p>
-    <w:p>
-      <w:pPr>
-        <w:pStyle w:val="ListParagraph"/>
-        <w:tabs>
-          <w:tab w:val="left" w:pos="720"/>
-          <w:tab w:val="left" w:pos="1440"/>
-          <w:tab w:val="left" w:pos="2160"/>
-          <w:tab w:val="left" w:pos="2880"/>
-          <w:tab w:val="left" w:pos="3600"/>
-          <w:tab w:val="left" w:pos="4320"/>
-          <w:tab w:val="left" w:pos="5040"/>
-          <w:tab w:val="left" w:pos="5760"/>
-          <w:tab w:val="left" w:pos="6480"/>
-          <w:tab w:val="left" w:pos="7200"/>
-          <w:tab w:val="left" w:pos="7920"/>
-          <w:tab w:val="right" w:pos="8640"/>
-        </w:tabs>
-        <w:spacing w:line="360" w:lineRule="auto"/>
-        <w:ind w:left="1080"/>
-        <w:jc w:val="both"/>
-        <w:rPr>
-          <w:rFonts w:ascii="Times New Roman" w:hAnsi="Times New Roman" w:cs="Times New Roman"/>
-          <w:sz w:val="24"/>
-          <w:szCs w:val="24"/>
-        </w:rPr>
-      </w:pPr>
-    </w:p>
-    <w:p>
-      <w:pPr>
-        <w:pStyle w:val="ListParagraph"/>
-        <w:tabs>
-          <w:tab w:val="left" w:pos="720"/>
-          <w:tab w:val="left" w:pos="1440"/>
-          <w:tab w:val="left" w:pos="2160"/>
-          <w:tab w:val="left" w:pos="2880"/>
-          <w:tab w:val="left" w:pos="3600"/>
-          <w:tab w:val="left" w:pos="4320"/>
-          <w:tab w:val="left" w:pos="5040"/>
-          <w:tab w:val="left" w:pos="5760"/>
-          <w:tab w:val="left" w:pos="6480"/>
-          <w:tab w:val="left" w:pos="7200"/>
-          <w:tab w:val="left" w:pos="7920"/>
-          <w:tab w:val="right" w:pos="8640"/>
-        </w:tabs>
-        <w:spacing w:line="360" w:lineRule="auto"/>
-        <w:ind w:left="1080"/>
-        <w:jc w:val="both"/>
-        <w:rPr>
-          <w:rFonts w:ascii="Times New Roman" w:hAnsi="Times New Roman" w:cs="Times New Roman"/>
-          <w:sz w:val="24"/>
-          <w:szCs w:val="24"/>
-        </w:rPr>
-      </w:pPr>
-    </w:p>
-    <w:p>
-      <w:pPr>
-        <w:pStyle w:val="ListParagraph"/>
-        <w:tabs>
-          <w:tab w:val="left" w:pos="720"/>
-          <w:tab w:val="left" w:pos="1440"/>
-          <w:tab w:val="left" w:pos="2160"/>
-          <w:tab w:val="left" w:pos="2880"/>
-          <w:tab w:val="left" w:pos="3600"/>
-          <w:tab w:val="left" w:pos="4320"/>
-          <w:tab w:val="left" w:pos="5040"/>
-          <w:tab w:val="left" w:pos="5760"/>
-          <w:tab w:val="left" w:pos="6480"/>
-          <w:tab w:val="left" w:pos="7200"/>
-          <w:tab w:val="left" w:pos="7920"/>
-          <w:tab w:val="right" w:pos="8640"/>
-        </w:tabs>
-        <w:spacing w:line="360" w:lineRule="auto"/>
-        <w:ind w:left="1080"/>
-        <w:jc w:val="both"/>
-        <w:rPr>
-          <w:rFonts w:ascii="Times New Roman" w:hAnsi="Times New Roman" w:cs="Times New Roman"/>
-          <w:sz w:val="24"/>
-          <w:szCs w:val="24"/>
-        </w:rPr>
-      </w:pPr>
-    </w:p>
-    <w:p>
-      <w:pPr>
-        <w:pStyle w:val="ListParagraph"/>
-        <w:tabs>
-          <w:tab w:val="left" w:pos="720"/>
-          <w:tab w:val="left" w:pos="1440"/>
-          <w:tab w:val="left" w:pos="2160"/>
-          <w:tab w:val="left" w:pos="2880"/>
-          <w:tab w:val="left" w:pos="3600"/>
-          <w:tab w:val="left" w:pos="4320"/>
-          <w:tab w:val="left" w:pos="5040"/>
-          <w:tab w:val="left" w:pos="5760"/>
-          <w:tab w:val="left" w:pos="6480"/>
-          <w:tab w:val="left" w:pos="7200"/>
-          <w:tab w:val="left" w:pos="7920"/>
-          <w:tab w:val="right" w:pos="8640"/>
-        </w:tabs>
-        <w:spacing w:line="360" w:lineRule="auto"/>
-        <w:ind w:left="1080"/>
-        <w:jc w:val="both"/>
-        <w:rPr>
-          <w:rFonts w:ascii="Times New Roman" w:hAnsi="Times New Roman" w:cs="Times New Roman"/>
-          <w:sz w:val="24"/>
-          <w:szCs w:val="24"/>
-        </w:rPr>
-      </w:pPr>
-    </w:p>
-    <w:p>
-      <w:pPr>
-        <w:pStyle w:val="ListParagraph"/>
-        <w:tabs>
-          <w:tab w:val="left" w:pos="720"/>
-          <w:tab w:val="left" w:pos="1440"/>
-          <w:tab w:val="left" w:pos="2160"/>
-          <w:tab w:val="left" w:pos="2880"/>
-          <w:tab w:val="left" w:pos="3600"/>
-          <w:tab w:val="left" w:pos="4320"/>
-          <w:tab w:val="left" w:pos="5040"/>
-          <w:tab w:val="left" w:pos="5760"/>
-          <w:tab w:val="left" w:pos="6480"/>
-          <w:tab w:val="left" w:pos="7200"/>
-          <w:tab w:val="left" w:pos="7920"/>
-          <w:tab w:val="right" w:pos="8640"/>
-        </w:tabs>
-        <w:spacing w:line="360" w:lineRule="auto"/>
-        <w:ind w:left="1080"/>
-        <w:jc w:val="both"/>
-        <w:rPr>
-          <w:rFonts w:ascii="Times New Roman" w:hAnsi="Times New Roman" w:cs="Times New Roman"/>
-          <w:sz w:val="24"/>
-          <w:szCs w:val="24"/>
-        </w:rPr>
-      </w:pPr>
-    </w:p>
-    <w:p>
-      <w:pPr>
-        <w:pStyle w:val="ListParagraph"/>
-        <w:tabs>
-          <w:tab w:val="left" w:pos="720"/>
-          <w:tab w:val="left" w:pos="1440"/>
-          <w:tab w:val="left" w:pos="2160"/>
-          <w:tab w:val="left" w:pos="2880"/>
-          <w:tab w:val="left" w:pos="3600"/>
-          <w:tab w:val="left" w:pos="4320"/>
-          <w:tab w:val="left" w:pos="5040"/>
-          <w:tab w:val="left" w:pos="5760"/>
-          <w:tab w:val="left" w:pos="6480"/>
-          <w:tab w:val="left" w:pos="7200"/>
-          <w:tab w:val="left" w:pos="7920"/>
-          <w:tab w:val="right" w:pos="8640"/>
-        </w:tabs>
-        <w:spacing w:line="360" w:lineRule="auto"/>
-        <w:ind w:left="1080"/>
-        <w:jc w:val="both"/>
-        <w:rPr>
-          <w:rFonts w:ascii="Times New Roman" w:hAnsi="Times New Roman" w:cs="Times New Roman"/>
-          <w:sz w:val="24"/>
-          <w:szCs w:val="24"/>
-        </w:rPr>
-      </w:pPr>
-    </w:p>
-    <w:p>
-      <w:pPr>
-        <w:pStyle w:val="ListParagraph"/>
-        <w:tabs>
-          <w:tab w:val="left" w:pos="720"/>
-          <w:tab w:val="left" w:pos="1440"/>
-          <w:tab w:val="left" w:pos="2160"/>
-          <w:tab w:val="left" w:pos="2880"/>
-          <w:tab w:val="left" w:pos="3600"/>
-          <w:tab w:val="left" w:pos="4320"/>
-          <w:tab w:val="left" w:pos="5040"/>
-          <w:tab w:val="left" w:pos="5760"/>
-          <w:tab w:val="left" w:pos="6480"/>
-          <w:tab w:val="left" w:pos="7200"/>
-          <w:tab w:val="left" w:pos="7920"/>
-          <w:tab w:val="right" w:pos="8640"/>
-        </w:tabs>
-        <w:spacing w:line="360" w:lineRule="auto"/>
-        <w:ind w:left="1080"/>
-        <w:jc w:val="both"/>
-        <w:rPr>
-          <w:rFonts w:ascii="Times New Roman" w:hAnsi="Times New Roman" w:cs="Times New Roman"/>
-          <w:sz w:val="24"/>
-          <w:szCs w:val="24"/>
-        </w:rPr>
-      </w:pPr>
-    </w:p>
-    <w:p>
-      <w:pPr>
-        <w:pStyle w:val="ListParagraph"/>
-        <w:tabs>
-          <w:tab w:val="left" w:pos="720"/>
-          <w:tab w:val="left" w:pos="1440"/>
-          <w:tab w:val="left" w:pos="2160"/>
-          <w:tab w:val="left" w:pos="2880"/>
-          <w:tab w:val="left" w:pos="3600"/>
-          <w:tab w:val="left" w:pos="4320"/>
-          <w:tab w:val="left" w:pos="5040"/>
-          <w:tab w:val="left" w:pos="5760"/>
-          <w:tab w:val="left" w:pos="6480"/>
-          <w:tab w:val="left" w:pos="7200"/>
-          <w:tab w:val="left" w:pos="7920"/>
-          <w:tab w:val="right" w:pos="8640"/>
-        </w:tabs>
-        <w:spacing w:line="360" w:lineRule="auto"/>
-        <w:ind w:left="1080"/>
-        <w:jc w:val="both"/>
-        <w:rPr>
-          <w:rFonts w:ascii="Times New Roman" w:hAnsi="Times New Roman" w:cs="Times New Roman"/>
-          <w:sz w:val="24"/>
-          <w:szCs w:val="24"/>
-        </w:rPr>
-      </w:pPr>
-    </w:p>
-    <w:p>
-      <w:pPr>
-        <w:pStyle w:val="ListParagraph"/>
-        <w:tabs>
-          <w:tab w:val="left" w:pos="720"/>
-          <w:tab w:val="left" w:pos="1440"/>
-          <w:tab w:val="left" w:pos="2160"/>
-          <w:tab w:val="left" w:pos="2880"/>
-          <w:tab w:val="left" w:pos="3600"/>
-          <w:tab w:val="left" w:pos="4320"/>
-          <w:tab w:val="left" w:pos="5040"/>
-          <w:tab w:val="left" w:pos="5760"/>
-          <w:tab w:val="left" w:pos="6480"/>
-          <w:tab w:val="left" w:pos="7200"/>
-          <w:tab w:val="left" w:pos="7920"/>
-          <w:tab w:val="right" w:pos="8640"/>
-        </w:tabs>
-        <w:spacing w:line="360" w:lineRule="auto"/>
-        <w:ind w:left="1080"/>
-        <w:jc w:val="both"/>
-        <w:rPr>
-          <w:rFonts w:ascii="Times New Roman" w:hAnsi="Times New Roman" w:cs="Times New Roman"/>
-          <w:sz w:val="24"/>
-          <w:szCs w:val="24"/>
-        </w:rPr>
-      </w:pPr>
-    </w:p>
-    <w:p>
-      <w:pPr>
-        <w:pStyle w:val="ListParagraph"/>
-        <w:tabs>
-          <w:tab w:val="left" w:pos="720"/>
-          <w:tab w:val="left" w:pos="1440"/>
-          <w:tab w:val="left" w:pos="2160"/>
-          <w:tab w:val="left" w:pos="2880"/>
-          <w:tab w:val="left" w:pos="3600"/>
-          <w:tab w:val="left" w:pos="4320"/>
-          <w:tab w:val="left" w:pos="5040"/>
-          <w:tab w:val="left" w:pos="5760"/>
-          <w:tab w:val="left" w:pos="6480"/>
-          <w:tab w:val="left" w:pos="7200"/>
-          <w:tab w:val="left" w:pos="7920"/>
-          <w:tab w:val="right" w:pos="8640"/>
-        </w:tabs>
-        <w:spacing w:line="360" w:lineRule="auto"/>
-        <w:ind w:left="1080"/>
-        <w:jc w:val="both"/>
-        <w:rPr>
-          <w:rFonts w:ascii="Times New Roman" w:hAnsi="Times New Roman" w:cs="Times New Roman"/>
-          <w:sz w:val="24"/>
-          <w:szCs w:val="24"/>
-        </w:rPr>
-      </w:pPr>
-    </w:p>
-    <w:p>
-      <w:pPr>
-        <w:pStyle w:val="ListParagraph"/>
-        <w:tabs>
-          <w:tab w:val="left" w:pos="720"/>
-          <w:tab w:val="left" w:pos="1440"/>
-          <w:tab w:val="left" w:pos="2160"/>
-          <w:tab w:val="left" w:pos="2880"/>
-          <w:tab w:val="left" w:pos="3600"/>
-          <w:tab w:val="left" w:pos="4320"/>
-          <w:tab w:val="left" w:pos="5040"/>
-          <w:tab w:val="left" w:pos="5760"/>
-          <w:tab w:val="left" w:pos="6480"/>
-          <w:tab w:val="left" w:pos="7200"/>
-          <w:tab w:val="left" w:pos="7920"/>
-          <w:tab w:val="right" w:pos="8640"/>
-        </w:tabs>
-        <w:spacing w:line="360" w:lineRule="auto"/>
-        <w:ind w:left="1080"/>
-        <w:jc w:val="both"/>
-        <w:rPr>
-          <w:rFonts w:ascii="Times New Roman" w:hAnsi="Times New Roman" w:cs="Times New Roman"/>
-          <w:sz w:val="24"/>
-          <w:szCs w:val="24"/>
-        </w:rPr>
-      </w:pPr>
-    </w:p>
-    <w:p>
-      <w:pPr>
-        <w:pStyle w:val="ListParagraph"/>
-        <w:tabs>
-          <w:tab w:val="left" w:pos="720"/>
-          <w:tab w:val="left" w:pos="1440"/>
-          <w:tab w:val="left" w:pos="2160"/>
-          <w:tab w:val="left" w:pos="2880"/>
-          <w:tab w:val="left" w:pos="3600"/>
-          <w:tab w:val="left" w:pos="4320"/>
-          <w:tab w:val="left" w:pos="5040"/>
-          <w:tab w:val="left" w:pos="5760"/>
-          <w:tab w:val="left" w:pos="6480"/>
-          <w:tab w:val="left" w:pos="7200"/>
-          <w:tab w:val="left" w:pos="7920"/>
-          <w:tab w:val="right" w:pos="8640"/>
-        </w:tabs>
-        <w:spacing w:line="360" w:lineRule="auto"/>
-        <w:ind w:left="1080"/>
-        <w:jc w:val="both"/>
-        <w:rPr>
-          <w:rFonts w:ascii="Times New Roman" w:hAnsi="Times New Roman" w:cs="Times New Roman"/>
-          <w:sz w:val="24"/>
-          <w:szCs w:val="24"/>
-        </w:rPr>
-      </w:pPr>
-    </w:p>
-    <w:p>
-      <w:pPr>
-        <w:pStyle w:val="ListParagraph"/>
-        <w:tabs>
-          <w:tab w:val="left" w:pos="720"/>
-          <w:tab w:val="left" w:pos="1440"/>
-          <w:tab w:val="left" w:pos="2160"/>
-          <w:tab w:val="left" w:pos="2880"/>
-          <w:tab w:val="left" w:pos="3600"/>
-          <w:tab w:val="left" w:pos="4320"/>
-          <w:tab w:val="left" w:pos="5040"/>
-          <w:tab w:val="left" w:pos="5760"/>
-          <w:tab w:val="left" w:pos="6480"/>
-          <w:tab w:val="left" w:pos="7200"/>
-          <w:tab w:val="left" w:pos="7920"/>
-          <w:tab w:val="right" w:pos="8640"/>
-        </w:tabs>
-        <w:spacing w:line="360" w:lineRule="auto"/>
-        <w:ind w:left="1080"/>
-        <w:jc w:val="both"/>
-        <w:rPr>
-          <w:rFonts w:ascii="Times New Roman" w:hAnsi="Times New Roman" w:cs="Times New Roman"/>
-          <w:sz w:val="24"/>
-          <w:szCs w:val="24"/>
-        </w:rPr>
-      </w:pPr>
-    </w:p>
-    <w:p>
-      <w:pPr>
-        <w:pStyle w:val="ListParagraph"/>
-        <w:tabs>
-          <w:tab w:val="left" w:pos="720"/>
-          <w:tab w:val="left" w:pos="1440"/>
-          <w:tab w:val="left" w:pos="2160"/>
-          <w:tab w:val="left" w:pos="2880"/>
-          <w:tab w:val="left" w:pos="3600"/>
-          <w:tab w:val="left" w:pos="4320"/>
-          <w:tab w:val="left" w:pos="5040"/>
-          <w:tab w:val="left" w:pos="5760"/>
-          <w:tab w:val="left" w:pos="6480"/>
-          <w:tab w:val="left" w:pos="7200"/>
-          <w:tab w:val="left" w:pos="7920"/>
-          <w:tab w:val="right" w:pos="8640"/>
-        </w:tabs>
-        <w:spacing w:line="360" w:lineRule="auto"/>
-        <w:ind w:left="1080"/>
-        <w:jc w:val="both"/>
-        <w:rPr>
-          <w:rFonts w:ascii="Times New Roman" w:hAnsi="Times New Roman" w:cs="Times New Roman"/>
-          <w:sz w:val="24"/>
-          <w:szCs w:val="24"/>
-        </w:rPr>
-      </w:pPr>
-    </w:p>
-    <w:p>
-      <w:pPr>
-        <w:pStyle w:val="ListParagraph"/>
-        <w:tabs>
-          <w:tab w:val="left" w:pos="720"/>
-          <w:tab w:val="left" w:pos="1440"/>
-          <w:tab w:val="left" w:pos="2160"/>
-          <w:tab w:val="left" w:pos="2880"/>
-          <w:tab w:val="left" w:pos="3600"/>
-          <w:tab w:val="left" w:pos="4320"/>
-          <w:tab w:val="left" w:pos="5040"/>
-          <w:tab w:val="left" w:pos="5760"/>
-          <w:tab w:val="left" w:pos="6480"/>
-          <w:tab w:val="left" w:pos="7200"/>
-          <w:tab w:val="left" w:pos="7920"/>
-          <w:tab w:val="right" w:pos="8640"/>
-        </w:tabs>
-        <w:spacing w:line="360" w:lineRule="auto"/>
-        <w:ind w:left="1080"/>
-        <w:jc w:val="both"/>
-        <w:rPr>
-          <w:rFonts w:ascii="Times New Roman" w:hAnsi="Times New Roman" w:cs="Times New Roman"/>
-          <w:sz w:val="24"/>
-          <w:szCs w:val="24"/>
-        </w:rPr>
-      </w:pPr>
-    </w:p>
-    <w:p>
-      <w:pPr>
-        <w:pStyle w:val="ListParagraph"/>
-        <w:tabs>
-          <w:tab w:val="left" w:pos="720"/>
-          <w:tab w:val="left" w:pos="1440"/>
-          <w:tab w:val="left" w:pos="2160"/>
-          <w:tab w:val="left" w:pos="2880"/>
-          <w:tab w:val="left" w:pos="3600"/>
-          <w:tab w:val="left" w:pos="4320"/>
-          <w:tab w:val="left" w:pos="5040"/>
-          <w:tab w:val="left" w:pos="5760"/>
-          <w:tab w:val="left" w:pos="6480"/>
-          <w:tab w:val="left" w:pos="7200"/>
-          <w:tab w:val="left" w:pos="7920"/>
-          <w:tab w:val="right" w:pos="8640"/>
-        </w:tabs>
-        <w:spacing w:line="360" w:lineRule="auto"/>
-        <w:ind w:left="1080"/>
-        <w:jc w:val="both"/>
-        <w:rPr>
-          <w:rFonts w:ascii="Times New Roman" w:hAnsi="Times New Roman" w:cs="Times New Roman"/>
-          <w:sz w:val="24"/>
-          <w:szCs w:val="24"/>
-        </w:rPr>
-      </w:pPr>
-    </w:p>
-    <w:p>
-      <w:pPr>
-        <w:pStyle w:val="ListParagraph"/>
-        <w:tabs>
-          <w:tab w:val="left" w:pos="720"/>
-          <w:tab w:val="left" w:pos="1440"/>
-          <w:tab w:val="left" w:pos="2160"/>
-          <w:tab w:val="left" w:pos="2880"/>
-          <w:tab w:val="left" w:pos="3600"/>
-          <w:tab w:val="left" w:pos="4320"/>
-          <w:tab w:val="left" w:pos="5040"/>
-          <w:tab w:val="left" w:pos="5760"/>
-          <w:tab w:val="left" w:pos="6480"/>
-          <w:tab w:val="left" w:pos="7200"/>
-          <w:tab w:val="left" w:pos="7920"/>
-          <w:tab w:val="right" w:pos="8640"/>
-        </w:tabs>
-        <w:spacing w:line="360" w:lineRule="auto"/>
-        <w:ind w:left="1080"/>
-        <w:jc w:val="both"/>
-        <w:rPr>
-          <w:rFonts w:ascii="Times New Roman" w:hAnsi="Times New Roman" w:cs="Times New Roman"/>
-          <w:sz w:val="24"/>
-          <w:szCs w:val="24"/>
-        </w:rPr>
-      </w:pPr>
-    </w:p>
-    <w:p>
-      <w:pPr>
-        <w:pStyle w:val="ListParagraph"/>
-        <w:tabs>
-          <w:tab w:val="left" w:pos="720"/>
-          <w:tab w:val="left" w:pos="1440"/>
-          <w:tab w:val="left" w:pos="2160"/>
-          <w:tab w:val="left" w:pos="2880"/>
-          <w:tab w:val="left" w:pos="3600"/>
-          <w:tab w:val="left" w:pos="4320"/>
-          <w:tab w:val="left" w:pos="5040"/>
-          <w:tab w:val="left" w:pos="5760"/>
-          <w:tab w:val="left" w:pos="6480"/>
-          <w:tab w:val="left" w:pos="7200"/>
-          <w:tab w:val="left" w:pos="7920"/>
-          <w:tab w:val="right" w:pos="8640"/>
-        </w:tabs>
-        <w:spacing w:line="360" w:lineRule="auto"/>
-        <w:ind w:left="1080"/>
-        <w:jc w:val="both"/>
-        <w:rPr>
-          <w:rFonts w:ascii="Times New Roman" w:hAnsi="Times New Roman" w:cs="Times New Roman"/>
-          <w:sz w:val="24"/>
-          <w:szCs w:val="24"/>
-        </w:rPr>
-      </w:pPr>
-    </w:p>
-    <w:p>
-      <w:pPr>
-        <w:pStyle w:val="ListParagraph"/>
-        <w:tabs>
-          <w:tab w:val="left" w:pos="720"/>
-          <w:tab w:val="left" w:pos="1440"/>
-          <w:tab w:val="left" w:pos="2160"/>
-          <w:tab w:val="left" w:pos="2880"/>
-          <w:tab w:val="left" w:pos="3600"/>
-          <w:tab w:val="left" w:pos="4320"/>
-          <w:tab w:val="left" w:pos="5040"/>
-          <w:tab w:val="left" w:pos="5760"/>
-          <w:tab w:val="left" w:pos="6480"/>
-          <w:tab w:val="left" w:pos="7200"/>
-          <w:tab w:val="left" w:pos="7920"/>
-          <w:tab w:val="right" w:pos="8640"/>
-        </w:tabs>
-        <w:spacing w:line="360" w:lineRule="auto"/>
-        <w:ind w:left="1080"/>
-        <w:jc w:val="both"/>
-        <w:rPr>
-          <w:rFonts w:ascii="Times New Roman" w:hAnsi="Times New Roman" w:cs="Times New Roman"/>
-          <w:sz w:val="24"/>
-          <w:szCs w:val="24"/>
-        </w:rPr>
-      </w:pPr>
-    </w:p>
-    <w:p>
-      <w:pPr>
-        <w:pStyle w:val="ListParagraph"/>
-        <w:tabs>
-          <w:tab w:val="left" w:pos="720"/>
-          <w:tab w:val="left" w:pos="1440"/>
-          <w:tab w:val="left" w:pos="2160"/>
-          <w:tab w:val="left" w:pos="2880"/>
-          <w:tab w:val="left" w:pos="3600"/>
-          <w:tab w:val="left" w:pos="4320"/>
-          <w:tab w:val="left" w:pos="5040"/>
-          <w:tab w:val="left" w:pos="5760"/>
-          <w:tab w:val="left" w:pos="6480"/>
-          <w:tab w:val="left" w:pos="7200"/>
-          <w:tab w:val="left" w:pos="7920"/>
-          <w:tab w:val="right" w:pos="8640"/>
-        </w:tabs>
-        <w:spacing w:line="360" w:lineRule="auto"/>
-        <w:ind w:left="1080"/>
-        <w:jc w:val="both"/>
-        <w:rPr>
-          <w:rFonts w:ascii="Times New Roman" w:hAnsi="Times New Roman" w:cs="Times New Roman"/>
-          <w:sz w:val="24"/>
-          <w:szCs w:val="24"/>
-        </w:rPr>
-      </w:pPr>
-    </w:p>
-    <w:p>
-      <w:pPr>
-        <w:pStyle w:val="ListParagraph"/>
-        <w:tabs>
-          <w:tab w:val="left" w:pos="720"/>
-          <w:tab w:val="left" w:pos="1440"/>
-          <w:tab w:val="left" w:pos="2160"/>
-          <w:tab w:val="left" w:pos="2880"/>
-          <w:tab w:val="left" w:pos="3600"/>
-          <w:tab w:val="left" w:pos="4320"/>
-          <w:tab w:val="left" w:pos="5040"/>
-          <w:tab w:val="left" w:pos="5760"/>
-          <w:tab w:val="left" w:pos="6480"/>
-          <w:tab w:val="left" w:pos="7200"/>
-          <w:tab w:val="left" w:pos="7920"/>
-          <w:tab w:val="right" w:pos="8640"/>
-        </w:tabs>
-        <w:spacing w:line="360" w:lineRule="auto"/>
-        <w:ind w:left="1080"/>
-        <w:jc w:val="both"/>
-        <w:rPr>
-          <w:rFonts w:ascii="Times New Roman" w:hAnsi="Times New Roman" w:cs="Times New Roman"/>
-          <w:sz w:val="24"/>
-          <w:szCs w:val="24"/>
-        </w:rPr>
-      </w:pPr>
-    </w:p>
-    <w:p>
-      <w:pPr>
-        <w:pStyle w:val="ListParagraph"/>
-        <w:tabs>
-          <w:tab w:val="left" w:pos="720"/>
-          <w:tab w:val="left" w:pos="1440"/>
-          <w:tab w:val="left" w:pos="2160"/>
-          <w:tab w:val="left" w:pos="2880"/>
-          <w:tab w:val="left" w:pos="3600"/>
-          <w:tab w:val="left" w:pos="4320"/>
-          <w:tab w:val="left" w:pos="5040"/>
-          <w:tab w:val="left" w:pos="5760"/>
-          <w:tab w:val="left" w:pos="6480"/>
-          <w:tab w:val="left" w:pos="7200"/>
-          <w:tab w:val="left" w:pos="7920"/>
-          <w:tab w:val="right" w:pos="8640"/>
-        </w:tabs>
-        <w:spacing w:line="360" w:lineRule="auto"/>
-        <w:ind w:left="1080"/>
-        <w:jc w:val="both"/>
-        <w:rPr>
-          <w:rFonts w:ascii="Times New Roman" w:hAnsi="Times New Roman" w:cs="Times New Roman"/>
-          <w:sz w:val="24"/>
-          <w:szCs w:val="24"/>
-        </w:rPr>
-      </w:pPr>
-    </w:p>
-    <w:p>
-      <w:pPr>
-        <w:pStyle w:val="ListParagraph"/>
-        <w:tabs>
-          <w:tab w:val="left" w:pos="720"/>
-          <w:tab w:val="left" w:pos="1440"/>
-          <w:tab w:val="left" w:pos="2160"/>
-          <w:tab w:val="left" w:pos="2880"/>
-          <w:tab w:val="left" w:pos="3600"/>
-          <w:tab w:val="left" w:pos="4320"/>
-          <w:tab w:val="left" w:pos="5040"/>
-          <w:tab w:val="left" w:pos="5760"/>
-          <w:tab w:val="left" w:pos="6480"/>
-          <w:tab w:val="left" w:pos="7200"/>
-          <w:tab w:val="left" w:pos="7920"/>
-          <w:tab w:val="right" w:pos="8640"/>
-        </w:tabs>
-        <w:spacing w:line="360" w:lineRule="auto"/>
-        <w:ind w:left="1080"/>
         <w:jc w:val="both"/>
         <w:rPr>
           <w:rFonts w:ascii="Times New Roman" w:hAnsi="Times New Roman" w:cs="Times New Roman"/>
@@ -7634,7 +6773,7 @@
                     <pic:cNvPicPr/>
                   </pic:nvPicPr>
                   <pic:blipFill>
-                    <a:blip r:embed="rId14"/>
+                    <a:blip r:embed="rId13"/>
                     <a:stretch>
                       <a:fillRect/>
                     </a:stretch>
@@ -7747,7 +6886,7 @@
                     <pic:cNvPicPr/>
                   </pic:nvPicPr>
                   <pic:blipFill>
-                    <a:blip r:embed="rId15">
+                    <a:blip r:embed="rId14">
                       <a:extLst>
                         <a:ext uri="{28A0092B-C50C-407E-A947-70E740481C1C}">
                           <a14:useLocalDpi xmlns:a14="http://schemas.microsoft.com/office/drawing/2010/main" val="0"/>
@@ -7961,7 +7100,7 @@
                     <pic:cNvPicPr/>
                   </pic:nvPicPr>
                   <pic:blipFill>
-                    <a:blip r:embed="rId16"/>
+                    <a:blip r:embed="rId15"/>
                     <a:stretch>
                       <a:fillRect/>
                     </a:stretch>
@@ -8127,7 +7266,7 @@
                     <pic:cNvPicPr/>
                   </pic:nvPicPr>
                   <pic:blipFill>
-                    <a:blip r:embed="rId17">
+                    <a:blip r:embed="rId16">
                       <a:extLst>
                         <a:ext uri="{28A0092B-C50C-407E-A947-70E740481C1C}">
                           <a14:useLocalDpi xmlns:a14="http://schemas.microsoft.com/office/drawing/2010/main" val="0"/>
@@ -10568,7 +9707,7 @@
                     <pic:cNvPicPr/>
                   </pic:nvPicPr>
                   <pic:blipFill>
-                    <a:blip r:embed="rId18"/>
+                    <a:blip r:embed="rId17"/>
                     <a:stretch>
                       <a:fillRect/>
                     </a:stretch>
@@ -11385,7 +10524,7 @@
                     <pic:cNvPicPr/>
                   </pic:nvPicPr>
                   <pic:blipFill>
-                    <a:blip r:embed="rId19">
+                    <a:blip r:embed="rId18">
                       <a:extLst>
                         <a:ext uri="{28A0092B-C50C-407E-A947-70E740481C1C}">
                           <a14:useLocalDpi xmlns:a14="http://schemas.microsoft.com/office/drawing/2010/main" val="0"/>
@@ -11620,7 +10759,7 @@
                     </pic:cNvPicPr>
                   </pic:nvPicPr>
                   <pic:blipFill>
-                    <a:blip r:embed="rId20">
+                    <a:blip r:embed="rId19">
                       <a:extLst>
                         <a:ext uri="{28A0092B-C50C-407E-A947-70E740481C1C}">
                           <a14:useLocalDpi xmlns:a14="http://schemas.microsoft.com/office/drawing/2010/main" val="0"/>
@@ -11688,7 +10827,7 @@
                     </pic:cNvPicPr>
                   </pic:nvPicPr>
                   <pic:blipFill>
-                    <a:blip r:embed="rId21">
+                    <a:blip r:embed="rId20">
                       <a:extLst>
                         <a:ext uri="{28A0092B-C50C-407E-A947-70E740481C1C}">
                           <a14:useLocalDpi xmlns:a14="http://schemas.microsoft.com/office/drawing/2010/main" val="0"/>
@@ -11788,7 +10927,7 @@
                     </pic:cNvPicPr>
                   </pic:nvPicPr>
                   <pic:blipFill>
-                    <a:blip r:embed="rId22">
+                    <a:blip r:embed="rId21">
                       <a:extLst>
                         <a:ext uri="{28A0092B-C50C-407E-A947-70E740481C1C}">
                           <a14:useLocalDpi xmlns:a14="http://schemas.microsoft.com/office/drawing/2010/main" val="0"/>
@@ -11876,7 +11015,7 @@
                     </pic:cNvPicPr>
                   </pic:nvPicPr>
                   <pic:blipFill>
-                    <a:blip r:embed="rId23">
+                    <a:blip r:embed="rId22">
                       <a:extLst>
                         <a:ext uri="{28A0092B-C50C-407E-A947-70E740481C1C}">
                           <a14:useLocalDpi xmlns:a14="http://schemas.microsoft.com/office/drawing/2010/main" val="0"/>
@@ -12020,7 +11159,7 @@
                     </pic:cNvPicPr>
                   </pic:nvPicPr>
                   <pic:blipFill>
-                    <a:blip r:embed="rId24">
+                    <a:blip r:embed="rId23">
                       <a:extLst>
                         <a:ext uri="{28A0092B-C50C-407E-A947-70E740481C1C}">
                           <a14:useLocalDpi xmlns:a14="http://schemas.microsoft.com/office/drawing/2010/main" val="0"/>
@@ -12128,7 +11267,7 @@
                     </pic:cNvPicPr>
                   </pic:nvPicPr>
                   <pic:blipFill>
-                    <a:blip r:embed="rId25">
+                    <a:blip r:embed="rId24">
                       <a:extLst>
                         <a:ext uri="{28A0092B-C50C-407E-A947-70E740481C1C}">
                           <a14:useLocalDpi xmlns:a14="http://schemas.microsoft.com/office/drawing/2010/main" val="0"/>
@@ -12250,7 +11389,7 @@
                     </pic:cNvPicPr>
                   </pic:nvPicPr>
                   <pic:blipFill>
-                    <a:blip r:embed="rId26">
+                    <a:blip r:embed="rId25">
                       <a:extLst>
                         <a:ext uri="{28A0092B-C50C-407E-A947-70E740481C1C}">
                           <a14:useLocalDpi xmlns:a14="http://schemas.microsoft.com/office/drawing/2010/main" val="0"/>
@@ -12338,7 +11477,7 @@
                     </pic:cNvPicPr>
                   </pic:nvPicPr>
                   <pic:blipFill>
-                    <a:blip r:embed="rId27">
+                    <a:blip r:embed="rId26">
                       <a:extLst>
                         <a:ext uri="{28A0092B-C50C-407E-A947-70E740481C1C}">
                           <a14:useLocalDpi xmlns:a14="http://schemas.microsoft.com/office/drawing/2010/main" val="0"/>
@@ -12491,7 +11630,7 @@
                     </pic:cNvPicPr>
                   </pic:nvPicPr>
                   <pic:blipFill>
-                    <a:blip r:embed="rId28">
+                    <a:blip r:embed="rId27">
                       <a:extLst>
                         <a:ext uri="{28A0092B-C50C-407E-A947-70E740481C1C}">
                           <a14:useLocalDpi xmlns:a14="http://schemas.microsoft.com/office/drawing/2010/main" val="0"/>
@@ -12588,7 +11727,7 @@
                     </pic:cNvPicPr>
                   </pic:nvPicPr>
                   <pic:blipFill>
-                    <a:blip r:embed="rId29">
+                    <a:blip r:embed="rId28">
                       <a:extLst>
                         <a:ext uri="{28A0092B-C50C-407E-A947-70E740481C1C}">
                           <a14:useLocalDpi xmlns:a14="http://schemas.microsoft.com/office/drawing/2010/main" val="0"/>
@@ -12738,43 +11877,105 @@
         <w:spacing w:line="360" w:lineRule="auto"/>
         <w:rPr>
           <w:rFonts w:ascii="Times New Roman" w:hAnsi="Times New Roman" w:cs="Times New Roman"/>
-          <w:b/>
-          <w:sz w:val="24"/>
-          <w:szCs w:val="24"/>
-        </w:rPr>
-      </w:pPr>
-      <w:r>
-        <w:rPr>
-          <w:rFonts w:ascii="Times New Roman" w:hAnsi="Times New Roman" w:cs="Times New Roman"/>
-          <w:b/>
-          <w:sz w:val="24"/>
-          <w:szCs w:val="24"/>
-        </w:rPr>
-        <w:t>Screenshots</w:t>
-      </w:r>
-    </w:p>
-    <w:p>
-      <w:pPr>
-        <w:spacing w:line="360" w:lineRule="auto"/>
-        <w:rPr>
-          <w:rFonts w:ascii="Times New Roman" w:hAnsi="Times New Roman" w:cs="Times New Roman"/>
-          <w:b/>
-          <w:sz w:val="24"/>
-          <w:szCs w:val="24"/>
-        </w:rPr>
-      </w:pPr>
-      <w:r>
-        <w:rPr>
-          <w:rFonts w:ascii="Times New Roman" w:hAnsi="Times New Roman" w:cs="Times New Roman"/>
+          <w:sz w:val="24"/>
+          <w:szCs w:val="24"/>
+        </w:rPr>
+      </w:pPr>
+      <w:r>
+        <w:rPr>
+          <w:rFonts w:ascii="Times New Roman" w:hAnsi="Times New Roman" w:cs="Times New Roman"/>
+          <w:sz w:val="24"/>
+          <w:szCs w:val="24"/>
+        </w:rPr>
+        <w:t>Main.php</w:t>
+      </w:r>
+    </w:p>
+    <w:p>
+      <w:pPr>
+        <w:spacing w:line="360" w:lineRule="auto"/>
+        <w:rPr>
+          <w:rFonts w:ascii="Times New Roman" w:hAnsi="Times New Roman" w:cs="Times New Roman"/>
+          <w:sz w:val="24"/>
+          <w:szCs w:val="24"/>
+        </w:rPr>
+      </w:pPr>
+      <w:r>
+        <w:rPr>
           <w:noProof/>
-          <w:sz w:val="24"/>
-          <w:szCs w:val="24"/>
         </w:rPr>
         <w:drawing>
-          <wp:inline distT="0" distB="0" distL="0" distR="0" wp14:anchorId="59ECF8F5" wp14:editId="7317B979">
-            <wp:extent cx="5486400" cy="2636520"/>
+          <wp:inline distT="0" distB="0" distL="0" distR="0" wp14:anchorId="686F47A9" wp14:editId="42E84C5E">
+            <wp:extent cx="5486400" cy="3000375"/>
+            <wp:effectExtent l="0" t="0" r="0" b="9525"/>
+            <wp:docPr id="13" name="Picture 13"/>
+            <wp:cNvGraphicFramePr>
+              <a:graphicFrameLocks xmlns:a="http://schemas.openxmlformats.org/drawingml/2006/main" noChangeAspect="1"/>
+            </wp:cNvGraphicFramePr>
+            <a:graphic xmlns:a="http://schemas.openxmlformats.org/drawingml/2006/main">
+              <a:graphicData uri="http://schemas.openxmlformats.org/drawingml/2006/picture">
+                <pic:pic xmlns:pic="http://schemas.openxmlformats.org/drawingml/2006/picture">
+                  <pic:nvPicPr>
+                    <pic:cNvPr id="1" name=""/>
+                    <pic:cNvPicPr/>
+                  </pic:nvPicPr>
+                  <pic:blipFill>
+                    <a:blip r:embed="rId29"/>
+                    <a:stretch>
+                      <a:fillRect/>
+                    </a:stretch>
+                  </pic:blipFill>
+                  <pic:spPr>
+                    <a:xfrm>
+                      <a:off x="0" y="0"/>
+                      <a:ext cx="5486400" cy="3000375"/>
+                    </a:xfrm>
+                    <a:prstGeom prst="rect">
+                      <a:avLst/>
+                    </a:prstGeom>
+                  </pic:spPr>
+                </pic:pic>
+              </a:graphicData>
+            </a:graphic>
+          </wp:inline>
+        </w:drawing>
+      </w:r>
+    </w:p>
+    <w:p>
+      <w:pPr>
+        <w:spacing w:line="360" w:lineRule="auto"/>
+        <w:rPr>
+          <w:rFonts w:ascii="Times New Roman" w:hAnsi="Times New Roman" w:cs="Times New Roman"/>
+          <w:sz w:val="24"/>
+          <w:szCs w:val="24"/>
+        </w:rPr>
+      </w:pPr>
+      <w:r>
+        <w:rPr>
+          <w:rFonts w:ascii="Times New Roman" w:hAnsi="Times New Roman" w:cs="Times New Roman"/>
+          <w:sz w:val="24"/>
+          <w:szCs w:val="24"/>
+        </w:rPr>
+        <w:t>TicketsController.php</w:t>
+      </w:r>
+    </w:p>
+    <w:p>
+      <w:pPr>
+        <w:spacing w:line="360" w:lineRule="auto"/>
+        <w:rPr>
+          <w:rFonts w:ascii="Times New Roman" w:hAnsi="Times New Roman" w:cs="Times New Roman"/>
+          <w:sz w:val="24"/>
+          <w:szCs w:val="24"/>
+        </w:rPr>
+      </w:pPr>
+      <w:r>
+        <w:rPr>
+          <w:noProof/>
+        </w:rPr>
+        <w:drawing>
+          <wp:inline distT="0" distB="0" distL="0" distR="0" wp14:anchorId="015EDD1D" wp14:editId="666C4D99">
+            <wp:extent cx="5486400" cy="3048000"/>
             <wp:effectExtent l="0" t="0" r="0" b="0"/>
-            <wp:docPr id="8" name="Picture 8"/>
+            <wp:docPr id="20" name="Picture 20"/>
             <wp:cNvGraphicFramePr>
               <a:graphicFrameLocks xmlns:a="http://schemas.openxmlformats.org/drawingml/2006/main" noChangeAspect="1"/>
             </wp:cNvGraphicFramePr>
@@ -12794,7 +11995,7 @@
                   <pic:spPr>
                     <a:xfrm>
                       <a:off x="0" y="0"/>
-                      <a:ext cx="5486400" cy="2636520"/>
+                      <a:ext cx="5486400" cy="3048000"/>
                     </a:xfrm>
                     <a:prstGeom prst="rect">
                       <a:avLst/>
@@ -12810,55 +12011,22 @@
     <w:p>
       <w:pPr>
         <w:spacing w:line="360" w:lineRule="auto"/>
-        <w:jc w:val="center"/>
-        <w:rPr>
-          <w:rFonts w:ascii="Times New Roman" w:hAnsi="Times New Roman" w:cs="Times New Roman"/>
-          <w:sz w:val="24"/>
-          <w:szCs w:val="24"/>
-        </w:rPr>
-      </w:pPr>
-      <w:r>
-        <w:rPr>
-          <w:rFonts w:ascii="Times New Roman" w:hAnsi="Times New Roman" w:cs="Times New Roman"/>
-          <w:sz w:val="24"/>
-          <w:szCs w:val="24"/>
-        </w:rPr>
-        <w:t>Figure 5.2.1: The Main Menu</w:t>
-      </w:r>
-    </w:p>
-    <w:p>
-      <w:pPr>
-        <w:spacing w:line="360" w:lineRule="auto"/>
-        <w:jc w:val="center"/>
-        <w:rPr>
-          <w:rFonts w:ascii="Times New Roman" w:hAnsi="Times New Roman" w:cs="Times New Roman"/>
-          <w:sz w:val="24"/>
-          <w:szCs w:val="24"/>
-        </w:rPr>
-      </w:pPr>
-    </w:p>
-    <w:p>
-      <w:pPr>
-        <w:spacing w:line="360" w:lineRule="auto"/>
-        <w:rPr>
-          <w:rFonts w:ascii="Times New Roman" w:hAnsi="Times New Roman" w:cs="Times New Roman"/>
-          <w:b/>
-          <w:sz w:val="24"/>
-          <w:szCs w:val="24"/>
-        </w:rPr>
-      </w:pPr>
-      <w:r>
-        <w:rPr>
-          <w:rFonts w:ascii="Times New Roman" w:hAnsi="Times New Roman" w:cs="Times New Roman"/>
+        <w:rPr>
+          <w:rFonts w:ascii="Times New Roman" w:hAnsi="Times New Roman" w:cs="Times New Roman"/>
+          <w:sz w:val="24"/>
+          <w:szCs w:val="24"/>
+        </w:rPr>
+      </w:pPr>
+      <w:r>
+        <w:rPr>
           <w:noProof/>
-          <w:sz w:val="24"/>
-          <w:szCs w:val="24"/>
-        </w:rPr>
+        </w:rPr>
+        <w:lastRenderedPageBreak/>
         <w:drawing>
-          <wp:inline distT="0" distB="0" distL="0" distR="0" wp14:anchorId="70335B6D" wp14:editId="7D476A31">
-            <wp:extent cx="5486400" cy="2632710"/>
+          <wp:inline distT="0" distB="0" distL="0" distR="0" wp14:anchorId="0A274BFB" wp14:editId="77644E69">
+            <wp:extent cx="5486400" cy="3931285"/>
             <wp:effectExtent l="0" t="0" r="0" b="0"/>
-            <wp:docPr id="9" name="Picture 9"/>
+            <wp:docPr id="21" name="Picture 21"/>
             <wp:cNvGraphicFramePr>
               <a:graphicFrameLocks xmlns:a="http://schemas.openxmlformats.org/drawingml/2006/main" noChangeAspect="1"/>
             </wp:cNvGraphicFramePr>
@@ -12878,7 +12046,7 @@
                   <pic:spPr>
                     <a:xfrm>
                       <a:off x="0" y="0"/>
-                      <a:ext cx="5486400" cy="2632710"/>
+                      <a:ext cx="5486400" cy="3931285"/>
                     </a:xfrm>
                     <a:prstGeom prst="rect">
                       <a:avLst/>
@@ -12894,45 +12062,39 @@
     <w:p>
       <w:pPr>
         <w:spacing w:line="360" w:lineRule="auto"/>
-        <w:jc w:val="center"/>
-        <w:rPr>
-          <w:rFonts w:ascii="Times New Roman" w:hAnsi="Times New Roman" w:cs="Times New Roman"/>
-          <w:sz w:val="24"/>
-          <w:szCs w:val="24"/>
-        </w:rPr>
-      </w:pPr>
-      <w:r>
-        <w:rPr>
-          <w:rFonts w:ascii="Times New Roman" w:hAnsi="Times New Roman" w:cs="Times New Roman"/>
-          <w:sz w:val="24"/>
-          <w:szCs w:val="24"/>
-        </w:rPr>
-        <w:t>Figure 5.2.2: The summary report of the requested items and the Service Request menu</w:t>
-      </w:r>
-    </w:p>
-    <w:p>
-      <w:pPr>
-        <w:spacing w:line="360" w:lineRule="auto"/>
-        <w:rPr>
-          <w:rFonts w:ascii="Times New Roman" w:hAnsi="Times New Roman" w:cs="Times New Roman"/>
-          <w:b/>
-          <w:sz w:val="24"/>
-          <w:szCs w:val="24"/>
-        </w:rPr>
-      </w:pPr>
-      <w:r>
-        <w:rPr>
-          <w:rFonts w:ascii="Times New Roman" w:hAnsi="Times New Roman" w:cs="Times New Roman"/>
+        <w:rPr>
+          <w:rFonts w:ascii="Times New Roman" w:hAnsi="Times New Roman" w:cs="Times New Roman"/>
+          <w:sz w:val="24"/>
+          <w:szCs w:val="24"/>
+        </w:rPr>
+      </w:pPr>
+      <w:r>
+        <w:rPr>
+          <w:rFonts w:ascii="Times New Roman" w:hAnsi="Times New Roman" w:cs="Times New Roman"/>
+          <w:sz w:val="24"/>
+          <w:szCs w:val="24"/>
+        </w:rPr>
+        <w:t>Dependent Dropdown for Category snippet</w:t>
+      </w:r>
+    </w:p>
+    <w:p>
+      <w:pPr>
+        <w:spacing w:line="360" w:lineRule="auto"/>
+        <w:rPr>
+          <w:rFonts w:ascii="Times New Roman" w:hAnsi="Times New Roman" w:cs="Times New Roman"/>
+          <w:sz w:val="24"/>
+          <w:szCs w:val="24"/>
+        </w:rPr>
+      </w:pPr>
+      <w:r>
+        <w:rPr>
           <w:noProof/>
-          <w:sz w:val="24"/>
-          <w:szCs w:val="24"/>
-        </w:rPr>
-        <w:lastRenderedPageBreak/>
+        </w:rPr>
         <w:drawing>
-          <wp:inline distT="0" distB="0" distL="0" distR="0" wp14:anchorId="37C1D4E9" wp14:editId="2211B2E8">
-            <wp:extent cx="5486400" cy="2628900"/>
-            <wp:effectExtent l="0" t="0" r="0" b="0"/>
-            <wp:docPr id="10" name="Picture 10"/>
+          <wp:inline distT="0" distB="0" distL="0" distR="0" wp14:anchorId="2542C34A" wp14:editId="25A8E94B">
+            <wp:extent cx="5486400" cy="1597025"/>
+            <wp:effectExtent l="0" t="0" r="0" b="3175"/>
+            <wp:docPr id="25" name="Picture 25"/>
             <wp:cNvGraphicFramePr>
               <a:graphicFrameLocks xmlns:a="http://schemas.openxmlformats.org/drawingml/2006/main" noChangeAspect="1"/>
             </wp:cNvGraphicFramePr>
@@ -12952,7 +12114,7 @@
                   <pic:spPr>
                     <a:xfrm>
                       <a:off x="0" y="0"/>
-                      <a:ext cx="5486400" cy="2628900"/>
+                      <a:ext cx="5486400" cy="1597025"/>
                     </a:xfrm>
                     <a:prstGeom prst="rect">
                       <a:avLst/>
@@ -12968,36 +12130,6 @@
     <w:p>
       <w:pPr>
         <w:spacing w:line="360" w:lineRule="auto"/>
-        <w:jc w:val="center"/>
-        <w:rPr>
-          <w:rFonts w:ascii="Times New Roman" w:hAnsi="Times New Roman" w:cs="Times New Roman"/>
-          <w:sz w:val="24"/>
-          <w:szCs w:val="24"/>
-        </w:rPr>
-      </w:pPr>
-      <w:r>
-        <w:rPr>
-          <w:rFonts w:ascii="Times New Roman" w:hAnsi="Times New Roman" w:cs="Times New Roman"/>
-          <w:sz w:val="24"/>
-          <w:szCs w:val="24"/>
-        </w:rPr>
-        <w:t>Figure 5.2.3: The Hotel Guest List</w:t>
-      </w:r>
-    </w:p>
-    <w:p>
-      <w:pPr>
-        <w:spacing w:line="360" w:lineRule="auto"/>
-        <w:jc w:val="center"/>
-        <w:rPr>
-          <w:rFonts w:ascii="Times New Roman" w:hAnsi="Times New Roman" w:cs="Times New Roman"/>
-          <w:sz w:val="24"/>
-          <w:szCs w:val="24"/>
-        </w:rPr>
-      </w:pPr>
-    </w:p>
-    <w:p>
-      <w:pPr>
-        <w:spacing w:line="360" w:lineRule="auto"/>
         <w:rPr>
           <w:rFonts w:ascii="Times New Roman" w:hAnsi="Times New Roman" w:cs="Times New Roman"/>
           <w:sz w:val="24"/>
@@ -13008,11 +12140,12 @@
         <w:rPr>
           <w:noProof/>
         </w:rPr>
+        <w:lastRenderedPageBreak/>
         <w:drawing>
-          <wp:inline distT="0" distB="0" distL="0" distR="0" wp14:anchorId="1C0933F8" wp14:editId="281B61B9">
-            <wp:extent cx="5486400" cy="2644775"/>
-            <wp:effectExtent l="0" t="0" r="0" b="3175"/>
-            <wp:docPr id="5" name="Picture 5"/>
+          <wp:inline distT="0" distB="0" distL="0" distR="0" wp14:anchorId="5AEFC556" wp14:editId="6EDB9FC7">
+            <wp:extent cx="5486400" cy="2098675"/>
+            <wp:effectExtent l="0" t="0" r="0" b="0"/>
+            <wp:docPr id="26" name="Picture 26"/>
             <wp:cNvGraphicFramePr>
               <a:graphicFrameLocks xmlns:a="http://schemas.openxmlformats.org/drawingml/2006/main" noChangeAspect="1"/>
             </wp:cNvGraphicFramePr>
@@ -13032,7 +12165,7 @@
                   <pic:spPr>
                     <a:xfrm>
                       <a:off x="0" y="0"/>
-                      <a:ext cx="5486400" cy="2644775"/>
+                      <a:ext cx="5486400" cy="2098675"/>
                     </a:xfrm>
                     <a:prstGeom prst="rect">
                       <a:avLst/>
@@ -13048,20 +12181,350 @@
     <w:p>
       <w:pPr>
         <w:spacing w:line="360" w:lineRule="auto"/>
+        <w:rPr>
+          <w:rFonts w:ascii="Times New Roman" w:hAnsi="Times New Roman" w:cs="Times New Roman"/>
+          <w:sz w:val="24"/>
+          <w:szCs w:val="24"/>
+        </w:rPr>
+      </w:pPr>
+      <w:r>
+        <w:rPr>
+          <w:rFonts w:ascii="Times New Roman" w:hAnsi="Times New Roman" w:cs="Times New Roman"/>
+          <w:sz w:val="24"/>
+          <w:szCs w:val="24"/>
+        </w:rPr>
+        <w:t>TicketsForm.php</w:t>
+      </w:r>
+    </w:p>
+    <w:p>
+      <w:pPr>
+        <w:spacing w:line="360" w:lineRule="auto"/>
+        <w:rPr>
+          <w:rFonts w:ascii="Times New Roman" w:hAnsi="Times New Roman" w:cs="Times New Roman"/>
+          <w:sz w:val="24"/>
+          <w:szCs w:val="24"/>
+        </w:rPr>
+      </w:pPr>
+      <w:r>
+        <w:rPr>
+          <w:noProof/>
+        </w:rPr>
+        <w:drawing>
+          <wp:inline distT="0" distB="0" distL="0" distR="0" wp14:anchorId="490E19FA" wp14:editId="003B4FCA">
+            <wp:extent cx="5486400" cy="3624580"/>
+            <wp:effectExtent l="0" t="0" r="0" b="0"/>
+            <wp:docPr id="27" name="Picture 27"/>
+            <wp:cNvGraphicFramePr>
+              <a:graphicFrameLocks xmlns:a="http://schemas.openxmlformats.org/drawingml/2006/main" noChangeAspect="1"/>
+            </wp:cNvGraphicFramePr>
+            <a:graphic xmlns:a="http://schemas.openxmlformats.org/drawingml/2006/main">
+              <a:graphicData uri="http://schemas.openxmlformats.org/drawingml/2006/picture">
+                <pic:pic xmlns:pic="http://schemas.openxmlformats.org/drawingml/2006/picture">
+                  <pic:nvPicPr>
+                    <pic:cNvPr id="1" name=""/>
+                    <pic:cNvPicPr/>
+                  </pic:nvPicPr>
+                  <pic:blipFill>
+                    <a:blip r:embed="rId34"/>
+                    <a:stretch>
+                      <a:fillRect/>
+                    </a:stretch>
+                  </pic:blipFill>
+                  <pic:spPr>
+                    <a:xfrm>
+                      <a:off x="0" y="0"/>
+                      <a:ext cx="5486400" cy="3624580"/>
+                    </a:xfrm>
+                    <a:prstGeom prst="rect">
+                      <a:avLst/>
+                    </a:prstGeom>
+                  </pic:spPr>
+                </pic:pic>
+              </a:graphicData>
+            </a:graphic>
+          </wp:inline>
+        </w:drawing>
+      </w:r>
+    </w:p>
+    <w:p>
+      <w:pPr>
+        <w:spacing w:line="360" w:lineRule="auto"/>
+        <w:rPr>
+          <w:rFonts w:ascii="Times New Roman" w:hAnsi="Times New Roman" w:cs="Times New Roman"/>
+          <w:b/>
+          <w:sz w:val="24"/>
+          <w:szCs w:val="24"/>
+        </w:rPr>
+      </w:pPr>
+      <w:r>
+        <w:rPr>
+          <w:rFonts w:ascii="Times New Roman" w:hAnsi="Times New Roman" w:cs="Times New Roman"/>
+          <w:b/>
+          <w:sz w:val="24"/>
+          <w:szCs w:val="24"/>
+        </w:rPr>
+        <w:t>Github Repository Link:</w:t>
+      </w:r>
+    </w:p>
+    <w:p>
+      <w:pPr>
+        <w:spacing w:line="360" w:lineRule="auto"/>
+        <w:rPr>
+          <w:rFonts w:ascii="Times New Roman" w:hAnsi="Times New Roman" w:cs="Times New Roman"/>
+          <w:sz w:val="24"/>
+          <w:szCs w:val="24"/>
+        </w:rPr>
+      </w:pPr>
+      <w:r>
+        <w:rPr>
+          <w:rFonts w:ascii="Times New Roman" w:hAnsi="Times New Roman" w:cs="Times New Roman"/>
+          <w:sz w:val="24"/>
+          <w:szCs w:val="24"/>
+        </w:rPr>
+        <w:t>https://github.com/lrenetngi/apc_sysadd_mi151_05/</w:t>
+      </w:r>
+    </w:p>
+    <w:p>
+      <w:pPr>
+        <w:spacing w:line="360" w:lineRule="auto"/>
+        <w:rPr>
+          <w:rFonts w:ascii="Times New Roman" w:hAnsi="Times New Roman" w:cs="Times New Roman"/>
+          <w:sz w:val="24"/>
+          <w:szCs w:val="24"/>
+        </w:rPr>
+      </w:pPr>
+    </w:p>
+    <w:p>
+      <w:pPr>
+        <w:spacing w:line="360" w:lineRule="auto"/>
+        <w:rPr>
+          <w:rFonts w:ascii="Times New Roman" w:hAnsi="Times New Roman" w:cs="Times New Roman"/>
+          <w:sz w:val="24"/>
+          <w:szCs w:val="24"/>
+        </w:rPr>
+      </w:pPr>
+    </w:p>
+    <w:p>
+      <w:pPr>
+        <w:spacing w:line="360" w:lineRule="auto"/>
+        <w:rPr>
+          <w:rFonts w:ascii="Times New Roman" w:hAnsi="Times New Roman" w:cs="Times New Roman"/>
+          <w:sz w:val="24"/>
+          <w:szCs w:val="24"/>
+        </w:rPr>
+      </w:pPr>
+    </w:p>
+    <w:p>
+      <w:pPr>
+        <w:spacing w:line="360" w:lineRule="auto"/>
+        <w:rPr>
+          <w:rFonts w:ascii="Times New Roman" w:hAnsi="Times New Roman" w:cs="Times New Roman"/>
+          <w:b/>
+          <w:sz w:val="24"/>
+          <w:szCs w:val="24"/>
+        </w:rPr>
+      </w:pPr>
+      <w:r>
+        <w:rPr>
+          <w:rFonts w:ascii="Times New Roman" w:hAnsi="Times New Roman" w:cs="Times New Roman"/>
+          <w:b/>
+          <w:sz w:val="24"/>
+          <w:szCs w:val="24"/>
+        </w:rPr>
+        <w:lastRenderedPageBreak/>
+        <w:t>User Manual</w:t>
+      </w:r>
+    </w:p>
+    <w:p>
+      <w:pPr>
+        <w:spacing w:line="360" w:lineRule="auto"/>
+        <w:rPr>
+          <w:rFonts w:ascii="Times New Roman" w:hAnsi="Times New Roman" w:cs="Times New Roman"/>
+          <w:b/>
+          <w:sz w:val="24"/>
+          <w:szCs w:val="24"/>
+        </w:rPr>
+      </w:pPr>
+      <w:r>
+        <w:rPr>
+          <w:rFonts w:ascii="Times New Roman" w:hAnsi="Times New Roman" w:cs="Times New Roman"/>
+          <w:b/>
+          <w:sz w:val="24"/>
+          <w:szCs w:val="24"/>
+        </w:rPr>
+        <w:t>General Information</w:t>
+      </w:r>
+    </w:p>
+    <w:p>
+      <w:pPr>
+        <w:spacing w:line="360" w:lineRule="auto"/>
+        <w:rPr>
+          <w:rFonts w:ascii="Times New Roman" w:hAnsi="Times New Roman" w:cs="Times New Roman"/>
+          <w:sz w:val="24"/>
+          <w:szCs w:val="24"/>
+        </w:rPr>
+      </w:pPr>
+      <w:r>
+        <w:rPr>
+          <w:rFonts w:ascii="Times New Roman" w:hAnsi="Times New Roman" w:cs="Times New Roman"/>
+          <w:sz w:val="24"/>
+          <w:szCs w:val="24"/>
+        </w:rPr>
+        <w:t>The user manual contains the following:</w:t>
+      </w:r>
+    </w:p>
+    <w:p>
+      <w:pPr>
+        <w:pStyle w:val="ListParagraph"/>
+        <w:numPr>
+          <w:ilvl w:val="0"/>
+          <w:numId w:val="6"/>
+        </w:numPr>
+        <w:spacing w:line="360" w:lineRule="auto"/>
+        <w:rPr>
+          <w:rFonts w:ascii="Times New Roman" w:hAnsi="Times New Roman" w:cs="Times New Roman"/>
+          <w:sz w:val="24"/>
+          <w:szCs w:val="24"/>
+        </w:rPr>
+      </w:pPr>
+      <w:r>
+        <w:rPr>
+          <w:rFonts w:ascii="Times New Roman" w:hAnsi="Times New Roman" w:cs="Times New Roman"/>
+          <w:sz w:val="24"/>
+          <w:szCs w:val="24"/>
+        </w:rPr>
+        <w:t xml:space="preserve">System Overview: </w:t>
+      </w:r>
+      <w:r>
+        <w:rPr>
+          <w:rFonts w:ascii="Times New Roman" w:hAnsi="Times New Roman" w:cs="Times New Roman"/>
+          <w:sz w:val="24"/>
+          <w:szCs w:val="24"/>
+        </w:rPr>
+        <w:t>t</w:t>
+      </w:r>
+      <w:r>
+        <w:rPr>
+          <w:rFonts w:ascii="Times New Roman" w:hAnsi="Times New Roman" w:cs="Times New Roman"/>
+          <w:sz w:val="24"/>
+          <w:szCs w:val="24"/>
+        </w:rPr>
+        <w:t>he SRMS is a web system that handles and monitors the Service Request tickets of SM Hotels. The application can be run on any web browser.</w:t>
+      </w:r>
+    </w:p>
+    <w:p>
+      <w:pPr>
+        <w:pStyle w:val="ListParagraph"/>
+        <w:numPr>
+          <w:ilvl w:val="0"/>
+          <w:numId w:val="6"/>
+        </w:numPr>
+        <w:spacing w:line="360" w:lineRule="auto"/>
+        <w:rPr>
+          <w:rFonts w:ascii="Times New Roman" w:hAnsi="Times New Roman" w:cs="Times New Roman"/>
+          <w:sz w:val="24"/>
+          <w:szCs w:val="24"/>
+        </w:rPr>
+      </w:pPr>
+      <w:r>
+        <w:rPr>
+          <w:rFonts w:ascii="Times New Roman" w:hAnsi="Times New Roman" w:cs="Times New Roman"/>
+          <w:sz w:val="24"/>
+          <w:szCs w:val="24"/>
+        </w:rPr>
+        <w:t>User Access Levels: whoever is assigned to handle the service tickets can create, update and delete any information in the system, the service employees can only view and close the tickets that are assigned to them.</w:t>
+      </w:r>
+    </w:p>
+    <w:p>
+      <w:pPr>
+        <w:spacing w:line="360" w:lineRule="auto"/>
+        <w:rPr>
+          <w:rFonts w:ascii="Times New Roman" w:hAnsi="Times New Roman" w:cs="Times New Roman"/>
+          <w:b/>
+          <w:sz w:val="24"/>
+          <w:szCs w:val="24"/>
+        </w:rPr>
+      </w:pPr>
+      <w:r>
+        <w:rPr>
+          <w:rFonts w:ascii="Times New Roman" w:hAnsi="Times New Roman" w:cs="Times New Roman"/>
+          <w:b/>
+          <w:sz w:val="24"/>
+          <w:szCs w:val="24"/>
+        </w:rPr>
+        <w:t>Screen Layouts</w:t>
+      </w:r>
+    </w:p>
+    <w:p>
+      <w:pPr>
+        <w:spacing w:line="360" w:lineRule="auto"/>
+        <w:rPr>
+          <w:rFonts w:ascii="Times New Roman" w:hAnsi="Times New Roman" w:cs="Times New Roman"/>
+          <w:b/>
+          <w:sz w:val="24"/>
+          <w:szCs w:val="24"/>
+        </w:rPr>
+      </w:pPr>
+      <w:r>
+        <w:rPr>
+          <w:noProof/>
+        </w:rPr>
+        <w:drawing>
+          <wp:inline distT="0" distB="0" distL="0" distR="0" wp14:anchorId="1DA3D6FE" wp14:editId="32999A66">
+            <wp:extent cx="5486400" cy="2640965"/>
+            <wp:effectExtent l="0" t="0" r="0" b="6985"/>
+            <wp:docPr id="28" name="Picture 28"/>
+            <wp:cNvGraphicFramePr>
+              <a:graphicFrameLocks xmlns:a="http://schemas.openxmlformats.org/drawingml/2006/main" noChangeAspect="1"/>
+            </wp:cNvGraphicFramePr>
+            <a:graphic xmlns:a="http://schemas.openxmlformats.org/drawingml/2006/main">
+              <a:graphicData uri="http://schemas.openxmlformats.org/drawingml/2006/picture">
+                <pic:pic xmlns:pic="http://schemas.openxmlformats.org/drawingml/2006/picture">
+                  <pic:nvPicPr>
+                    <pic:cNvPr id="1" name=""/>
+                    <pic:cNvPicPr/>
+                  </pic:nvPicPr>
+                  <pic:blipFill>
+                    <a:blip r:embed="rId35"/>
+                    <a:stretch>
+                      <a:fillRect/>
+                    </a:stretch>
+                  </pic:blipFill>
+                  <pic:spPr>
+                    <a:xfrm>
+                      <a:off x="0" y="0"/>
+                      <a:ext cx="5486400" cy="2640965"/>
+                    </a:xfrm>
+                    <a:prstGeom prst="rect">
+                      <a:avLst/>
+                    </a:prstGeom>
+                  </pic:spPr>
+                </pic:pic>
+              </a:graphicData>
+            </a:graphic>
+          </wp:inline>
+        </w:drawing>
+      </w:r>
+    </w:p>
+    <w:p>
+      <w:pPr>
+        <w:spacing w:line="360" w:lineRule="auto"/>
         <w:jc w:val="center"/>
         <w:rPr>
           <w:rFonts w:ascii="Times New Roman" w:hAnsi="Times New Roman" w:cs="Times New Roman"/>
-          <w:sz w:val="24"/>
-          <w:szCs w:val="24"/>
-        </w:rPr>
-      </w:pPr>
-      <w:r>
-        <w:rPr>
-          <w:rFonts w:ascii="Times New Roman" w:hAnsi="Times New Roman" w:cs="Times New Roman"/>
-          <w:sz w:val="24"/>
-          <w:szCs w:val="24"/>
-        </w:rPr>
-        <w:t>Figure 5.2.4: The Employee List</w:t>
+          <w:b/>
+          <w:sz w:val="24"/>
+          <w:szCs w:val="24"/>
+        </w:rPr>
+      </w:pPr>
+      <w:r>
+        <w:rPr>
+          <w:rFonts w:ascii="Times New Roman" w:hAnsi="Times New Roman" w:cs="Times New Roman"/>
+          <w:b/>
+          <w:sz w:val="24"/>
+          <w:szCs w:val="24"/>
+        </w:rPr>
+        <w:t>Navigation Bar</w:t>
       </w:r>
     </w:p>
     <w:p>
@@ -13074,44 +12537,651 @@
           <w:szCs w:val="24"/>
         </w:rPr>
       </w:pPr>
-    </w:p>
-    <w:p>
-      <w:pPr>
-        <w:spacing w:line="360" w:lineRule="auto"/>
-        <w:rPr>
-          <w:rFonts w:ascii="Times New Roman" w:hAnsi="Times New Roman" w:cs="Times New Roman"/>
-          <w:b/>
-          <w:sz w:val="24"/>
-          <w:szCs w:val="24"/>
-        </w:rPr>
-      </w:pPr>
-      <w:r>
-        <w:rPr>
-          <w:rFonts w:ascii="Times New Roman" w:hAnsi="Times New Roman" w:cs="Times New Roman"/>
-          <w:b/>
-          <w:sz w:val="24"/>
-          <w:szCs w:val="24"/>
-        </w:rPr>
-        <w:t>Github Repository Link:</w:t>
-      </w:r>
-    </w:p>
-    <w:p>
-      <w:pPr>
-        <w:spacing w:line="360" w:lineRule="auto"/>
-        <w:rPr>
-          <w:rFonts w:ascii="Times New Roman" w:hAnsi="Times New Roman" w:cs="Times New Roman"/>
-          <w:sz w:val="24"/>
-          <w:szCs w:val="24"/>
-        </w:rPr>
-      </w:pPr>
-      <w:r>
-        <w:rPr>
-          <w:rFonts w:ascii="Times New Roman" w:hAnsi="Times New Roman" w:cs="Times New Roman"/>
-          <w:sz w:val="24"/>
-          <w:szCs w:val="24"/>
-        </w:rPr>
-        <w:t>https://github.com/lrenetngi/apc_sysadd_mi151_05/</w:t>
-      </w:r>
+      <w:r>
+        <w:rPr>
+          <w:rFonts w:ascii="Times New Roman" w:hAnsi="Times New Roman" w:cs="Times New Roman"/>
+          <w:sz w:val="24"/>
+          <w:szCs w:val="24"/>
+        </w:rPr>
+        <w:t>The navigation bar contains buttons that will redirect you to the specific pages of SRMS</w:t>
+      </w:r>
+    </w:p>
+    <w:p>
+      <w:pPr>
+        <w:spacing w:line="360" w:lineRule="auto"/>
+        <w:jc w:val="center"/>
+        <w:rPr>
+          <w:rFonts w:ascii="Times New Roman" w:hAnsi="Times New Roman" w:cs="Times New Roman"/>
+          <w:b/>
+          <w:sz w:val="24"/>
+          <w:szCs w:val="24"/>
+        </w:rPr>
+      </w:pPr>
+      <w:r>
+        <w:rPr>
+          <w:noProof/>
+        </w:rPr>
+        <w:lastRenderedPageBreak/>
+        <w:drawing>
+          <wp:inline distT="0" distB="0" distL="0" distR="0" wp14:anchorId="7EB350EB" wp14:editId="37AF686C">
+            <wp:extent cx="5486400" cy="2661920"/>
+            <wp:effectExtent l="0" t="0" r="0" b="5080"/>
+            <wp:docPr id="29" name="Picture 29"/>
+            <wp:cNvGraphicFramePr>
+              <a:graphicFrameLocks xmlns:a="http://schemas.openxmlformats.org/drawingml/2006/main" noChangeAspect="1"/>
+            </wp:cNvGraphicFramePr>
+            <a:graphic xmlns:a="http://schemas.openxmlformats.org/drawingml/2006/main">
+              <a:graphicData uri="http://schemas.openxmlformats.org/drawingml/2006/picture">
+                <pic:pic xmlns:pic="http://schemas.openxmlformats.org/drawingml/2006/picture">
+                  <pic:nvPicPr>
+                    <pic:cNvPr id="1" name=""/>
+                    <pic:cNvPicPr/>
+                  </pic:nvPicPr>
+                  <pic:blipFill>
+                    <a:blip r:embed="rId36"/>
+                    <a:stretch>
+                      <a:fillRect/>
+                    </a:stretch>
+                  </pic:blipFill>
+                  <pic:spPr>
+                    <a:xfrm>
+                      <a:off x="0" y="0"/>
+                      <a:ext cx="5486400" cy="2661920"/>
+                    </a:xfrm>
+                    <a:prstGeom prst="rect">
+                      <a:avLst/>
+                    </a:prstGeom>
+                  </pic:spPr>
+                </pic:pic>
+              </a:graphicData>
+            </a:graphic>
+          </wp:inline>
+        </w:drawing>
+      </w:r>
+    </w:p>
+    <w:p>
+      <w:pPr>
+        <w:spacing w:line="360" w:lineRule="auto"/>
+        <w:jc w:val="center"/>
+        <w:rPr>
+          <w:rFonts w:ascii="Times New Roman" w:hAnsi="Times New Roman" w:cs="Times New Roman"/>
+          <w:b/>
+          <w:sz w:val="24"/>
+          <w:szCs w:val="24"/>
+        </w:rPr>
+      </w:pPr>
+      <w:r>
+        <w:rPr>
+          <w:rFonts w:ascii="Times New Roman" w:hAnsi="Times New Roman" w:cs="Times New Roman"/>
+          <w:b/>
+          <w:sz w:val="24"/>
+          <w:szCs w:val="24"/>
+        </w:rPr>
+        <w:t>Tickets Dashboard</w:t>
+      </w:r>
+    </w:p>
+    <w:p>
+      <w:pPr>
+        <w:spacing w:line="360" w:lineRule="auto"/>
+        <w:jc w:val="center"/>
+        <w:rPr>
+          <w:rFonts w:ascii="Times New Roman" w:hAnsi="Times New Roman" w:cs="Times New Roman"/>
+          <w:sz w:val="24"/>
+          <w:szCs w:val="24"/>
+        </w:rPr>
+      </w:pPr>
+      <w:r>
+        <w:rPr>
+          <w:rFonts w:ascii="Times New Roman" w:hAnsi="Times New Roman" w:cs="Times New Roman"/>
+          <w:sz w:val="24"/>
+          <w:szCs w:val="24"/>
+        </w:rPr>
+        <w:t>The Tickets Dashboard shows the current pending and closed tickets. It also contains the summary details of a specific ticket.</w:t>
+      </w:r>
+    </w:p>
+    <w:p>
+      <w:pPr>
+        <w:spacing w:line="360" w:lineRule="auto"/>
+        <w:jc w:val="center"/>
+        <w:rPr>
+          <w:rFonts w:ascii="Times New Roman" w:hAnsi="Times New Roman" w:cs="Times New Roman"/>
+          <w:b/>
+          <w:sz w:val="24"/>
+          <w:szCs w:val="24"/>
+        </w:rPr>
+      </w:pPr>
+      <w:r>
+        <w:rPr>
+          <w:noProof/>
+        </w:rPr>
+        <w:drawing>
+          <wp:inline distT="0" distB="0" distL="0" distR="0" wp14:anchorId="49D54F00" wp14:editId="709B8320">
+            <wp:extent cx="5486400" cy="2673985"/>
+            <wp:effectExtent l="0" t="0" r="0" b="0"/>
+            <wp:docPr id="30" name="Picture 30"/>
+            <wp:cNvGraphicFramePr>
+              <a:graphicFrameLocks xmlns:a="http://schemas.openxmlformats.org/drawingml/2006/main" noChangeAspect="1"/>
+            </wp:cNvGraphicFramePr>
+            <a:graphic xmlns:a="http://schemas.openxmlformats.org/drawingml/2006/main">
+              <a:graphicData uri="http://schemas.openxmlformats.org/drawingml/2006/picture">
+                <pic:pic xmlns:pic="http://schemas.openxmlformats.org/drawingml/2006/picture">
+                  <pic:nvPicPr>
+                    <pic:cNvPr id="1" name=""/>
+                    <pic:cNvPicPr/>
+                  </pic:nvPicPr>
+                  <pic:blipFill>
+                    <a:blip r:embed="rId37"/>
+                    <a:stretch>
+                      <a:fillRect/>
+                    </a:stretch>
+                  </pic:blipFill>
+                  <pic:spPr>
+                    <a:xfrm>
+                      <a:off x="0" y="0"/>
+                      <a:ext cx="5486400" cy="2673985"/>
+                    </a:xfrm>
+                    <a:prstGeom prst="rect">
+                      <a:avLst/>
+                    </a:prstGeom>
+                  </pic:spPr>
+                </pic:pic>
+              </a:graphicData>
+            </a:graphic>
+          </wp:inline>
+        </w:drawing>
+      </w:r>
+    </w:p>
+    <w:p>
+      <w:pPr>
+        <w:spacing w:line="360" w:lineRule="auto"/>
+        <w:jc w:val="center"/>
+        <w:rPr>
+          <w:rFonts w:ascii="Times New Roman" w:hAnsi="Times New Roman" w:cs="Times New Roman"/>
+          <w:b/>
+          <w:sz w:val="24"/>
+          <w:szCs w:val="24"/>
+        </w:rPr>
+      </w:pPr>
+      <w:r>
+        <w:rPr>
+          <w:rFonts w:ascii="Times New Roman" w:hAnsi="Times New Roman" w:cs="Times New Roman"/>
+          <w:b/>
+          <w:sz w:val="24"/>
+          <w:szCs w:val="24"/>
+        </w:rPr>
+        <w:t>Tickets Form</w:t>
+      </w:r>
+    </w:p>
+    <w:p>
+      <w:pPr>
+        <w:spacing w:line="360" w:lineRule="auto"/>
+        <w:jc w:val="center"/>
+        <w:rPr>
+          <w:rFonts w:ascii="Times New Roman" w:hAnsi="Times New Roman" w:cs="Times New Roman"/>
+          <w:b/>
+          <w:sz w:val="24"/>
+          <w:szCs w:val="24"/>
+        </w:rPr>
+      </w:pPr>
+    </w:p>
+    <w:p>
+      <w:pPr>
+        <w:spacing w:line="360" w:lineRule="auto"/>
+        <w:jc w:val="center"/>
+        <w:rPr>
+          <w:rFonts w:ascii="Times New Roman" w:hAnsi="Times New Roman" w:cs="Times New Roman"/>
+          <w:b/>
+          <w:sz w:val="24"/>
+          <w:szCs w:val="24"/>
+        </w:rPr>
+      </w:pPr>
+    </w:p>
+    <w:p>
+      <w:pPr>
+        <w:spacing w:line="360" w:lineRule="auto"/>
+        <w:jc w:val="center"/>
+        <w:rPr>
+          <w:rFonts w:ascii="Times New Roman" w:hAnsi="Times New Roman" w:cs="Times New Roman"/>
+          <w:b/>
+          <w:sz w:val="24"/>
+          <w:szCs w:val="24"/>
+        </w:rPr>
+      </w:pPr>
+    </w:p>
+    <w:p>
+      <w:pPr>
+        <w:spacing w:line="360" w:lineRule="auto"/>
+        <w:jc w:val="center"/>
+        <w:rPr>
+          <w:rFonts w:ascii="Times New Roman" w:hAnsi="Times New Roman" w:cs="Times New Roman"/>
+          <w:b/>
+          <w:sz w:val="24"/>
+          <w:szCs w:val="24"/>
+        </w:rPr>
+      </w:pPr>
+      <w:r>
+        <w:rPr>
+          <w:noProof/>
+        </w:rPr>
+        <w:lastRenderedPageBreak/>
+        <w:drawing>
+          <wp:inline distT="0" distB="0" distL="0" distR="0" wp14:anchorId="0A7E9422" wp14:editId="44B9A967">
+            <wp:extent cx="5486400" cy="2633345"/>
+            <wp:effectExtent l="0" t="0" r="0" b="0"/>
+            <wp:docPr id="32" name="Picture 32"/>
+            <wp:cNvGraphicFramePr>
+              <a:graphicFrameLocks xmlns:a="http://schemas.openxmlformats.org/drawingml/2006/main" noChangeAspect="1"/>
+            </wp:cNvGraphicFramePr>
+            <a:graphic xmlns:a="http://schemas.openxmlformats.org/drawingml/2006/main">
+              <a:graphicData uri="http://schemas.openxmlformats.org/drawingml/2006/picture">
+                <pic:pic xmlns:pic="http://schemas.openxmlformats.org/drawingml/2006/picture">
+                  <pic:nvPicPr>
+                    <pic:cNvPr id="1" name=""/>
+                    <pic:cNvPicPr/>
+                  </pic:nvPicPr>
+                  <pic:blipFill>
+                    <a:blip r:embed="rId38"/>
+                    <a:stretch>
+                      <a:fillRect/>
+                    </a:stretch>
+                  </pic:blipFill>
+                  <pic:spPr>
+                    <a:xfrm>
+                      <a:off x="0" y="0"/>
+                      <a:ext cx="5486400" cy="2633345"/>
+                    </a:xfrm>
+                    <a:prstGeom prst="rect">
+                      <a:avLst/>
+                    </a:prstGeom>
+                  </pic:spPr>
+                </pic:pic>
+              </a:graphicData>
+            </a:graphic>
+          </wp:inline>
+        </w:drawing>
+      </w:r>
+    </w:p>
+    <w:p>
+      <w:pPr>
+        <w:spacing w:line="360" w:lineRule="auto"/>
+        <w:jc w:val="center"/>
+        <w:rPr>
+          <w:rFonts w:ascii="Times New Roman" w:hAnsi="Times New Roman" w:cs="Times New Roman"/>
+          <w:b/>
+          <w:sz w:val="24"/>
+          <w:szCs w:val="24"/>
+        </w:rPr>
+      </w:pPr>
+      <w:r>
+        <w:rPr>
+          <w:rFonts w:ascii="Times New Roman" w:hAnsi="Times New Roman" w:cs="Times New Roman"/>
+          <w:b/>
+          <w:sz w:val="24"/>
+          <w:szCs w:val="24"/>
+        </w:rPr>
+        <w:t>Ticket View</w:t>
+      </w:r>
+    </w:p>
+    <w:p>
+      <w:pPr>
+        <w:spacing w:line="360" w:lineRule="auto"/>
+        <w:jc w:val="center"/>
+        <w:rPr>
+          <w:rFonts w:ascii="Times New Roman" w:hAnsi="Times New Roman" w:cs="Times New Roman"/>
+          <w:sz w:val="24"/>
+          <w:szCs w:val="24"/>
+        </w:rPr>
+      </w:pPr>
+      <w:r>
+        <w:rPr>
+          <w:rFonts w:ascii="Times New Roman" w:hAnsi="Times New Roman" w:cs="Times New Roman"/>
+          <w:sz w:val="24"/>
+          <w:szCs w:val="24"/>
+        </w:rPr>
+        <w:t>The Ticket View contains the detailed information of a specific ticket.</w:t>
+      </w:r>
+    </w:p>
+    <w:p>
+      <w:pPr>
+        <w:spacing w:line="360" w:lineRule="auto"/>
+        <w:jc w:val="center"/>
+        <w:rPr>
+          <w:rFonts w:ascii="Times New Roman" w:hAnsi="Times New Roman" w:cs="Times New Roman"/>
+          <w:b/>
+          <w:sz w:val="24"/>
+          <w:szCs w:val="24"/>
+        </w:rPr>
+      </w:pPr>
+    </w:p>
+    <w:p>
+      <w:pPr>
+        <w:spacing w:line="360" w:lineRule="auto"/>
+        <w:jc w:val="center"/>
+        <w:rPr>
+          <w:rFonts w:ascii="Times New Roman" w:hAnsi="Times New Roman" w:cs="Times New Roman"/>
+          <w:b/>
+          <w:sz w:val="24"/>
+          <w:szCs w:val="24"/>
+        </w:rPr>
+      </w:pPr>
+      <w:r>
+        <w:rPr>
+          <w:noProof/>
+        </w:rPr>
+        <w:drawing>
+          <wp:inline distT="0" distB="0" distL="0" distR="0" wp14:anchorId="29C48640" wp14:editId="628BA7BC">
+            <wp:extent cx="5486400" cy="2656840"/>
+            <wp:effectExtent l="0" t="0" r="0" b="0"/>
+            <wp:docPr id="31" name="Picture 31"/>
+            <wp:cNvGraphicFramePr>
+              <a:graphicFrameLocks xmlns:a="http://schemas.openxmlformats.org/drawingml/2006/main" noChangeAspect="1"/>
+            </wp:cNvGraphicFramePr>
+            <a:graphic xmlns:a="http://schemas.openxmlformats.org/drawingml/2006/main">
+              <a:graphicData uri="http://schemas.openxmlformats.org/drawingml/2006/picture">
+                <pic:pic xmlns:pic="http://schemas.openxmlformats.org/drawingml/2006/picture">
+                  <pic:nvPicPr>
+                    <pic:cNvPr id="1" name=""/>
+                    <pic:cNvPicPr/>
+                  </pic:nvPicPr>
+                  <pic:blipFill>
+                    <a:blip r:embed="rId39"/>
+                    <a:stretch>
+                      <a:fillRect/>
+                    </a:stretch>
+                  </pic:blipFill>
+                  <pic:spPr>
+                    <a:xfrm>
+                      <a:off x="0" y="0"/>
+                      <a:ext cx="5486400" cy="2656840"/>
+                    </a:xfrm>
+                    <a:prstGeom prst="rect">
+                      <a:avLst/>
+                    </a:prstGeom>
+                  </pic:spPr>
+                </pic:pic>
+              </a:graphicData>
+            </a:graphic>
+          </wp:inline>
+        </w:drawing>
+      </w:r>
+    </w:p>
+    <w:p>
+      <w:pPr>
+        <w:spacing w:line="360" w:lineRule="auto"/>
+        <w:jc w:val="center"/>
+        <w:rPr>
+          <w:rFonts w:ascii="Times New Roman" w:hAnsi="Times New Roman" w:cs="Times New Roman"/>
+          <w:b/>
+          <w:sz w:val="24"/>
+          <w:szCs w:val="24"/>
+        </w:rPr>
+      </w:pPr>
+      <w:r>
+        <w:rPr>
+          <w:rFonts w:ascii="Times New Roman" w:hAnsi="Times New Roman" w:cs="Times New Roman"/>
+          <w:b/>
+          <w:sz w:val="24"/>
+          <w:szCs w:val="24"/>
+        </w:rPr>
+        <w:t>Reports Dashboard</w:t>
+      </w:r>
+    </w:p>
+    <w:p>
+      <w:pPr>
+        <w:spacing w:line="360" w:lineRule="auto"/>
+        <w:jc w:val="center"/>
+        <w:rPr>
+          <w:rFonts w:ascii="Times New Roman" w:hAnsi="Times New Roman" w:cs="Times New Roman"/>
+          <w:sz w:val="24"/>
+          <w:szCs w:val="24"/>
+        </w:rPr>
+      </w:pPr>
+      <w:r>
+        <w:rPr>
+          <w:rFonts w:ascii="Times New Roman" w:hAnsi="Times New Roman" w:cs="Times New Roman"/>
+          <w:sz w:val="24"/>
+          <w:szCs w:val="24"/>
+        </w:rPr>
+        <w:t>This is where the reports, tables, and charts are generated. Reports can be exported in html, pdf, and csv files. You can also format style by selecting table and forms.</w:t>
+      </w:r>
+      <w:bookmarkStart w:id="1" w:name="_GoBack"/>
+      <w:bookmarkEnd w:id="1"/>
+    </w:p>
+    <w:p>
+      <w:pPr>
+        <w:spacing w:line="360" w:lineRule="auto"/>
+        <w:jc w:val="center"/>
+        <w:rPr>
+          <w:rFonts w:ascii="Times New Roman" w:hAnsi="Times New Roman" w:cs="Times New Roman"/>
+          <w:b/>
+          <w:sz w:val="24"/>
+          <w:szCs w:val="24"/>
+        </w:rPr>
+      </w:pPr>
+    </w:p>
+    <w:p>
+      <w:pPr>
+        <w:spacing w:line="360" w:lineRule="auto"/>
+        <w:jc w:val="center"/>
+        <w:rPr>
+          <w:rFonts w:ascii="Times New Roman" w:hAnsi="Times New Roman" w:cs="Times New Roman"/>
+          <w:b/>
+          <w:sz w:val="24"/>
+          <w:szCs w:val="24"/>
+        </w:rPr>
+      </w:pPr>
+    </w:p>
+    <w:p>
+      <w:pPr>
+        <w:spacing w:line="360" w:lineRule="auto"/>
+        <w:jc w:val="center"/>
+        <w:rPr>
+          <w:rFonts w:ascii="Times New Roman" w:hAnsi="Times New Roman" w:cs="Times New Roman"/>
+          <w:b/>
+          <w:sz w:val="24"/>
+          <w:szCs w:val="24"/>
+        </w:rPr>
+      </w:pPr>
+    </w:p>
+    <w:p>
+      <w:pPr>
+        <w:spacing w:line="360" w:lineRule="auto"/>
+        <w:jc w:val="center"/>
+        <w:rPr>
+          <w:rFonts w:ascii="Times New Roman" w:hAnsi="Times New Roman" w:cs="Times New Roman"/>
+          <w:b/>
+          <w:sz w:val="24"/>
+          <w:szCs w:val="24"/>
+        </w:rPr>
+      </w:pPr>
+    </w:p>
+    <w:p>
+      <w:pPr>
+        <w:spacing w:line="360" w:lineRule="auto"/>
+        <w:jc w:val="center"/>
+        <w:rPr>
+          <w:rFonts w:ascii="Times New Roman" w:hAnsi="Times New Roman" w:cs="Times New Roman"/>
+          <w:b/>
+          <w:sz w:val="24"/>
+          <w:szCs w:val="24"/>
+        </w:rPr>
+      </w:pPr>
+    </w:p>
+    <w:p>
+      <w:pPr>
+        <w:spacing w:line="360" w:lineRule="auto"/>
+        <w:jc w:val="center"/>
+        <w:rPr>
+          <w:rFonts w:ascii="Times New Roman" w:hAnsi="Times New Roman" w:cs="Times New Roman"/>
+          <w:b/>
+          <w:sz w:val="24"/>
+          <w:szCs w:val="24"/>
+        </w:rPr>
+      </w:pPr>
+    </w:p>
+    <w:p>
+      <w:pPr>
+        <w:spacing w:line="360" w:lineRule="auto"/>
+        <w:ind w:left="360"/>
+        <w:rPr>
+          <w:rFonts w:ascii="Times New Roman" w:hAnsi="Times New Roman" w:cs="Times New Roman"/>
+          <w:sz w:val="24"/>
+          <w:szCs w:val="24"/>
+        </w:rPr>
+      </w:pPr>
+    </w:p>
+    <w:p>
+      <w:pPr>
+        <w:spacing w:line="360" w:lineRule="auto"/>
+        <w:ind w:left="360"/>
+        <w:rPr>
+          <w:rFonts w:ascii="Times New Roman" w:hAnsi="Times New Roman" w:cs="Times New Roman"/>
+          <w:sz w:val="24"/>
+          <w:szCs w:val="24"/>
+        </w:rPr>
+      </w:pPr>
+    </w:p>
+    <w:p>
+      <w:pPr>
+        <w:spacing w:line="360" w:lineRule="auto"/>
+        <w:ind w:left="360"/>
+        <w:rPr>
+          <w:rFonts w:ascii="Times New Roman" w:hAnsi="Times New Roman" w:cs="Times New Roman"/>
+          <w:sz w:val="24"/>
+          <w:szCs w:val="24"/>
+        </w:rPr>
+      </w:pPr>
+    </w:p>
+    <w:p>
+      <w:pPr>
+        <w:spacing w:line="360" w:lineRule="auto"/>
+        <w:ind w:left="360"/>
+        <w:rPr>
+          <w:rFonts w:ascii="Times New Roman" w:hAnsi="Times New Roman" w:cs="Times New Roman"/>
+          <w:sz w:val="24"/>
+          <w:szCs w:val="24"/>
+        </w:rPr>
+      </w:pPr>
+    </w:p>
+    <w:p>
+      <w:pPr>
+        <w:spacing w:line="360" w:lineRule="auto"/>
+        <w:ind w:left="360"/>
+        <w:rPr>
+          <w:rFonts w:ascii="Times New Roman" w:hAnsi="Times New Roman" w:cs="Times New Roman"/>
+          <w:sz w:val="24"/>
+          <w:szCs w:val="24"/>
+        </w:rPr>
+      </w:pPr>
+    </w:p>
+    <w:p>
+      <w:pPr>
+        <w:spacing w:line="360" w:lineRule="auto"/>
+        <w:ind w:left="360"/>
+        <w:rPr>
+          <w:rFonts w:ascii="Times New Roman" w:hAnsi="Times New Roman" w:cs="Times New Roman"/>
+          <w:sz w:val="24"/>
+          <w:szCs w:val="24"/>
+        </w:rPr>
+      </w:pPr>
+    </w:p>
+    <w:p>
+      <w:pPr>
+        <w:spacing w:line="360" w:lineRule="auto"/>
+        <w:ind w:left="360"/>
+        <w:rPr>
+          <w:rFonts w:ascii="Times New Roman" w:hAnsi="Times New Roman" w:cs="Times New Roman"/>
+          <w:sz w:val="24"/>
+          <w:szCs w:val="24"/>
+        </w:rPr>
+      </w:pPr>
+    </w:p>
+    <w:p>
+      <w:pPr>
+        <w:spacing w:line="360" w:lineRule="auto"/>
+        <w:ind w:left="360"/>
+        <w:rPr>
+          <w:rFonts w:ascii="Times New Roman" w:hAnsi="Times New Roman" w:cs="Times New Roman"/>
+          <w:sz w:val="24"/>
+          <w:szCs w:val="24"/>
+        </w:rPr>
+      </w:pPr>
+    </w:p>
+    <w:p>
+      <w:pPr>
+        <w:spacing w:line="360" w:lineRule="auto"/>
+        <w:ind w:left="360"/>
+        <w:rPr>
+          <w:rFonts w:ascii="Times New Roman" w:hAnsi="Times New Roman" w:cs="Times New Roman"/>
+          <w:sz w:val="24"/>
+          <w:szCs w:val="24"/>
+        </w:rPr>
+      </w:pPr>
+    </w:p>
+    <w:p>
+      <w:pPr>
+        <w:spacing w:line="360" w:lineRule="auto"/>
+        <w:ind w:left="360"/>
+        <w:rPr>
+          <w:rFonts w:ascii="Times New Roman" w:hAnsi="Times New Roman" w:cs="Times New Roman"/>
+          <w:sz w:val="24"/>
+          <w:szCs w:val="24"/>
+        </w:rPr>
+      </w:pPr>
+    </w:p>
+    <w:p>
+      <w:pPr>
+        <w:spacing w:line="360" w:lineRule="auto"/>
+        <w:ind w:left="360"/>
+        <w:rPr>
+          <w:rFonts w:ascii="Times New Roman" w:hAnsi="Times New Roman" w:cs="Times New Roman"/>
+          <w:sz w:val="24"/>
+          <w:szCs w:val="24"/>
+        </w:rPr>
+      </w:pPr>
+    </w:p>
+    <w:p>
+      <w:pPr>
+        <w:spacing w:line="360" w:lineRule="auto"/>
+        <w:ind w:left="360"/>
+        <w:rPr>
+          <w:rFonts w:ascii="Times New Roman" w:hAnsi="Times New Roman" w:cs="Times New Roman"/>
+          <w:sz w:val="24"/>
+          <w:szCs w:val="24"/>
+        </w:rPr>
+      </w:pPr>
+    </w:p>
+    <w:p>
+      <w:pPr>
+        <w:spacing w:line="360" w:lineRule="auto"/>
+        <w:ind w:left="360"/>
+        <w:rPr>
+          <w:rFonts w:ascii="Times New Roman" w:hAnsi="Times New Roman" w:cs="Times New Roman"/>
+          <w:sz w:val="24"/>
+          <w:szCs w:val="24"/>
+        </w:rPr>
+      </w:pPr>
+    </w:p>
+    <w:p>
+      <w:pPr>
+        <w:spacing w:line="360" w:lineRule="auto"/>
+        <w:ind w:left="360"/>
+        <w:rPr>
+          <w:rFonts w:ascii="Times New Roman" w:hAnsi="Times New Roman" w:cs="Times New Roman"/>
+          <w:sz w:val="24"/>
+          <w:szCs w:val="24"/>
+        </w:rPr>
+      </w:pPr>
+    </w:p>
+    <w:p>
+      <w:pPr>
+        <w:spacing w:line="360" w:lineRule="auto"/>
+        <w:rPr>
+          <w:rFonts w:ascii="Times New Roman" w:hAnsi="Times New Roman" w:cs="Times New Roman"/>
+          <w:sz w:val="24"/>
+          <w:szCs w:val="24"/>
+        </w:rPr>
+      </w:pPr>
     </w:p>
     <w:p>
       <w:pPr>
@@ -13145,7 +13215,6 @@
         <w:rPr>
           <w:shd w:val="clear" w:color="auto" w:fill="FFFFFF"/>
         </w:rPr>
-        <w:lastRenderedPageBreak/>
         <w:t xml:space="preserve">Know Cross (2017). Know Cross Service [online]. Available: </w:t>
       </w:r>
       <w:r>
@@ -13173,6 +13242,7 @@
         <w:rPr>
           <w:shd w:val="clear" w:color="auto" w:fill="FFFFFF"/>
         </w:rPr>
+        <w:lastRenderedPageBreak/>
         <w:t xml:space="preserve">Oracle (2017). Oracle Hospitality for Hotels – Opera Property [online]. Available: </w:t>
       </w:r>
       <w:r>
@@ -13581,7 +13651,6 @@
         <w:rPr>
           <w:shd w:val="clear" w:color="auto" w:fill="FFFFFF"/>
         </w:rPr>
-        <w:lastRenderedPageBreak/>
         <w:t xml:space="preserve">CloudBeds (2017). CloudBeds PMS [online] Available: </w:t>
       </w:r>
       <w:r>
@@ -13609,6 +13678,7 @@
         <w:rPr>
           <w:shd w:val="clear" w:color="auto" w:fill="FFFFFF"/>
         </w:rPr>
+        <w:lastRenderedPageBreak/>
         <w:t xml:space="preserve">ResOvation (2017). RezOvation Web [online] Available: </w:t>
       </w:r>
       <w:r>
@@ -14002,7 +14072,6 @@
         <w:rPr>
           <w:shd w:val="clear" w:color="auto" w:fill="FFFFFF"/>
         </w:rPr>
-        <w:lastRenderedPageBreak/>
         <w:t xml:space="preserve">Hallisoft (2015). RezEasy Cloud PMS [online]. Available: </w:t>
       </w:r>
       <w:r>
@@ -14030,6 +14099,7 @@
         <w:rPr>
           <w:shd w:val="clear" w:color="auto" w:fill="FFFFFF"/>
         </w:rPr>
+        <w:lastRenderedPageBreak/>
         <w:t xml:space="preserve">Ipo-software (2017). I-Pro Booking System [online]. Available: </w:t>
       </w:r>
       <w:r>
@@ -14517,7 +14587,7 @@
           <w:szCs w:val="24"/>
         </w:rPr>
         <w:sectPr>
-          <w:footerReference w:type="default" r:id="rId34"/>
+          <w:footerReference w:type="default" r:id="rId40"/>
           <w:pgSz w:w="12240" w:h="15840"/>
           <w:pgMar w:top="1440" w:right="1440" w:bottom="1440" w:left="2160" w:header="720" w:footer="720" w:gutter="0"/>
           <w:pgNumType w:start="1"/>
@@ -14563,59 +14633,6 @@
 </file>
 
 <file path=word/footer1.xml><?xml version="1.0" encoding="utf-8"?>
-<w:ftr xmlns:wpc="http://schemas.microsoft.com/office/word/2010/wordprocessingCanvas" xmlns:mc="http://schemas.openxmlformats.org/markup-compatibility/2006" xmlns:o="urn:schemas-microsoft-com:office:office" xmlns:r="http://schemas.openxmlformats.org/officeDocument/2006/relationships" xmlns:m="http://schemas.openxmlformats.org/officeDocument/2006/math" xmlns:v="urn:schemas-microsoft-com:vml" xmlns:wp14="http://schemas.microsoft.com/office/word/2010/wordprocessingDrawing" xmlns:wp="http://schemas.openxmlformats.org/drawingml/2006/wordprocessingDrawing" xmlns:w10="urn:schemas-microsoft-com:office:word" xmlns:w="http://schemas.openxmlformats.org/wordprocessingml/2006/main" xmlns:w14="http://schemas.microsoft.com/office/word/2010/wordml" xmlns:w15="http://schemas.microsoft.com/office/word/2012/wordml" xmlns:wpg="http://schemas.microsoft.com/office/word/2010/wordprocessingGroup" xmlns:wpi="http://schemas.microsoft.com/office/word/2010/wordprocessingInk" xmlns:wne="http://schemas.microsoft.com/office/word/2006/wordml" xmlns:wps="http://schemas.microsoft.com/office/word/2010/wordprocessingShape" mc:Ignorable="w14 w15 wp14">
-  <w:sdt>
-    <w:sdtPr>
-      <w:id w:val="479655323"/>
-      <w:docPartObj>
-        <w:docPartGallery w:val="Page Numbers (Bottom of Page)"/>
-        <w:docPartUnique/>
-      </w:docPartObj>
-    </w:sdtPr>
-    <w:sdtEndPr>
-      <w:rPr>
-        <w:noProof/>
-      </w:rPr>
-    </w:sdtEndPr>
-    <w:sdtContent>
-      <w:p>
-        <w:pPr>
-          <w:pStyle w:val="Footer"/>
-          <w:jc w:val="right"/>
-        </w:pPr>
-        <w:r>
-          <w:fldChar w:fldCharType="begin"/>
-        </w:r>
-        <w:r>
-          <w:instrText xml:space="preserve"> PAGE   \* MERGEFORMAT </w:instrText>
-        </w:r>
-        <w:r>
-          <w:fldChar w:fldCharType="separate"/>
-        </w:r>
-        <w:r>
-          <w:rPr>
-            <w:noProof/>
-          </w:rPr>
-          <w:t>2</w:t>
-        </w:r>
-        <w:r>
-          <w:rPr>
-            <w:noProof/>
-          </w:rPr>
-          <w:fldChar w:fldCharType="end"/>
-        </w:r>
-      </w:p>
-    </w:sdtContent>
-  </w:sdt>
-  <w:p>
-    <w:pPr>
-      <w:pStyle w:val="Footer"/>
-    </w:pPr>
-  </w:p>
-</w:ftr>
-</file>
-
-<file path=word/footer2.xml><?xml version="1.0" encoding="utf-8"?>
 <w:ftr xmlns:wpc="http://schemas.microsoft.com/office/word/2010/wordprocessingCanvas" xmlns:mc="http://schemas.openxmlformats.org/markup-compatibility/2006" xmlns:o="urn:schemas-microsoft-com:office:office" xmlns:r="http://schemas.openxmlformats.org/officeDocument/2006/relationships" xmlns:m="http://schemas.openxmlformats.org/officeDocument/2006/math" xmlns:v="urn:schemas-microsoft-com:vml" xmlns:wp14="http://schemas.microsoft.com/office/word/2010/wordprocessingDrawing" xmlns:wp="http://schemas.openxmlformats.org/drawingml/2006/wordprocessingDrawing" xmlns:w10="urn:schemas-microsoft-com:office:word" xmlns:w="http://schemas.openxmlformats.org/wordprocessingml/2006/main" xmlns:w14="http://schemas.microsoft.com/office/word/2010/wordml" xmlns:w15="http://schemas.microsoft.com/office/word/2012/wordml" xmlns:wpg="http://schemas.microsoft.com/office/word/2010/wordprocessingGroup" xmlns:wpi="http://schemas.microsoft.com/office/word/2010/wordprocessingInk" xmlns:wne="http://schemas.microsoft.com/office/word/2006/wordml" xmlns:wps="http://schemas.microsoft.com/office/word/2010/wordprocessingShape" mc:Ignorable="w14 w15 wp14">
   <w:p>
     <w:pPr>
@@ -14631,7 +14648,7 @@
 </w:ftr>
 </file>
 
-<file path=word/footer3.xml><?xml version="1.0" encoding="utf-8"?>
+<file path=word/footer2.xml><?xml version="1.0" encoding="utf-8"?>
 <w:ftr xmlns:wpc="http://schemas.microsoft.com/office/word/2010/wordprocessingCanvas" xmlns:mc="http://schemas.openxmlformats.org/markup-compatibility/2006" xmlns:o="urn:schemas-microsoft-com:office:office" xmlns:r="http://schemas.openxmlformats.org/officeDocument/2006/relationships" xmlns:m="http://schemas.openxmlformats.org/officeDocument/2006/math" xmlns:v="urn:schemas-microsoft-com:vml" xmlns:wp14="http://schemas.microsoft.com/office/word/2010/wordprocessingDrawing" xmlns:wp="http://schemas.openxmlformats.org/drawingml/2006/wordprocessingDrawing" xmlns:w10="urn:schemas-microsoft-com:office:word" xmlns:w="http://schemas.openxmlformats.org/wordprocessingml/2006/main" xmlns:w14="http://schemas.microsoft.com/office/word/2010/wordml" xmlns:w15="http://schemas.microsoft.com/office/word/2012/wordml" xmlns:wpg="http://schemas.microsoft.com/office/word/2010/wordprocessingGroup" xmlns:wpi="http://schemas.microsoft.com/office/word/2010/wordprocessingInk" xmlns:wne="http://schemas.microsoft.com/office/word/2006/wordml" xmlns:wps="http://schemas.microsoft.com/office/word/2010/wordprocessingShape" mc:Ignorable="w14 w15 wp14">
   <w:sdt>
     <w:sdtPr>
@@ -14665,7 +14682,7 @@
           <w:rPr>
             <w:noProof/>
           </w:rPr>
-          <w:t>17</w:t>
+          <w:t>39</w:t>
         </w:r>
         <w:r>
           <w:rPr>
@@ -15148,6 +15165,119 @@
     </w:lvl>
   </w:abstractNum>
   <w:abstractNum w:abstractNumId="4">
+    <w:nsid w:val="706949E1"/>
+    <w:multiLevelType w:val="hybridMultilevel"/>
+    <w:tmpl w:val="F7CABE78"/>
+    <w:lvl w:ilvl="0" w:tplc="04090001">
+      <w:start w:val="1"/>
+      <w:numFmt w:val="bullet"/>
+      <w:lvlText w:val=""/>
+      <w:lvlJc w:val="left"/>
+      <w:pPr>
+        <w:ind w:left="720" w:hanging="360"/>
+      </w:pPr>
+      <w:rPr>
+        <w:rFonts w:ascii="Symbol" w:hAnsi="Symbol" w:hint="default"/>
+      </w:rPr>
+    </w:lvl>
+    <w:lvl w:ilvl="1" w:tplc="04090003" w:tentative="1">
+      <w:start w:val="1"/>
+      <w:numFmt w:val="bullet"/>
+      <w:lvlText w:val="o"/>
+      <w:lvlJc w:val="left"/>
+      <w:pPr>
+        <w:ind w:left="1440" w:hanging="360"/>
+      </w:pPr>
+      <w:rPr>
+        <w:rFonts w:ascii="Courier New" w:hAnsi="Courier New" w:cs="Courier New" w:hint="default"/>
+      </w:rPr>
+    </w:lvl>
+    <w:lvl w:ilvl="2" w:tplc="04090005" w:tentative="1">
+      <w:start w:val="1"/>
+      <w:numFmt w:val="bullet"/>
+      <w:lvlText w:val=""/>
+      <w:lvlJc w:val="left"/>
+      <w:pPr>
+        <w:ind w:left="2160" w:hanging="360"/>
+      </w:pPr>
+      <w:rPr>
+        <w:rFonts w:ascii="Wingdings" w:hAnsi="Wingdings" w:hint="default"/>
+      </w:rPr>
+    </w:lvl>
+    <w:lvl w:ilvl="3" w:tplc="04090001" w:tentative="1">
+      <w:start w:val="1"/>
+      <w:numFmt w:val="bullet"/>
+      <w:lvlText w:val=""/>
+      <w:lvlJc w:val="left"/>
+      <w:pPr>
+        <w:ind w:left="2880" w:hanging="360"/>
+      </w:pPr>
+      <w:rPr>
+        <w:rFonts w:ascii="Symbol" w:hAnsi="Symbol" w:hint="default"/>
+      </w:rPr>
+    </w:lvl>
+    <w:lvl w:ilvl="4" w:tplc="04090003" w:tentative="1">
+      <w:start w:val="1"/>
+      <w:numFmt w:val="bullet"/>
+      <w:lvlText w:val="o"/>
+      <w:lvlJc w:val="left"/>
+      <w:pPr>
+        <w:ind w:left="3600" w:hanging="360"/>
+      </w:pPr>
+      <w:rPr>
+        <w:rFonts w:ascii="Courier New" w:hAnsi="Courier New" w:cs="Courier New" w:hint="default"/>
+      </w:rPr>
+    </w:lvl>
+    <w:lvl w:ilvl="5" w:tplc="04090005" w:tentative="1">
+      <w:start w:val="1"/>
+      <w:numFmt w:val="bullet"/>
+      <w:lvlText w:val=""/>
+      <w:lvlJc w:val="left"/>
+      <w:pPr>
+        <w:ind w:left="4320" w:hanging="360"/>
+      </w:pPr>
+      <w:rPr>
+        <w:rFonts w:ascii="Wingdings" w:hAnsi="Wingdings" w:hint="default"/>
+      </w:rPr>
+    </w:lvl>
+    <w:lvl w:ilvl="6" w:tplc="04090001" w:tentative="1">
+      <w:start w:val="1"/>
+      <w:numFmt w:val="bullet"/>
+      <w:lvlText w:val=""/>
+      <w:lvlJc w:val="left"/>
+      <w:pPr>
+        <w:ind w:left="5040" w:hanging="360"/>
+      </w:pPr>
+      <w:rPr>
+        <w:rFonts w:ascii="Symbol" w:hAnsi="Symbol" w:hint="default"/>
+      </w:rPr>
+    </w:lvl>
+    <w:lvl w:ilvl="7" w:tplc="04090003" w:tentative="1">
+      <w:start w:val="1"/>
+      <w:numFmt w:val="bullet"/>
+      <w:lvlText w:val="o"/>
+      <w:lvlJc w:val="left"/>
+      <w:pPr>
+        <w:ind w:left="5760" w:hanging="360"/>
+      </w:pPr>
+      <w:rPr>
+        <w:rFonts w:ascii="Courier New" w:hAnsi="Courier New" w:cs="Courier New" w:hint="default"/>
+      </w:rPr>
+    </w:lvl>
+    <w:lvl w:ilvl="8" w:tplc="04090005" w:tentative="1">
+      <w:start w:val="1"/>
+      <w:numFmt w:val="bullet"/>
+      <w:lvlText w:val=""/>
+      <w:lvlJc w:val="left"/>
+      <w:pPr>
+        <w:ind w:left="6480" w:hanging="360"/>
+      </w:pPr>
+      <w:rPr>
+        <w:rFonts w:ascii="Wingdings" w:hAnsi="Wingdings" w:hint="default"/>
+      </w:rPr>
+    </w:lvl>
+  </w:abstractNum>
+  <w:abstractNum w:abstractNumId="5">
     <w:nsid w:val="7BB52FDC"/>
     <w:multiLevelType w:val="hybridMultilevel"/>
     <w:tmpl w:val="D31682A2"/>
@@ -15237,7 +15367,7 @@
     </w:lvl>
   </w:abstractNum>
   <w:num w:numId="1">
-    <w:abstractNumId w:val="4"/>
+    <w:abstractNumId w:val="5"/>
   </w:num>
   <w:num w:numId="2">
     <w:abstractNumId w:val="3"/>
@@ -15250,6 +15380,9 @@
   </w:num>
   <w:num w:numId="5">
     <w:abstractNumId w:val="1"/>
+  </w:num>
+  <w:num w:numId="6">
+    <w:abstractNumId w:val="4"/>
   </w:num>
 </w:numbering>
 </file>
@@ -16136,7 +16269,7 @@
 </file>
 
 <file path=customXml/itemProps1.xml><?xml version="1.0" encoding="utf-8"?>
-<ds:datastoreItem xmlns:ds="http://schemas.openxmlformats.org/officeDocument/2006/customXml" ds:itemID="{DC2DCC72-72D5-488F-BE21-06BF1B488563}">
+<ds:datastoreItem xmlns:ds="http://schemas.openxmlformats.org/officeDocument/2006/customXml" ds:itemID="{BB9D66EB-6594-423D-A7F7-60B920CCB57B}">
   <ds:schemaRefs>
     <ds:schemaRef ds:uri="http://schemas.openxmlformats.org/officeDocument/2006/bibliography"/>
   </ds:schemaRefs>

--- a/Documentation/DraftDocumentationCSPROJ.docx
+++ b/Documentation/DraftDocumentationCSPROJ.docx
@@ -7590,13 +7590,15 @@
         <w:jc w:val="center"/>
         <w:rPr>
           <w:rFonts w:ascii="Times New Roman" w:hAnsi="Times New Roman" w:cs="Times New Roman"/>
-          <w:sz w:val="24"/>
-          <w:szCs w:val="24"/>
-        </w:rPr>
-      </w:pPr>
-      <w:r>
-        <w:rPr>
-          <w:rFonts w:ascii="Times New Roman" w:hAnsi="Times New Roman" w:cs="Times New Roman"/>
+          <w:b/>
+          <w:sz w:val="24"/>
+          <w:szCs w:val="24"/>
+        </w:rPr>
+      </w:pPr>
+      <w:r>
+        <w:rPr>
+          <w:rFonts w:ascii="Times New Roman" w:hAnsi="Times New Roman" w:cs="Times New Roman"/>
+          <w:b/>
           <w:sz w:val="24"/>
           <w:szCs w:val="24"/>
         </w:rPr>
@@ -7751,13 +7753,15 @@
         <w:jc w:val="center"/>
         <w:rPr>
           <w:rFonts w:ascii="Times New Roman" w:hAnsi="Times New Roman" w:cs="Times New Roman"/>
-          <w:sz w:val="24"/>
-          <w:szCs w:val="24"/>
-        </w:rPr>
-      </w:pPr>
-      <w:r>
-        <w:rPr>
-          <w:rFonts w:ascii="Times New Roman" w:hAnsi="Times New Roman" w:cs="Times New Roman"/>
+          <w:b/>
+          <w:sz w:val="24"/>
+          <w:szCs w:val="24"/>
+        </w:rPr>
+      </w:pPr>
+      <w:r>
+        <w:rPr>
+          <w:rFonts w:ascii="Times New Roman" w:hAnsi="Times New Roman" w:cs="Times New Roman"/>
+          <w:b/>
           <w:sz w:val="24"/>
           <w:szCs w:val="24"/>
         </w:rPr>
@@ -7935,13 +7939,15 @@
         <w:jc w:val="center"/>
         <w:rPr>
           <w:rFonts w:ascii="Times New Roman" w:hAnsi="Times New Roman" w:cs="Times New Roman"/>
-          <w:sz w:val="24"/>
-          <w:szCs w:val="24"/>
-        </w:rPr>
-      </w:pPr>
-      <w:r>
-        <w:rPr>
-          <w:rFonts w:ascii="Times New Roman" w:hAnsi="Times New Roman" w:cs="Times New Roman"/>
+          <w:b/>
+          <w:sz w:val="24"/>
+          <w:szCs w:val="24"/>
+        </w:rPr>
+      </w:pPr>
+      <w:r>
+        <w:rPr>
+          <w:rFonts w:ascii="Times New Roman" w:hAnsi="Times New Roman" w:cs="Times New Roman"/>
+          <w:b/>
           <w:sz w:val="24"/>
           <w:szCs w:val="24"/>
         </w:rPr>
@@ -8182,13 +8188,15 @@
         <w:jc w:val="center"/>
         <w:rPr>
           <w:rFonts w:ascii="Times New Roman" w:hAnsi="Times New Roman" w:cs="Times New Roman"/>
-          <w:sz w:val="24"/>
-          <w:szCs w:val="24"/>
-        </w:rPr>
-      </w:pPr>
-      <w:r>
-        <w:rPr>
-          <w:rFonts w:ascii="Times New Roman" w:hAnsi="Times New Roman" w:cs="Times New Roman"/>
+          <w:b/>
+          <w:sz w:val="24"/>
+          <w:szCs w:val="24"/>
+        </w:rPr>
+      </w:pPr>
+      <w:r>
+        <w:rPr>
+          <w:rFonts w:ascii="Times New Roman" w:hAnsi="Times New Roman" w:cs="Times New Roman"/>
+          <w:b/>
           <w:sz w:val="24"/>
           <w:szCs w:val="24"/>
         </w:rPr>
@@ -11884,13 +11892,15 @@
         <w:jc w:val="center"/>
         <w:rPr>
           <w:rFonts w:ascii="Times New Roman" w:hAnsi="Times New Roman" w:cs="Times New Roman"/>
-          <w:sz w:val="24"/>
-          <w:szCs w:val="24"/>
-        </w:rPr>
-      </w:pPr>
-      <w:r>
-        <w:rPr>
-          <w:rFonts w:ascii="Times New Roman" w:hAnsi="Times New Roman" w:cs="Times New Roman"/>
+          <w:b/>
+          <w:sz w:val="24"/>
+          <w:szCs w:val="24"/>
+        </w:rPr>
+      </w:pPr>
+      <w:r>
+        <w:rPr>
+          <w:rFonts w:ascii="Times New Roman" w:hAnsi="Times New Roman" w:cs="Times New Roman"/>
+          <w:b/>
           <w:sz w:val="24"/>
           <w:szCs w:val="24"/>
         </w:rPr>
@@ -13751,8 +13761,6 @@
           <w:szCs w:val="24"/>
         </w:rPr>
       </w:pPr>
-      <w:bookmarkStart w:id="1" w:name="_GoBack"/>
-      <w:bookmarkEnd w:id="1"/>
       <w:r>
         <w:rPr>
           <w:rFonts w:ascii="Times New Roman" w:hAnsi="Times New Roman" w:cs="Times New Roman"/>
@@ -13824,29 +13832,6 @@
         </w:rPr>
         <w:t>Relevant Source Code</w:t>
       </w:r>
-    </w:p>
-    <w:p>
-      <w:pPr>
-        <w:spacing w:line="360" w:lineRule="auto"/>
-        <w:jc w:val="center"/>
-        <w:rPr>
-          <w:rFonts w:ascii="Times New Roman" w:hAnsi="Times New Roman" w:cs="Times New Roman"/>
-          <w:b/>
-          <w:sz w:val="24"/>
-          <w:szCs w:val="24"/>
-        </w:rPr>
-      </w:pPr>
-      <w:proofErr w:type="spellStart"/>
-      <w:r>
-        <w:rPr>
-          <w:rFonts w:ascii="Times New Roman" w:hAnsi="Times New Roman" w:cs="Times New Roman"/>
-          <w:b/>
-          <w:sz w:val="24"/>
-          <w:szCs w:val="24"/>
-        </w:rPr>
-        <w:t>Main.php</w:t>
-      </w:r>
-      <w:proofErr w:type="spellEnd"/>
     </w:p>
     <w:p>
       <w:pPr>
@@ -13901,103 +13886,32 @@
     <w:p>
       <w:pPr>
         <w:spacing w:line="360" w:lineRule="auto"/>
-        <w:rPr>
-          <w:rFonts w:ascii="Times New Roman" w:hAnsi="Times New Roman" w:cs="Times New Roman"/>
-          <w:sz w:val="24"/>
-          <w:szCs w:val="24"/>
-        </w:rPr>
-      </w:pPr>
-    </w:p>
-    <w:p>
-      <w:pPr>
-        <w:spacing w:line="360" w:lineRule="auto"/>
-        <w:rPr>
-          <w:rFonts w:ascii="Times New Roman" w:hAnsi="Times New Roman" w:cs="Times New Roman"/>
-          <w:sz w:val="24"/>
-          <w:szCs w:val="24"/>
-        </w:rPr>
-      </w:pPr>
-    </w:p>
-    <w:p>
-      <w:pPr>
-        <w:spacing w:line="360" w:lineRule="auto"/>
-        <w:rPr>
-          <w:rFonts w:ascii="Times New Roman" w:hAnsi="Times New Roman" w:cs="Times New Roman"/>
-          <w:sz w:val="24"/>
-          <w:szCs w:val="24"/>
-        </w:rPr>
-      </w:pPr>
-    </w:p>
-    <w:p>
-      <w:pPr>
-        <w:spacing w:line="360" w:lineRule="auto"/>
-        <w:rPr>
-          <w:rFonts w:ascii="Times New Roman" w:hAnsi="Times New Roman" w:cs="Times New Roman"/>
-          <w:sz w:val="24"/>
-          <w:szCs w:val="24"/>
-        </w:rPr>
-      </w:pPr>
-    </w:p>
-    <w:p>
-      <w:pPr>
-        <w:spacing w:line="360" w:lineRule="auto"/>
-        <w:rPr>
-          <w:rFonts w:ascii="Times New Roman" w:hAnsi="Times New Roman" w:cs="Times New Roman"/>
-          <w:sz w:val="24"/>
-          <w:szCs w:val="24"/>
-        </w:rPr>
-      </w:pPr>
-    </w:p>
-    <w:p>
-      <w:pPr>
-        <w:spacing w:line="360" w:lineRule="auto"/>
-        <w:rPr>
-          <w:rFonts w:ascii="Times New Roman" w:hAnsi="Times New Roman" w:cs="Times New Roman"/>
-          <w:sz w:val="24"/>
-          <w:szCs w:val="24"/>
-        </w:rPr>
-      </w:pPr>
-    </w:p>
-    <w:p>
-      <w:pPr>
-        <w:spacing w:line="360" w:lineRule="auto"/>
-        <w:rPr>
-          <w:rFonts w:ascii="Times New Roman" w:hAnsi="Times New Roman" w:cs="Times New Roman"/>
-          <w:sz w:val="24"/>
-          <w:szCs w:val="24"/>
-        </w:rPr>
-      </w:pPr>
-    </w:p>
-    <w:p>
-      <w:pPr>
-        <w:spacing w:line="360" w:lineRule="auto"/>
-        <w:rPr>
-          <w:rFonts w:ascii="Times New Roman" w:hAnsi="Times New Roman" w:cs="Times New Roman"/>
-          <w:sz w:val="24"/>
-          <w:szCs w:val="24"/>
-        </w:rPr>
-      </w:pPr>
-    </w:p>
-    <w:p>
-      <w:pPr>
-        <w:spacing w:line="360" w:lineRule="auto"/>
-        <w:rPr>
-          <w:rFonts w:ascii="Times New Roman" w:hAnsi="Times New Roman" w:cs="Times New Roman"/>
-          <w:sz w:val="24"/>
-          <w:szCs w:val="24"/>
-        </w:rPr>
-      </w:pPr>
-    </w:p>
-    <w:p>
-      <w:pPr>
-        <w:spacing w:line="360" w:lineRule="auto"/>
-        <w:rPr>
-          <w:rFonts w:ascii="Times New Roman" w:hAnsi="Times New Roman" w:cs="Times New Roman"/>
-          <w:b/>
-          <w:sz w:val="24"/>
-          <w:szCs w:val="24"/>
-        </w:rPr>
-      </w:pPr>
+        <w:jc w:val="center"/>
+        <w:rPr>
+          <w:rFonts w:ascii="Times New Roman" w:hAnsi="Times New Roman" w:cs="Times New Roman"/>
+          <w:b/>
+          <w:sz w:val="24"/>
+          <w:szCs w:val="24"/>
+        </w:rPr>
+      </w:pPr>
+      <w:r>
+        <w:rPr>
+          <w:rFonts w:ascii="Times New Roman" w:hAnsi="Times New Roman" w:cs="Times New Roman"/>
+          <w:b/>
+          <w:sz w:val="24"/>
+          <w:szCs w:val="24"/>
+        </w:rPr>
+        <w:t>Figure</w:t>
+      </w:r>
+      <w:r>
+        <w:rPr>
+          <w:rFonts w:ascii="Times New Roman" w:hAnsi="Times New Roman" w:cs="Times New Roman"/>
+          <w:b/>
+          <w:sz w:val="24"/>
+          <w:szCs w:val="24"/>
+        </w:rPr>
+        <w:t xml:space="preserve"> 5.1.2 </w:t>
+      </w:r>
       <w:proofErr w:type="spellStart"/>
       <w:r>
         <w:rPr>
@@ -14006,8 +13920,7 @@
           <w:sz w:val="24"/>
           <w:szCs w:val="24"/>
         </w:rPr>
-        <w:lastRenderedPageBreak/>
-        <w:t>TicketsController.php</w:t>
+        <w:t>Main.php</w:t>
       </w:r>
       <w:proofErr w:type="spellEnd"/>
     </w:p>
@@ -14020,15 +13933,25 @@
           <w:szCs w:val="24"/>
         </w:rPr>
       </w:pPr>
+    </w:p>
+    <w:p>
+      <w:pPr>
+        <w:spacing w:line="360" w:lineRule="auto"/>
+        <w:rPr>
+          <w:rFonts w:ascii="Times New Roman" w:hAnsi="Times New Roman" w:cs="Times New Roman"/>
+          <w:sz w:val="24"/>
+          <w:szCs w:val="24"/>
+        </w:rPr>
+      </w:pPr>
       <w:r>
         <w:rPr>
           <w:noProof/>
         </w:rPr>
         <w:drawing>
-          <wp:inline distT="0" distB="0" distL="0" distR="0" wp14:anchorId="015EDD1D" wp14:editId="666C4D99">
-            <wp:extent cx="5486400" cy="3048000"/>
-            <wp:effectExtent l="0" t="0" r="0" b="0"/>
-            <wp:docPr id="20" name="Picture 20"/>
+          <wp:inline distT="0" distB="0" distL="0" distR="0" wp14:anchorId="21C4B5C0" wp14:editId="127D5CD9">
+            <wp:extent cx="5486400" cy="1597025"/>
+            <wp:effectExtent l="0" t="0" r="0" b="3175"/>
+            <wp:docPr id="5" name="Picture 5"/>
             <wp:cNvGraphicFramePr>
               <a:graphicFrameLocks xmlns:a="http://schemas.openxmlformats.org/drawingml/2006/main" noChangeAspect="1"/>
             </wp:cNvGraphicFramePr>
@@ -14048,7 +13971,7 @@
                   <pic:spPr>
                     <a:xfrm>
                       <a:off x="0" y="0"/>
-                      <a:ext cx="5486400" cy="3048000"/>
+                      <a:ext cx="5486400" cy="1597025"/>
                     </a:xfrm>
                     <a:prstGeom prst="rect">
                       <a:avLst/>
@@ -14064,6 +13987,56 @@
     <w:p>
       <w:pPr>
         <w:spacing w:line="360" w:lineRule="auto"/>
+        <w:jc w:val="center"/>
+        <w:rPr>
+          <w:rFonts w:ascii="Times New Roman" w:hAnsi="Times New Roman" w:cs="Times New Roman"/>
+          <w:b/>
+          <w:sz w:val="24"/>
+          <w:szCs w:val="24"/>
+        </w:rPr>
+      </w:pPr>
+      <w:r>
+        <w:rPr>
+          <w:rFonts w:ascii="Times New Roman" w:hAnsi="Times New Roman" w:cs="Times New Roman"/>
+          <w:b/>
+          <w:sz w:val="24"/>
+          <w:szCs w:val="24"/>
+        </w:rPr>
+        <w:t xml:space="preserve">Figure 5.1.3 </w:t>
+      </w:r>
+      <w:r>
+        <w:rPr>
+          <w:rFonts w:ascii="Times New Roman" w:hAnsi="Times New Roman" w:cs="Times New Roman"/>
+          <w:b/>
+          <w:sz w:val="24"/>
+          <w:szCs w:val="24"/>
+        </w:rPr>
+        <w:t>Dependent Dropdown for Category snippet</w:t>
+      </w:r>
+    </w:p>
+    <w:p>
+      <w:pPr>
+        <w:spacing w:line="360" w:lineRule="auto"/>
+        <w:rPr>
+          <w:rFonts w:ascii="Times New Roman" w:hAnsi="Times New Roman" w:cs="Times New Roman"/>
+          <w:sz w:val="24"/>
+          <w:szCs w:val="24"/>
+        </w:rPr>
+      </w:pPr>
+    </w:p>
+    <w:p>
+      <w:pPr>
+        <w:spacing w:line="360" w:lineRule="auto"/>
+        <w:rPr>
+          <w:rFonts w:ascii="Times New Roman" w:hAnsi="Times New Roman" w:cs="Times New Roman"/>
+          <w:sz w:val="24"/>
+          <w:szCs w:val="24"/>
+        </w:rPr>
+      </w:pPr>
+    </w:p>
+    <w:p>
+      <w:pPr>
+        <w:spacing w:line="360" w:lineRule="auto"/>
         <w:rPr>
           <w:rFonts w:ascii="Times New Roman" w:hAnsi="Times New Roman" w:cs="Times New Roman"/>
           <w:sz w:val="24"/>
@@ -14074,11 +14047,12 @@
         <w:rPr>
           <w:noProof/>
         </w:rPr>
+        <w:lastRenderedPageBreak/>
         <w:drawing>
-          <wp:inline distT="0" distB="0" distL="0" distR="0" wp14:anchorId="0A274BFB" wp14:editId="77644E69">
-            <wp:extent cx="5486400" cy="3931285"/>
+          <wp:inline distT="0" distB="0" distL="0" distR="0" wp14:anchorId="015EDD1D" wp14:editId="666C4D99">
+            <wp:extent cx="5486400" cy="3048000"/>
             <wp:effectExtent l="0" t="0" r="0" b="0"/>
-            <wp:docPr id="21" name="Picture 21"/>
+            <wp:docPr id="20" name="Picture 20"/>
             <wp:cNvGraphicFramePr>
               <a:graphicFrameLocks xmlns:a="http://schemas.openxmlformats.org/drawingml/2006/main" noChangeAspect="1"/>
             </wp:cNvGraphicFramePr>
@@ -14098,7 +14072,7 @@
                   <pic:spPr>
                     <a:xfrm>
                       <a:off x="0" y="0"/>
-                      <a:ext cx="5486400" cy="3931285"/>
+                      <a:ext cx="5486400" cy="3048000"/>
                     </a:xfrm>
                     <a:prstGeom prst="rect">
                       <a:avLst/>
@@ -14116,26 +14090,6 @@
         <w:spacing w:line="360" w:lineRule="auto"/>
         <w:rPr>
           <w:rFonts w:ascii="Times New Roman" w:hAnsi="Times New Roman" w:cs="Times New Roman"/>
-          <w:b/>
-          <w:sz w:val="24"/>
-          <w:szCs w:val="24"/>
-        </w:rPr>
-      </w:pPr>
-      <w:r>
-        <w:rPr>
-          <w:rFonts w:ascii="Times New Roman" w:hAnsi="Times New Roman" w:cs="Times New Roman"/>
-          <w:b/>
-          <w:sz w:val="24"/>
-          <w:szCs w:val="24"/>
-        </w:rPr>
-        <w:t>Dependent Dropdown for Category snippet</w:t>
-      </w:r>
-    </w:p>
-    <w:p>
-      <w:pPr>
-        <w:spacing w:line="360" w:lineRule="auto"/>
-        <w:rPr>
-          <w:rFonts w:ascii="Times New Roman" w:hAnsi="Times New Roman" w:cs="Times New Roman"/>
           <w:sz w:val="24"/>
           <w:szCs w:val="24"/>
         </w:rPr>
@@ -14144,12 +14098,11 @@
         <w:rPr>
           <w:noProof/>
         </w:rPr>
-        <w:lastRenderedPageBreak/>
         <w:drawing>
-          <wp:inline distT="0" distB="0" distL="0" distR="0" wp14:anchorId="2542C34A" wp14:editId="25A8E94B">
-            <wp:extent cx="5486400" cy="1597025"/>
-            <wp:effectExtent l="0" t="0" r="0" b="3175"/>
-            <wp:docPr id="25" name="Picture 25"/>
+          <wp:inline distT="0" distB="0" distL="0" distR="0" wp14:anchorId="0A274BFB" wp14:editId="77644E69">
+            <wp:extent cx="5486400" cy="3931285"/>
+            <wp:effectExtent l="0" t="0" r="0" b="0"/>
+            <wp:docPr id="21" name="Picture 21"/>
             <wp:cNvGraphicFramePr>
               <a:graphicFrameLocks xmlns:a="http://schemas.openxmlformats.org/drawingml/2006/main" noChangeAspect="1"/>
             </wp:cNvGraphicFramePr>
@@ -14169,7 +14122,7 @@
                   <pic:spPr>
                     <a:xfrm>
                       <a:off x="0" y="0"/>
-                      <a:ext cx="5486400" cy="1597025"/>
+                      <a:ext cx="5486400" cy="3931285"/>
                     </a:xfrm>
                     <a:prstGeom prst="rect">
                       <a:avLst/>
@@ -14185,6 +14138,48 @@
     <w:p>
       <w:pPr>
         <w:spacing w:line="360" w:lineRule="auto"/>
+        <w:jc w:val="center"/>
+        <w:rPr>
+          <w:rFonts w:ascii="Times New Roman" w:hAnsi="Times New Roman" w:cs="Times New Roman"/>
+          <w:b/>
+          <w:sz w:val="24"/>
+          <w:szCs w:val="24"/>
+        </w:rPr>
+      </w:pPr>
+      <w:r>
+        <w:rPr>
+          <w:rFonts w:ascii="Times New Roman" w:hAnsi="Times New Roman" w:cs="Times New Roman"/>
+          <w:b/>
+          <w:sz w:val="24"/>
+          <w:szCs w:val="24"/>
+        </w:rPr>
+        <w:t xml:space="preserve">Figure 5.1.4 </w:t>
+      </w:r>
+      <w:proofErr w:type="spellStart"/>
+      <w:r>
+        <w:rPr>
+          <w:rFonts w:ascii="Times New Roman" w:hAnsi="Times New Roman" w:cs="Times New Roman"/>
+          <w:b/>
+          <w:sz w:val="24"/>
+          <w:szCs w:val="24"/>
+        </w:rPr>
+        <w:t>TicketsController.php</w:t>
+      </w:r>
+      <w:proofErr w:type="spellEnd"/>
+    </w:p>
+    <w:p>
+      <w:pPr>
+        <w:spacing w:line="360" w:lineRule="auto"/>
+        <w:rPr>
+          <w:rFonts w:ascii="Times New Roman" w:hAnsi="Times New Roman" w:cs="Times New Roman"/>
+          <w:sz w:val="24"/>
+          <w:szCs w:val="24"/>
+        </w:rPr>
+      </w:pPr>
+    </w:p>
+    <w:p>
+      <w:pPr>
+        <w:spacing w:line="360" w:lineRule="auto"/>
         <w:rPr>
           <w:rFonts w:ascii="Times New Roman" w:hAnsi="Times New Roman" w:cs="Times New Roman"/>
           <w:sz w:val="24"/>
@@ -14195,6 +14190,7 @@
         <w:rPr>
           <w:noProof/>
         </w:rPr>
+        <w:lastRenderedPageBreak/>
         <w:drawing>
           <wp:inline distT="0" distB="0" distL="0" distR="0" wp14:anchorId="5AEFC556" wp14:editId="6EDB9FC7">
             <wp:extent cx="5486400" cy="2098675"/>
@@ -14237,28 +14233,6 @@
         <w:spacing w:line="360" w:lineRule="auto"/>
         <w:rPr>
           <w:rFonts w:ascii="Times New Roman" w:hAnsi="Times New Roman" w:cs="Times New Roman"/>
-          <w:b/>
-          <w:sz w:val="24"/>
-          <w:szCs w:val="24"/>
-        </w:rPr>
-      </w:pPr>
-      <w:proofErr w:type="spellStart"/>
-      <w:r>
-        <w:rPr>
-          <w:rFonts w:ascii="Times New Roman" w:hAnsi="Times New Roman" w:cs="Times New Roman"/>
-          <w:b/>
-          <w:sz w:val="24"/>
-          <w:szCs w:val="24"/>
-        </w:rPr>
-        <w:t>TicketsForm.php</w:t>
-      </w:r>
-      <w:proofErr w:type="spellEnd"/>
-    </w:p>
-    <w:p>
-      <w:pPr>
-        <w:spacing w:line="360" w:lineRule="auto"/>
-        <w:rPr>
-          <w:rFonts w:ascii="Times New Roman" w:hAnsi="Times New Roman" w:cs="Times New Roman"/>
           <w:sz w:val="24"/>
           <w:szCs w:val="24"/>
         </w:rPr>
@@ -14307,13 +14281,23 @@
     <w:p>
       <w:pPr>
         <w:spacing w:line="360" w:lineRule="auto"/>
-        <w:rPr>
-          <w:rFonts w:ascii="Times New Roman" w:hAnsi="Times New Roman" w:cs="Times New Roman"/>
-          <w:b/>
-          <w:sz w:val="24"/>
-          <w:szCs w:val="24"/>
-        </w:rPr>
-      </w:pPr>
+        <w:jc w:val="center"/>
+        <w:rPr>
+          <w:rFonts w:ascii="Times New Roman" w:hAnsi="Times New Roman" w:cs="Times New Roman"/>
+          <w:b/>
+          <w:sz w:val="24"/>
+          <w:szCs w:val="24"/>
+        </w:rPr>
+      </w:pPr>
+      <w:r>
+        <w:rPr>
+          <w:rFonts w:ascii="Times New Roman" w:hAnsi="Times New Roman" w:cs="Times New Roman"/>
+          <w:b/>
+          <w:sz w:val="24"/>
+          <w:szCs w:val="24"/>
+        </w:rPr>
+        <w:t xml:space="preserve">Figure 5.1.5 </w:t>
+      </w:r>
       <w:proofErr w:type="spellStart"/>
       <w:r>
         <w:rPr>
@@ -14322,198 +14306,111 @@
           <w:sz w:val="24"/>
           <w:szCs w:val="24"/>
         </w:rPr>
+        <w:t>TicketsForm.php</w:t>
+      </w:r>
+      <w:proofErr w:type="spellEnd"/>
+    </w:p>
+    <w:p>
+      <w:pPr>
+        <w:spacing w:line="360" w:lineRule="auto"/>
+        <w:jc w:val="center"/>
+        <w:rPr>
+          <w:rFonts w:ascii="Times New Roman" w:hAnsi="Times New Roman" w:cs="Times New Roman"/>
+          <w:b/>
+          <w:sz w:val="24"/>
+          <w:szCs w:val="24"/>
+        </w:rPr>
+      </w:pPr>
+    </w:p>
+    <w:p>
+      <w:pPr>
+        <w:spacing w:line="360" w:lineRule="auto"/>
+        <w:rPr>
+          <w:rFonts w:ascii="Times New Roman" w:hAnsi="Times New Roman" w:cs="Times New Roman"/>
+          <w:b/>
+          <w:sz w:val="24"/>
+          <w:szCs w:val="24"/>
+        </w:rPr>
+      </w:pPr>
+      <w:proofErr w:type="spellStart"/>
+      <w:r>
+        <w:rPr>
+          <w:rFonts w:ascii="Times New Roman" w:hAnsi="Times New Roman" w:cs="Times New Roman"/>
+          <w:b/>
+          <w:sz w:val="24"/>
+          <w:szCs w:val="24"/>
+        </w:rPr>
+        <w:t>Github</w:t>
+      </w:r>
+      <w:proofErr w:type="spellEnd"/>
+      <w:r>
+        <w:rPr>
+          <w:rFonts w:ascii="Times New Roman" w:hAnsi="Times New Roman" w:cs="Times New Roman"/>
+          <w:b/>
+          <w:sz w:val="24"/>
+          <w:szCs w:val="24"/>
+        </w:rPr>
+        <w:t xml:space="preserve"> Repository Link:</w:t>
+      </w:r>
+    </w:p>
+    <w:p>
+      <w:pPr>
+        <w:spacing w:line="360" w:lineRule="auto"/>
+        <w:rPr>
+          <w:rFonts w:ascii="Times New Roman" w:hAnsi="Times New Roman" w:cs="Times New Roman"/>
+          <w:sz w:val="24"/>
+          <w:szCs w:val="24"/>
+        </w:rPr>
+      </w:pPr>
+      <w:r>
+        <w:rPr>
+          <w:rFonts w:ascii="Times New Roman" w:hAnsi="Times New Roman" w:cs="Times New Roman"/>
+          <w:sz w:val="24"/>
+          <w:szCs w:val="24"/>
+        </w:rPr>
+        <w:t>https://github.com/lrenetngi/apc_sysadd_mi151_05/</w:t>
+      </w:r>
+    </w:p>
+    <w:p>
+      <w:pPr>
+        <w:spacing w:line="360" w:lineRule="auto"/>
+        <w:rPr>
+          <w:rFonts w:ascii="Times New Roman" w:hAnsi="Times New Roman" w:cs="Times New Roman"/>
+          <w:sz w:val="24"/>
+          <w:szCs w:val="24"/>
+        </w:rPr>
+      </w:pPr>
+    </w:p>
+    <w:p>
+      <w:pPr>
+        <w:spacing w:line="360" w:lineRule="auto"/>
+        <w:rPr>
+          <w:rFonts w:ascii="Times New Roman" w:hAnsi="Times New Roman" w:cs="Times New Roman"/>
+          <w:sz w:val="24"/>
+          <w:szCs w:val="24"/>
+        </w:rPr>
+      </w:pPr>
+    </w:p>
+    <w:p>
+      <w:pPr>
+        <w:spacing w:line="360" w:lineRule="auto"/>
+        <w:rPr>
+          <w:rFonts w:ascii="Times New Roman" w:hAnsi="Times New Roman" w:cs="Times New Roman"/>
+          <w:b/>
+          <w:sz w:val="24"/>
+          <w:szCs w:val="24"/>
+        </w:rPr>
+      </w:pPr>
+      <w:r>
+        <w:rPr>
+          <w:rFonts w:ascii="Times New Roman" w:hAnsi="Times New Roman" w:cs="Times New Roman"/>
+          <w:b/>
+          <w:sz w:val="24"/>
+          <w:szCs w:val="24"/>
+        </w:rPr>
         <w:lastRenderedPageBreak/>
-        <w:t>Github</w:t>
-      </w:r>
-      <w:proofErr w:type="spellEnd"/>
-      <w:r>
-        <w:rPr>
-          <w:rFonts w:ascii="Times New Roman" w:hAnsi="Times New Roman" w:cs="Times New Roman"/>
-          <w:b/>
-          <w:sz w:val="24"/>
-          <w:szCs w:val="24"/>
-        </w:rPr>
-        <w:t xml:space="preserve"> Repository Link:</w:t>
-      </w:r>
-    </w:p>
-    <w:p>
-      <w:pPr>
-        <w:spacing w:line="360" w:lineRule="auto"/>
-        <w:rPr>
-          <w:rFonts w:ascii="Times New Roman" w:hAnsi="Times New Roman" w:cs="Times New Roman"/>
-          <w:sz w:val="24"/>
-          <w:szCs w:val="24"/>
-        </w:rPr>
-      </w:pPr>
-      <w:r>
-        <w:rPr>
-          <w:rFonts w:ascii="Times New Roman" w:hAnsi="Times New Roman" w:cs="Times New Roman"/>
-          <w:sz w:val="24"/>
-          <w:szCs w:val="24"/>
-        </w:rPr>
-        <w:t>https://github.com/lrenetngi/apc_sysadd_mi151_05/</w:t>
-      </w:r>
-    </w:p>
-    <w:p>
-      <w:pPr>
-        <w:spacing w:line="360" w:lineRule="auto"/>
-        <w:rPr>
-          <w:rFonts w:ascii="Times New Roman" w:hAnsi="Times New Roman" w:cs="Times New Roman"/>
-          <w:sz w:val="24"/>
-          <w:szCs w:val="24"/>
-        </w:rPr>
-      </w:pPr>
-    </w:p>
-    <w:p>
-      <w:pPr>
-        <w:spacing w:line="360" w:lineRule="auto"/>
-        <w:rPr>
-          <w:rFonts w:ascii="Times New Roman" w:hAnsi="Times New Roman" w:cs="Times New Roman"/>
-          <w:sz w:val="24"/>
-          <w:szCs w:val="24"/>
-        </w:rPr>
-      </w:pPr>
-    </w:p>
-    <w:p>
-      <w:pPr>
-        <w:spacing w:line="360" w:lineRule="auto"/>
-        <w:rPr>
-          <w:rFonts w:ascii="Times New Roman" w:hAnsi="Times New Roman" w:cs="Times New Roman"/>
-          <w:sz w:val="24"/>
-          <w:szCs w:val="24"/>
-        </w:rPr>
-      </w:pPr>
-    </w:p>
-    <w:p>
-      <w:pPr>
-        <w:spacing w:line="360" w:lineRule="auto"/>
-        <w:rPr>
-          <w:rFonts w:ascii="Times New Roman" w:hAnsi="Times New Roman" w:cs="Times New Roman"/>
-          <w:b/>
-          <w:sz w:val="24"/>
-          <w:szCs w:val="24"/>
-        </w:rPr>
-      </w:pPr>
-      <w:r>
-        <w:rPr>
-          <w:rFonts w:ascii="Times New Roman" w:hAnsi="Times New Roman" w:cs="Times New Roman"/>
-          <w:b/>
-          <w:sz w:val="24"/>
-          <w:szCs w:val="24"/>
-        </w:rPr>
-        <w:t>User Manual</w:t>
-      </w:r>
-    </w:p>
-    <w:p>
-      <w:pPr>
-        <w:spacing w:line="360" w:lineRule="auto"/>
-        <w:rPr>
-          <w:rFonts w:ascii="Times New Roman" w:hAnsi="Times New Roman" w:cs="Times New Roman"/>
-          <w:b/>
-          <w:sz w:val="24"/>
-          <w:szCs w:val="24"/>
-        </w:rPr>
-      </w:pPr>
-      <w:r>
-        <w:rPr>
-          <w:rFonts w:ascii="Times New Roman" w:hAnsi="Times New Roman" w:cs="Times New Roman"/>
-          <w:b/>
-          <w:sz w:val="24"/>
-          <w:szCs w:val="24"/>
-        </w:rPr>
-        <w:t>General Information</w:t>
-      </w:r>
-    </w:p>
-    <w:p>
-      <w:pPr>
-        <w:spacing w:line="360" w:lineRule="auto"/>
-        <w:rPr>
-          <w:rFonts w:ascii="Times New Roman" w:hAnsi="Times New Roman" w:cs="Times New Roman"/>
-          <w:sz w:val="24"/>
-          <w:szCs w:val="24"/>
-        </w:rPr>
-      </w:pPr>
-      <w:r>
-        <w:rPr>
-          <w:rFonts w:ascii="Times New Roman" w:hAnsi="Times New Roman" w:cs="Times New Roman"/>
-          <w:sz w:val="24"/>
-          <w:szCs w:val="24"/>
-        </w:rPr>
-        <w:t>The user manual contains the following:</w:t>
-      </w:r>
-    </w:p>
-    <w:p>
-      <w:pPr>
-        <w:pStyle w:val="ListParagraph"/>
-        <w:numPr>
-          <w:ilvl w:val="0"/>
-          <w:numId w:val="6"/>
-        </w:numPr>
-        <w:spacing w:line="360" w:lineRule="auto"/>
-        <w:rPr>
-          <w:rFonts w:ascii="Times New Roman" w:hAnsi="Times New Roman" w:cs="Times New Roman"/>
-          <w:sz w:val="24"/>
-          <w:szCs w:val="24"/>
-        </w:rPr>
-      </w:pPr>
-      <w:r>
-        <w:rPr>
-          <w:rFonts w:ascii="Times New Roman" w:hAnsi="Times New Roman" w:cs="Times New Roman"/>
-          <w:sz w:val="24"/>
-          <w:szCs w:val="24"/>
-        </w:rPr>
-        <w:t xml:space="preserve">System Overview: </w:t>
-      </w:r>
-      <w:r>
-        <w:rPr>
-          <w:rFonts w:ascii="Times New Roman" w:hAnsi="Times New Roman" w:cs="Times New Roman"/>
-          <w:sz w:val="24"/>
-          <w:szCs w:val="24"/>
-        </w:rPr>
-        <w:t>t</w:t>
-      </w:r>
-      <w:r>
-        <w:rPr>
-          <w:rFonts w:ascii="Times New Roman" w:hAnsi="Times New Roman" w:cs="Times New Roman"/>
-          <w:sz w:val="24"/>
-          <w:szCs w:val="24"/>
-        </w:rPr>
-        <w:t>he SRMS is a web system that handles and monitors the Service Request tickets of SM Hotels. The application can be run on any web browser.</w:t>
-      </w:r>
-    </w:p>
-    <w:p>
-      <w:pPr>
-        <w:pStyle w:val="ListParagraph"/>
-        <w:numPr>
-          <w:ilvl w:val="0"/>
-          <w:numId w:val="6"/>
-        </w:numPr>
-        <w:spacing w:line="360" w:lineRule="auto"/>
-        <w:rPr>
-          <w:rFonts w:ascii="Times New Roman" w:hAnsi="Times New Roman" w:cs="Times New Roman"/>
-          <w:sz w:val="24"/>
-          <w:szCs w:val="24"/>
-        </w:rPr>
-      </w:pPr>
-      <w:r>
-        <w:rPr>
-          <w:rFonts w:ascii="Times New Roman" w:hAnsi="Times New Roman" w:cs="Times New Roman"/>
-          <w:sz w:val="24"/>
-          <w:szCs w:val="24"/>
-        </w:rPr>
-        <w:t>User Access Levels: whoever is assigned to handle the service tickets can create, update and delete any information in the system, the service employees can only view and close the tickets that are assigned to them.</w:t>
-      </w:r>
-    </w:p>
-    <w:p>
-      <w:pPr>
-        <w:spacing w:line="360" w:lineRule="auto"/>
-        <w:rPr>
-          <w:rFonts w:ascii="Times New Roman" w:hAnsi="Times New Roman" w:cs="Times New Roman"/>
-          <w:b/>
-          <w:sz w:val="24"/>
-          <w:szCs w:val="24"/>
-        </w:rPr>
-      </w:pPr>
+        <w:t xml:space="preserve">5.2 </w:t>
+      </w:r>
       <w:r>
         <w:rPr>
           <w:rFonts w:ascii="Times New Roman" w:hAnsi="Times New Roman" w:cs="Times New Roman"/>
@@ -14593,6 +14490,15 @@
           <w:sz w:val="24"/>
           <w:szCs w:val="24"/>
         </w:rPr>
+        <w:t xml:space="preserve">Figure 5.2.1 </w:t>
+      </w:r>
+      <w:r>
+        <w:rPr>
+          <w:rFonts w:ascii="Times New Roman" w:hAnsi="Times New Roman" w:cs="Times New Roman"/>
+          <w:b/>
+          <w:sz w:val="24"/>
+          <w:szCs w:val="24"/>
+        </w:rPr>
         <w:t>Navigation Bar</w:t>
       </w:r>
     </w:p>
@@ -14612,7 +14518,6 @@
           <w:sz w:val="24"/>
           <w:szCs w:val="24"/>
         </w:rPr>
-        <w:lastRenderedPageBreak/>
         <w:t>The navigation bar contains buttons that will redirect you to the specific pages of SRMS</w:t>
       </w:r>
     </w:p>
@@ -14686,6 +14591,15 @@
           <w:sz w:val="24"/>
           <w:szCs w:val="24"/>
         </w:rPr>
+        <w:t xml:space="preserve">Figure 5.2.2 </w:t>
+      </w:r>
+      <w:r>
+        <w:rPr>
+          <w:rFonts w:ascii="Times New Roman" w:hAnsi="Times New Roman" w:cs="Times New Roman"/>
+          <w:b/>
+          <w:sz w:val="24"/>
+          <w:szCs w:val="24"/>
+        </w:rPr>
         <w:t>Tickets Dashboard</w:t>
       </w:r>
     </w:p>
@@ -14723,6 +14637,7 @@
         <w:rPr>
           <w:noProof/>
         </w:rPr>
+        <w:lastRenderedPageBreak/>
         <w:drawing>
           <wp:inline distT="0" distB="0" distL="0" distR="0" wp14:anchorId="49D54F00" wp14:editId="709B8320">
             <wp:extent cx="5486400" cy="2673985"/>
@@ -14778,7 +14693,35 @@
           <w:sz w:val="24"/>
           <w:szCs w:val="24"/>
         </w:rPr>
+        <w:t xml:space="preserve">Figure 5.2.3 </w:t>
+      </w:r>
+      <w:r>
+        <w:rPr>
+          <w:rFonts w:ascii="Times New Roman" w:hAnsi="Times New Roman" w:cs="Times New Roman"/>
+          <w:b/>
+          <w:sz w:val="24"/>
+          <w:szCs w:val="24"/>
+        </w:rPr>
         <w:t>Tickets Form</w:t>
+      </w:r>
+    </w:p>
+    <w:p>
+      <w:pPr>
+        <w:spacing w:line="360" w:lineRule="auto"/>
+        <w:jc w:val="center"/>
+        <w:rPr>
+          <w:rFonts w:ascii="Times New Roman" w:hAnsi="Times New Roman" w:cs="Times New Roman"/>
+          <w:sz w:val="24"/>
+          <w:szCs w:val="24"/>
+        </w:rPr>
+      </w:pPr>
+      <w:r>
+        <w:rPr>
+          <w:rFonts w:ascii="Times New Roman" w:hAnsi="Times New Roman" w:cs="Times New Roman"/>
+          <w:sz w:val="24"/>
+          <w:szCs w:val="24"/>
+        </w:rPr>
+        <w:t>The requested details of the hotel guest will be inputted in the Tickets Form.</w:t>
       </w:r>
     </w:p>
     <w:p>
@@ -14887,6 +14830,15 @@
           <w:sz w:val="24"/>
           <w:szCs w:val="24"/>
         </w:rPr>
+        <w:t xml:space="preserve">Figure 5.2.3 </w:t>
+      </w:r>
+      <w:r>
+        <w:rPr>
+          <w:rFonts w:ascii="Times New Roman" w:hAnsi="Times New Roman" w:cs="Times New Roman"/>
+          <w:b/>
+          <w:sz w:val="24"/>
+          <w:szCs w:val="24"/>
+        </w:rPr>
         <w:t>Ticket View</w:t>
       </w:r>
     </w:p>
@@ -14991,6 +14943,17 @@
           <w:sz w:val="24"/>
           <w:szCs w:val="24"/>
         </w:rPr>
+        <w:t xml:space="preserve">Figure 5.2.4 </w:t>
+      </w:r>
+      <w:bookmarkStart w:id="1" w:name="_GoBack"/>
+      <w:bookmarkEnd w:id="1"/>
+      <w:r>
+        <w:rPr>
+          <w:rFonts w:ascii="Times New Roman" w:hAnsi="Times New Roman" w:cs="Times New Roman"/>
+          <w:b/>
+          <w:sz w:val="24"/>
+          <w:szCs w:val="24"/>
+        </w:rPr>
         <w:t>Reports Dashboard</w:t>
       </w:r>
     </w:p>
@@ -15037,7 +15000,6 @@
         <w:jc w:val="center"/>
         <w:rPr>
           <w:rFonts w:ascii="Times New Roman" w:hAnsi="Times New Roman" w:cs="Times New Roman"/>
-          <w:b/>
           <w:sz w:val="24"/>
           <w:szCs w:val="24"/>
         </w:rPr>
@@ -15049,7 +15011,6 @@
         <w:jc w:val="center"/>
         <w:rPr>
           <w:rFonts w:ascii="Times New Roman" w:hAnsi="Times New Roman" w:cs="Times New Roman"/>
-          <w:b/>
           <w:sz w:val="24"/>
           <w:szCs w:val="24"/>
         </w:rPr>
@@ -15061,7 +15022,6 @@
         <w:jc w:val="center"/>
         <w:rPr>
           <w:rFonts w:ascii="Times New Roman" w:hAnsi="Times New Roman" w:cs="Times New Roman"/>
-          <w:b/>
           <w:sz w:val="24"/>
           <w:szCs w:val="24"/>
         </w:rPr>
@@ -15073,7 +15033,6 @@
         <w:jc w:val="center"/>
         <w:rPr>
           <w:rFonts w:ascii="Times New Roman" w:hAnsi="Times New Roman" w:cs="Times New Roman"/>
-          <w:b/>
           <w:sz w:val="24"/>
           <w:szCs w:val="24"/>
         </w:rPr>
@@ -15085,7 +15044,6 @@
         <w:jc w:val="center"/>
         <w:rPr>
           <w:rFonts w:ascii="Times New Roman" w:hAnsi="Times New Roman" w:cs="Times New Roman"/>
-          <w:b/>
           <w:sz w:val="24"/>
           <w:szCs w:val="24"/>
         </w:rPr>
@@ -15097,226 +15055,84 @@
         <w:jc w:val="center"/>
         <w:rPr>
           <w:rFonts w:ascii="Times New Roman" w:hAnsi="Times New Roman" w:cs="Times New Roman"/>
-          <w:b/>
-          <w:sz w:val="24"/>
-          <w:szCs w:val="24"/>
-        </w:rPr>
-      </w:pPr>
-    </w:p>
-    <w:p>
-      <w:pPr>
-        <w:spacing w:line="360" w:lineRule="auto"/>
-        <w:ind w:left="360"/>
-        <w:rPr>
-          <w:rFonts w:ascii="Times New Roman" w:hAnsi="Times New Roman" w:cs="Times New Roman"/>
-          <w:sz w:val="24"/>
-          <w:szCs w:val="24"/>
-        </w:rPr>
-      </w:pPr>
-    </w:p>
-    <w:p>
-      <w:pPr>
-        <w:spacing w:line="360" w:lineRule="auto"/>
-        <w:ind w:left="360"/>
-        <w:rPr>
-          <w:rFonts w:ascii="Times New Roman" w:hAnsi="Times New Roman" w:cs="Times New Roman"/>
-          <w:sz w:val="24"/>
-          <w:szCs w:val="24"/>
-        </w:rPr>
-      </w:pPr>
-    </w:p>
-    <w:p>
-      <w:pPr>
-        <w:spacing w:line="360" w:lineRule="auto"/>
-        <w:ind w:left="360"/>
-        <w:rPr>
-          <w:rFonts w:ascii="Times New Roman" w:hAnsi="Times New Roman" w:cs="Times New Roman"/>
-          <w:sz w:val="24"/>
-          <w:szCs w:val="24"/>
-        </w:rPr>
-      </w:pPr>
-    </w:p>
-    <w:p>
-      <w:pPr>
-        <w:spacing w:line="360" w:lineRule="auto"/>
-        <w:ind w:left="360"/>
-        <w:rPr>
-          <w:rFonts w:ascii="Times New Roman" w:hAnsi="Times New Roman" w:cs="Times New Roman"/>
-          <w:sz w:val="24"/>
-          <w:szCs w:val="24"/>
-        </w:rPr>
-      </w:pPr>
-    </w:p>
-    <w:p>
-      <w:pPr>
-        <w:spacing w:line="360" w:lineRule="auto"/>
-        <w:ind w:left="360"/>
-        <w:rPr>
-          <w:rFonts w:ascii="Times New Roman" w:hAnsi="Times New Roman" w:cs="Times New Roman"/>
-          <w:sz w:val="24"/>
-          <w:szCs w:val="24"/>
-        </w:rPr>
-      </w:pPr>
-    </w:p>
-    <w:p>
-      <w:pPr>
-        <w:spacing w:line="360" w:lineRule="auto"/>
-        <w:ind w:left="360"/>
-        <w:rPr>
-          <w:rFonts w:ascii="Times New Roman" w:hAnsi="Times New Roman" w:cs="Times New Roman"/>
-          <w:sz w:val="24"/>
-          <w:szCs w:val="24"/>
-        </w:rPr>
-      </w:pPr>
-    </w:p>
-    <w:p>
-      <w:pPr>
-        <w:spacing w:line="360" w:lineRule="auto"/>
-        <w:ind w:left="360"/>
-        <w:rPr>
-          <w:rFonts w:ascii="Times New Roman" w:hAnsi="Times New Roman" w:cs="Times New Roman"/>
-          <w:sz w:val="24"/>
-          <w:szCs w:val="24"/>
-        </w:rPr>
-      </w:pPr>
-    </w:p>
-    <w:p>
-      <w:pPr>
-        <w:spacing w:line="360" w:lineRule="auto"/>
-        <w:ind w:left="360"/>
-        <w:rPr>
-          <w:rFonts w:ascii="Times New Roman" w:hAnsi="Times New Roman" w:cs="Times New Roman"/>
-          <w:sz w:val="24"/>
-          <w:szCs w:val="24"/>
-        </w:rPr>
-      </w:pPr>
-    </w:p>
-    <w:p>
-      <w:pPr>
-        <w:spacing w:line="360" w:lineRule="auto"/>
-        <w:ind w:left="360"/>
-        <w:rPr>
-          <w:rFonts w:ascii="Times New Roman" w:hAnsi="Times New Roman" w:cs="Times New Roman"/>
-          <w:sz w:val="24"/>
-          <w:szCs w:val="24"/>
-        </w:rPr>
-      </w:pPr>
-    </w:p>
-    <w:p>
-      <w:pPr>
-        <w:spacing w:line="360" w:lineRule="auto"/>
-        <w:ind w:left="360"/>
-        <w:rPr>
-          <w:rFonts w:ascii="Times New Roman" w:hAnsi="Times New Roman" w:cs="Times New Roman"/>
-          <w:sz w:val="24"/>
-          <w:szCs w:val="24"/>
-        </w:rPr>
-      </w:pPr>
-    </w:p>
-    <w:p>
-      <w:pPr>
-        <w:spacing w:line="360" w:lineRule="auto"/>
-        <w:ind w:left="360"/>
-        <w:rPr>
-          <w:rFonts w:ascii="Times New Roman" w:hAnsi="Times New Roman" w:cs="Times New Roman"/>
-          <w:sz w:val="24"/>
-          <w:szCs w:val="24"/>
-        </w:rPr>
-      </w:pPr>
-    </w:p>
-    <w:p>
-      <w:pPr>
-        <w:spacing w:line="360" w:lineRule="auto"/>
-        <w:ind w:left="360"/>
-        <w:rPr>
-          <w:rFonts w:ascii="Times New Roman" w:hAnsi="Times New Roman" w:cs="Times New Roman"/>
-          <w:sz w:val="24"/>
-          <w:szCs w:val="24"/>
-        </w:rPr>
-      </w:pPr>
-    </w:p>
-    <w:p>
-      <w:pPr>
-        <w:spacing w:line="360" w:lineRule="auto"/>
-        <w:ind w:left="360"/>
-        <w:rPr>
-          <w:rFonts w:ascii="Times New Roman" w:hAnsi="Times New Roman" w:cs="Times New Roman"/>
-          <w:sz w:val="24"/>
-          <w:szCs w:val="24"/>
-        </w:rPr>
-      </w:pPr>
-    </w:p>
-    <w:p>
-      <w:pPr>
-        <w:spacing w:line="360" w:lineRule="auto"/>
-        <w:ind w:left="360"/>
-        <w:rPr>
-          <w:rFonts w:ascii="Times New Roman" w:hAnsi="Times New Roman" w:cs="Times New Roman"/>
-          <w:sz w:val="24"/>
-          <w:szCs w:val="24"/>
-        </w:rPr>
-      </w:pPr>
-    </w:p>
-    <w:p>
-      <w:pPr>
-        <w:spacing w:line="360" w:lineRule="auto"/>
-        <w:ind w:left="360"/>
-        <w:rPr>
-          <w:rFonts w:ascii="Times New Roman" w:hAnsi="Times New Roman" w:cs="Times New Roman"/>
-          <w:sz w:val="24"/>
-          <w:szCs w:val="24"/>
-        </w:rPr>
-      </w:pPr>
-    </w:p>
-    <w:p>
-      <w:pPr>
-        <w:spacing w:line="360" w:lineRule="auto"/>
-        <w:ind w:left="360"/>
-        <w:rPr>
-          <w:rFonts w:ascii="Times New Roman" w:hAnsi="Times New Roman" w:cs="Times New Roman"/>
-          <w:sz w:val="24"/>
-          <w:szCs w:val="24"/>
-        </w:rPr>
-      </w:pPr>
-    </w:p>
-    <w:p>
-      <w:pPr>
-        <w:spacing w:line="360" w:lineRule="auto"/>
-        <w:ind w:left="360"/>
-        <w:rPr>
-          <w:rFonts w:ascii="Times New Roman" w:hAnsi="Times New Roman" w:cs="Times New Roman"/>
-          <w:sz w:val="24"/>
-          <w:szCs w:val="24"/>
-        </w:rPr>
-      </w:pPr>
-    </w:p>
-    <w:p>
-      <w:pPr>
-        <w:spacing w:line="360" w:lineRule="auto"/>
-        <w:rPr>
-          <w:rFonts w:ascii="Times New Roman" w:hAnsi="Times New Roman" w:cs="Times New Roman"/>
-          <w:sz w:val="24"/>
-          <w:szCs w:val="24"/>
-        </w:rPr>
-      </w:pPr>
-    </w:p>
-    <w:p>
-      <w:pPr>
-        <w:spacing w:line="360" w:lineRule="auto"/>
-        <w:rPr>
-          <w:rFonts w:ascii="Times New Roman" w:hAnsi="Times New Roman" w:cs="Times New Roman"/>
-          <w:b/>
-          <w:sz w:val="24"/>
-          <w:szCs w:val="24"/>
-        </w:rPr>
-      </w:pPr>
-      <w:r>
-        <w:rPr>
-          <w:rFonts w:ascii="Times New Roman" w:hAnsi="Times New Roman" w:cs="Times New Roman"/>
-          <w:b/>
-          <w:sz w:val="24"/>
-          <w:szCs w:val="24"/>
-        </w:rPr>
+          <w:sz w:val="24"/>
+          <w:szCs w:val="24"/>
+        </w:rPr>
+      </w:pPr>
+    </w:p>
+    <w:p>
+      <w:pPr>
+        <w:spacing w:line="360" w:lineRule="auto"/>
+        <w:jc w:val="center"/>
+        <w:rPr>
+          <w:rFonts w:ascii="Times New Roman" w:hAnsi="Times New Roman" w:cs="Times New Roman"/>
+          <w:sz w:val="24"/>
+          <w:szCs w:val="24"/>
+        </w:rPr>
+      </w:pPr>
+    </w:p>
+    <w:p>
+      <w:pPr>
+        <w:spacing w:line="360" w:lineRule="auto"/>
+        <w:jc w:val="center"/>
+        <w:rPr>
+          <w:rFonts w:ascii="Times New Roman" w:hAnsi="Times New Roman" w:cs="Times New Roman"/>
+          <w:sz w:val="24"/>
+          <w:szCs w:val="24"/>
+        </w:rPr>
+      </w:pPr>
+    </w:p>
+    <w:p>
+      <w:pPr>
+        <w:spacing w:line="360" w:lineRule="auto"/>
+        <w:jc w:val="center"/>
+        <w:rPr>
+          <w:rFonts w:ascii="Times New Roman" w:hAnsi="Times New Roman" w:cs="Times New Roman"/>
+          <w:sz w:val="24"/>
+          <w:szCs w:val="24"/>
+        </w:rPr>
+      </w:pPr>
+    </w:p>
+    <w:p>
+      <w:pPr>
+        <w:spacing w:line="360" w:lineRule="auto"/>
+        <w:jc w:val="center"/>
+        <w:rPr>
+          <w:rFonts w:ascii="Times New Roman" w:hAnsi="Times New Roman" w:cs="Times New Roman"/>
+          <w:sz w:val="24"/>
+          <w:szCs w:val="24"/>
+        </w:rPr>
+      </w:pPr>
+    </w:p>
+    <w:p>
+      <w:pPr>
+        <w:spacing w:line="360" w:lineRule="auto"/>
+        <w:rPr>
+          <w:rFonts w:ascii="Times New Roman" w:hAnsi="Times New Roman" w:cs="Times New Roman"/>
+          <w:b/>
+          <w:sz w:val="24"/>
+          <w:szCs w:val="24"/>
+        </w:rPr>
+      </w:pPr>
+    </w:p>
+    <w:p>
+      <w:pPr>
+        <w:spacing w:line="360" w:lineRule="auto"/>
+        <w:rPr>
+          <w:rFonts w:ascii="Times New Roman" w:hAnsi="Times New Roman" w:cs="Times New Roman"/>
+          <w:b/>
+          <w:sz w:val="24"/>
+          <w:szCs w:val="24"/>
+        </w:rPr>
+      </w:pPr>
+      <w:r>
+        <w:rPr>
+          <w:rFonts w:ascii="Times New Roman" w:hAnsi="Times New Roman" w:cs="Times New Roman"/>
+          <w:b/>
+          <w:sz w:val="24"/>
+          <w:szCs w:val="24"/>
+        </w:rPr>
+        <w:lastRenderedPageBreak/>
         <w:t>References</w:t>
       </w:r>
     </w:p>
@@ -15977,7 +15793,6 @@
         <w:rPr>
           <w:shd w:val="clear" w:color="auto" w:fill="FFFFFF"/>
         </w:rPr>
-        <w:lastRenderedPageBreak/>
         <w:t>Genkan</w:t>
       </w:r>
       <w:proofErr w:type="spellEnd"/>
@@ -16027,6 +15842,7 @@
         <w:rPr>
           <w:shd w:val="clear" w:color="auto" w:fill="FFFFFF"/>
         </w:rPr>
+        <w:lastRenderedPageBreak/>
         <w:t>CloudBeds</w:t>
       </w:r>
       <w:proofErr w:type="spellEnd"/>
@@ -16658,7 +16474,6 @@
         <w:rPr>
           <w:shd w:val="clear" w:color="auto" w:fill="FFFFFF"/>
         </w:rPr>
-        <w:lastRenderedPageBreak/>
         <w:t>Winsar</w:t>
       </w:r>
       <w:proofErr w:type="spellEnd"/>
@@ -16722,6 +16537,7 @@
         <w:rPr>
           <w:shd w:val="clear" w:color="auto" w:fill="FFFFFF"/>
         </w:rPr>
+        <w:lastRenderedPageBreak/>
         <w:t>Hallisoft</w:t>
       </w:r>
       <w:proofErr w:type="spellEnd"/>
@@ -17339,7 +17155,6 @@
         <w:rPr>
           <w:shd w:val="clear" w:color="auto" w:fill="FFFFFF"/>
         </w:rPr>
-        <w:lastRenderedPageBreak/>
         <w:t>IHotellligence</w:t>
       </w:r>
       <w:proofErr w:type="spellEnd"/>
@@ -17583,7 +17398,7 @@
           <w:rPr>
             <w:noProof/>
           </w:rPr>
-          <w:t>38</w:t>
+          <w:t>40</w:t>
         </w:r>
         <w:r>
           <w:rPr>
@@ -19968,7 +19783,7 @@
 </file>
 
 <file path=customXml/itemProps1.xml><?xml version="1.0" encoding="utf-8"?>
-<ds:datastoreItem xmlns:ds="http://schemas.openxmlformats.org/officeDocument/2006/customXml" ds:itemID="{8564898B-EAD0-4C5F-A297-E3B1C9872139}">
+<ds:datastoreItem xmlns:ds="http://schemas.openxmlformats.org/officeDocument/2006/customXml" ds:itemID="{C9BDFD7F-284C-482D-BFE9-D7594B6EDABD}">
   <ds:schemaRefs>
     <ds:schemaRef ds:uri="http://schemas.openxmlformats.org/officeDocument/2006/bibliography"/>
   </ds:schemaRefs>
